--- a/docs/GettingStarted.docx
+++ b/docs/GettingStarted.docx
@@ -46,7 +46,21 @@
           <w:sz w:val="28"/>
           <w:szCs w:val="28"/>
         </w:rPr>
-        <w:t>Release 1.0</w:t>
+        <w:t xml:space="preserve">Release </w:t>
+      </w:r>
+      <w:r>
+        <w:rPr>
+          <w:sz w:val="28"/>
+          <w:szCs w:val="28"/>
+        </w:rPr>
+        <w:t>2</w:t>
+      </w:r>
+      <w:r>
+        <w:rPr>
+          <w:sz w:val="28"/>
+          <w:szCs w:val="28"/>
+        </w:rPr>
+        <w:t>.0</w:t>
       </w:r>
     </w:p>
     <w:p>
@@ -163,8 +177,6 @@
             <w:t>Table of Contents</w:t>
           </w:r>
         </w:p>
-        <w:bookmarkStart w:id="0" w:name="_GoBack"/>
-        <w:bookmarkEnd w:id="0"/>
         <w:p>
           <w:pPr>
             <w:pStyle w:val="TOC1"/>
@@ -186,7 +198,7 @@
           <w:r>
             <w:fldChar w:fldCharType="separate"/>
           </w:r>
-          <w:hyperlink w:anchor="_Toc449530368" w:history="1">
+          <w:hyperlink w:anchor="_Toc462752945" w:history="1">
             <w:r>
               <w:rPr>
                 <w:rStyle w:val="Hyperlink"/>
@@ -213,7 +225,7 @@
                 <w:noProof/>
                 <w:webHidden/>
               </w:rPr>
-              <w:instrText xml:space="preserve"> PAGEREF _Toc449530368 \h </w:instrText>
+              <w:instrText xml:space="preserve"> PAGEREF _Toc462752945 \h </w:instrText>
             </w:r>
             <w:r>
               <w:rPr>
@@ -234,6 +246,286 @@
                 <w:webHidden/>
               </w:rPr>
               <w:t>4</w:t>
+            </w:r>
+            <w:r>
+              <w:rPr>
+                <w:noProof/>
+                <w:webHidden/>
+              </w:rPr>
+              <w:fldChar w:fldCharType="end"/>
+            </w:r>
+          </w:hyperlink>
+        </w:p>
+        <w:p>
+          <w:pPr>
+            <w:pStyle w:val="TOC2"/>
+            <w:tabs>
+              <w:tab w:val="right" w:leader="dot" w:pos="9016"/>
+            </w:tabs>
+            <w:rPr>
+              <w:rFonts w:eastAsiaTheme="minorEastAsia"/>
+              <w:noProof/>
+              <w:lang w:eastAsia="en-IN"/>
+            </w:rPr>
+          </w:pPr>
+          <w:hyperlink w:anchor="_Toc462752946" w:history="1">
+            <w:r>
+              <w:rPr>
+                <w:rStyle w:val="Hyperlink"/>
+                <w:noProof/>
+              </w:rPr>
+              <w:t>Prerequisites</w:t>
+            </w:r>
+            <w:r>
+              <w:rPr>
+                <w:noProof/>
+                <w:webHidden/>
+              </w:rPr>
+              <w:tab/>
+            </w:r>
+            <w:r>
+              <w:rPr>
+                <w:noProof/>
+                <w:webHidden/>
+              </w:rPr>
+              <w:fldChar w:fldCharType="begin"/>
+            </w:r>
+            <w:r>
+              <w:rPr>
+                <w:noProof/>
+                <w:webHidden/>
+              </w:rPr>
+              <w:instrText xml:space="preserve"> PAGEREF _Toc462752946 \h </w:instrText>
+            </w:r>
+            <w:r>
+              <w:rPr>
+                <w:noProof/>
+                <w:webHidden/>
+              </w:rPr>
+            </w:r>
+            <w:r>
+              <w:rPr>
+                <w:noProof/>
+                <w:webHidden/>
+              </w:rPr>
+              <w:fldChar w:fldCharType="separate"/>
+            </w:r>
+            <w:r>
+              <w:rPr>
+                <w:noProof/>
+                <w:webHidden/>
+              </w:rPr>
+              <w:t>4</w:t>
+            </w:r>
+            <w:r>
+              <w:rPr>
+                <w:noProof/>
+                <w:webHidden/>
+              </w:rPr>
+              <w:fldChar w:fldCharType="end"/>
+            </w:r>
+          </w:hyperlink>
+        </w:p>
+        <w:p>
+          <w:pPr>
+            <w:pStyle w:val="TOC2"/>
+            <w:tabs>
+              <w:tab w:val="right" w:leader="dot" w:pos="9016"/>
+            </w:tabs>
+            <w:rPr>
+              <w:rFonts w:eastAsiaTheme="minorEastAsia"/>
+              <w:noProof/>
+              <w:lang w:eastAsia="en-IN"/>
+            </w:rPr>
+          </w:pPr>
+          <w:hyperlink w:anchor="_Toc462752947" w:history="1">
+            <w:r>
+              <w:rPr>
+                <w:rStyle w:val="Hyperlink"/>
+                <w:noProof/>
+              </w:rPr>
+              <w:t>User credentials</w:t>
+            </w:r>
+            <w:r>
+              <w:rPr>
+                <w:noProof/>
+                <w:webHidden/>
+              </w:rPr>
+              <w:tab/>
+            </w:r>
+            <w:r>
+              <w:rPr>
+                <w:noProof/>
+                <w:webHidden/>
+              </w:rPr>
+              <w:fldChar w:fldCharType="begin"/>
+            </w:r>
+            <w:r>
+              <w:rPr>
+                <w:noProof/>
+                <w:webHidden/>
+              </w:rPr>
+              <w:instrText xml:space="preserve"> PAGEREF _Toc462752947 \h </w:instrText>
+            </w:r>
+            <w:r>
+              <w:rPr>
+                <w:noProof/>
+                <w:webHidden/>
+              </w:rPr>
+            </w:r>
+            <w:r>
+              <w:rPr>
+                <w:noProof/>
+                <w:webHidden/>
+              </w:rPr>
+              <w:fldChar w:fldCharType="separate"/>
+            </w:r>
+            <w:r>
+              <w:rPr>
+                <w:noProof/>
+                <w:webHidden/>
+              </w:rPr>
+              <w:t>4</w:t>
+            </w:r>
+            <w:r>
+              <w:rPr>
+                <w:noProof/>
+                <w:webHidden/>
+              </w:rPr>
+              <w:fldChar w:fldCharType="end"/>
+            </w:r>
+          </w:hyperlink>
+        </w:p>
+        <w:p>
+          <w:pPr>
+            <w:pStyle w:val="TOC3"/>
+            <w:tabs>
+              <w:tab w:val="right" w:leader="dot" w:pos="9016"/>
+            </w:tabs>
+            <w:rPr>
+              <w:rFonts w:eastAsiaTheme="minorEastAsia"/>
+              <w:noProof/>
+              <w:lang w:eastAsia="en-IN"/>
+            </w:rPr>
+          </w:pPr>
+          <w:hyperlink w:anchor="_Toc462752948" w:history="1">
+            <w:r>
+              <w:rPr>
+                <w:rStyle w:val="Hyperlink"/>
+                <w:noProof/>
+              </w:rPr>
+              <w:t>Sizer hosted on Cisco LAE infrastructure</w:t>
+            </w:r>
+            <w:r>
+              <w:rPr>
+                <w:noProof/>
+                <w:webHidden/>
+              </w:rPr>
+              <w:tab/>
+            </w:r>
+            <w:r>
+              <w:rPr>
+                <w:noProof/>
+                <w:webHidden/>
+              </w:rPr>
+              <w:fldChar w:fldCharType="begin"/>
+            </w:r>
+            <w:r>
+              <w:rPr>
+                <w:noProof/>
+                <w:webHidden/>
+              </w:rPr>
+              <w:instrText xml:space="preserve"> PAGEREF _Toc462752948 \h </w:instrText>
+            </w:r>
+            <w:r>
+              <w:rPr>
+                <w:noProof/>
+                <w:webHidden/>
+              </w:rPr>
+            </w:r>
+            <w:r>
+              <w:rPr>
+                <w:noProof/>
+                <w:webHidden/>
+              </w:rPr>
+              <w:fldChar w:fldCharType="separate"/>
+            </w:r>
+            <w:r>
+              <w:rPr>
+                <w:noProof/>
+                <w:webHidden/>
+              </w:rPr>
+              <w:t>4</w:t>
+            </w:r>
+            <w:r>
+              <w:rPr>
+                <w:noProof/>
+                <w:webHidden/>
+              </w:rPr>
+              <w:fldChar w:fldCharType="end"/>
+            </w:r>
+          </w:hyperlink>
+        </w:p>
+        <w:p>
+          <w:pPr>
+            <w:pStyle w:val="TOC3"/>
+            <w:tabs>
+              <w:tab w:val="right" w:leader="dot" w:pos="9016"/>
+            </w:tabs>
+            <w:rPr>
+              <w:rFonts w:eastAsiaTheme="minorEastAsia"/>
+              <w:noProof/>
+              <w:lang w:eastAsia="en-IN"/>
+            </w:rPr>
+          </w:pPr>
+          <w:hyperlink w:anchor="_Toc462752949" w:history="1">
+            <w:r>
+              <w:rPr>
+                <w:rStyle w:val="Hyperlink"/>
+                <w:noProof/>
+              </w:rPr>
+              <w:t>Sizer deployed using OVA</w:t>
+            </w:r>
+            <w:r>
+              <w:rPr>
+                <w:noProof/>
+                <w:webHidden/>
+              </w:rPr>
+              <w:tab/>
+            </w:r>
+            <w:r>
+              <w:rPr>
+                <w:noProof/>
+                <w:webHidden/>
+              </w:rPr>
+              <w:fldChar w:fldCharType="begin"/>
+            </w:r>
+            <w:r>
+              <w:rPr>
+                <w:noProof/>
+                <w:webHidden/>
+              </w:rPr>
+              <w:instrText xml:space="preserve"> PAGEREF _Toc462752949 \h </w:instrText>
+            </w:r>
+            <w:r>
+              <w:rPr>
+                <w:noProof/>
+                <w:webHidden/>
+              </w:rPr>
+            </w:r>
+            <w:r>
+              <w:rPr>
+                <w:noProof/>
+                <w:webHidden/>
+              </w:rPr>
+              <w:fldChar w:fldCharType="separate"/>
+            </w:r>
+            <w:r>
+              <w:rPr>
+                <w:noProof/>
+                <w:webHidden/>
+              </w:rPr>
+              <w:t>5</w:t>
             </w:r>
             <w:r>
               <w:rPr>
@@ -256,13 +548,13 @@
               <w:lang w:eastAsia="en-IN"/>
             </w:rPr>
           </w:pPr>
-          <w:hyperlink w:anchor="_Toc449530369" w:history="1">
+          <w:hyperlink w:anchor="_Toc462752950" w:history="1">
             <w:r>
               <w:rPr>
                 <w:rStyle w:val="Hyperlink"/>
                 <w:noProof/>
               </w:rPr>
-              <w:t>Prerequisites</w:t>
+              <w:t>Getting started with Network Sizer</w:t>
             </w:r>
             <w:r>
               <w:rPr>
@@ -283,7 +575,7 @@
                 <w:noProof/>
                 <w:webHidden/>
               </w:rPr>
-              <w:instrText xml:space="preserve"> PAGEREF _Toc449530369 \h </w:instrText>
+              <w:instrText xml:space="preserve"> PAGEREF _Toc462752950 \h </w:instrText>
             </w:r>
             <w:r>
               <w:rPr>
@@ -303,7 +595,707 @@
                 <w:noProof/>
                 <w:webHidden/>
               </w:rPr>
-              <w:t>4</w:t>
+              <w:t>5</w:t>
+            </w:r>
+            <w:r>
+              <w:rPr>
+                <w:noProof/>
+                <w:webHidden/>
+              </w:rPr>
+              <w:fldChar w:fldCharType="end"/>
+            </w:r>
+          </w:hyperlink>
+        </w:p>
+        <w:p>
+          <w:pPr>
+            <w:pStyle w:val="TOC2"/>
+            <w:tabs>
+              <w:tab w:val="right" w:leader="dot" w:pos="9016"/>
+            </w:tabs>
+            <w:rPr>
+              <w:rFonts w:eastAsiaTheme="minorEastAsia"/>
+              <w:noProof/>
+              <w:lang w:eastAsia="en-IN"/>
+            </w:rPr>
+          </w:pPr>
+          <w:hyperlink w:anchor="_Toc462752951" w:history="1">
+            <w:r>
+              <w:rPr>
+                <w:rStyle w:val="Hyperlink"/>
+                <w:noProof/>
+              </w:rPr>
+              <w:t>Create First Project</w:t>
+            </w:r>
+            <w:r>
+              <w:rPr>
+                <w:noProof/>
+                <w:webHidden/>
+              </w:rPr>
+              <w:tab/>
+            </w:r>
+            <w:r>
+              <w:rPr>
+                <w:noProof/>
+                <w:webHidden/>
+              </w:rPr>
+              <w:fldChar w:fldCharType="begin"/>
+            </w:r>
+            <w:r>
+              <w:rPr>
+                <w:noProof/>
+                <w:webHidden/>
+              </w:rPr>
+              <w:instrText xml:space="preserve"> PAGEREF _Toc462752951 \h </w:instrText>
+            </w:r>
+            <w:r>
+              <w:rPr>
+                <w:noProof/>
+                <w:webHidden/>
+              </w:rPr>
+            </w:r>
+            <w:r>
+              <w:rPr>
+                <w:noProof/>
+                <w:webHidden/>
+              </w:rPr>
+              <w:fldChar w:fldCharType="separate"/>
+            </w:r>
+            <w:r>
+              <w:rPr>
+                <w:noProof/>
+                <w:webHidden/>
+              </w:rPr>
+              <w:t>5</w:t>
+            </w:r>
+            <w:r>
+              <w:rPr>
+                <w:noProof/>
+                <w:webHidden/>
+              </w:rPr>
+              <w:fldChar w:fldCharType="end"/>
+            </w:r>
+          </w:hyperlink>
+        </w:p>
+        <w:p>
+          <w:pPr>
+            <w:pStyle w:val="TOC2"/>
+            <w:tabs>
+              <w:tab w:val="right" w:leader="dot" w:pos="9016"/>
+            </w:tabs>
+            <w:rPr>
+              <w:rFonts w:eastAsiaTheme="minorEastAsia"/>
+              <w:noProof/>
+              <w:lang w:eastAsia="en-IN"/>
+            </w:rPr>
+          </w:pPr>
+          <w:hyperlink w:anchor="_Toc462752952" w:history="1">
+            <w:r>
+              <w:rPr>
+                <w:rStyle w:val="Hyperlink"/>
+                <w:noProof/>
+              </w:rPr>
+              <w:t>Physical Sizer</w:t>
+            </w:r>
+            <w:r>
+              <w:rPr>
+                <w:noProof/>
+                <w:webHidden/>
+              </w:rPr>
+              <w:tab/>
+            </w:r>
+            <w:r>
+              <w:rPr>
+                <w:noProof/>
+                <w:webHidden/>
+              </w:rPr>
+              <w:fldChar w:fldCharType="begin"/>
+            </w:r>
+            <w:r>
+              <w:rPr>
+                <w:noProof/>
+                <w:webHidden/>
+              </w:rPr>
+              <w:instrText xml:space="preserve"> PAGEREF _Toc462752952 \h </w:instrText>
+            </w:r>
+            <w:r>
+              <w:rPr>
+                <w:noProof/>
+                <w:webHidden/>
+              </w:rPr>
+            </w:r>
+            <w:r>
+              <w:rPr>
+                <w:noProof/>
+                <w:webHidden/>
+              </w:rPr>
+              <w:fldChar w:fldCharType="separate"/>
+            </w:r>
+            <w:r>
+              <w:rPr>
+                <w:noProof/>
+                <w:webHidden/>
+              </w:rPr>
+              <w:t>6</w:t>
+            </w:r>
+            <w:r>
+              <w:rPr>
+                <w:noProof/>
+                <w:webHidden/>
+              </w:rPr>
+              <w:fldChar w:fldCharType="end"/>
+            </w:r>
+          </w:hyperlink>
+        </w:p>
+        <w:p>
+          <w:pPr>
+            <w:pStyle w:val="TOC3"/>
+            <w:tabs>
+              <w:tab w:val="right" w:leader="dot" w:pos="9016"/>
+            </w:tabs>
+            <w:rPr>
+              <w:rFonts w:eastAsiaTheme="minorEastAsia"/>
+              <w:noProof/>
+              <w:lang w:eastAsia="en-IN"/>
+            </w:rPr>
+          </w:pPr>
+          <w:hyperlink w:anchor="_Toc462752953" w:history="1">
+            <w:r>
+              <w:rPr>
+                <w:rStyle w:val="Hyperlink"/>
+                <w:noProof/>
+              </w:rPr>
+              <w:t>Construct Data centre.</w:t>
+            </w:r>
+            <w:r>
+              <w:rPr>
+                <w:noProof/>
+                <w:webHidden/>
+              </w:rPr>
+              <w:tab/>
+            </w:r>
+            <w:r>
+              <w:rPr>
+                <w:noProof/>
+                <w:webHidden/>
+              </w:rPr>
+              <w:fldChar w:fldCharType="begin"/>
+            </w:r>
+            <w:r>
+              <w:rPr>
+                <w:noProof/>
+                <w:webHidden/>
+              </w:rPr>
+              <w:instrText xml:space="preserve"> PAGEREF _Toc462752953 \h </w:instrText>
+            </w:r>
+            <w:r>
+              <w:rPr>
+                <w:noProof/>
+                <w:webHidden/>
+              </w:rPr>
+            </w:r>
+            <w:r>
+              <w:rPr>
+                <w:noProof/>
+                <w:webHidden/>
+              </w:rPr>
+              <w:fldChar w:fldCharType="separate"/>
+            </w:r>
+            <w:r>
+              <w:rPr>
+                <w:noProof/>
+                <w:webHidden/>
+              </w:rPr>
+              <w:t>6</w:t>
+            </w:r>
+            <w:r>
+              <w:rPr>
+                <w:noProof/>
+                <w:webHidden/>
+              </w:rPr>
+              <w:fldChar w:fldCharType="end"/>
+            </w:r>
+          </w:hyperlink>
+        </w:p>
+        <w:p>
+          <w:pPr>
+            <w:pStyle w:val="TOC3"/>
+            <w:tabs>
+              <w:tab w:val="right" w:leader="dot" w:pos="9016"/>
+            </w:tabs>
+            <w:rPr>
+              <w:rFonts w:eastAsiaTheme="minorEastAsia"/>
+              <w:noProof/>
+              <w:lang w:eastAsia="en-IN"/>
+            </w:rPr>
+          </w:pPr>
+          <w:hyperlink w:anchor="_Toc462752954" w:history="1">
+            <w:r>
+              <w:rPr>
+                <w:rStyle w:val="Hyperlink"/>
+                <w:noProof/>
+              </w:rPr>
+              <w:t>Termination Workflow</w:t>
+            </w:r>
+            <w:r>
+              <w:rPr>
+                <w:noProof/>
+                <w:webHidden/>
+              </w:rPr>
+              <w:tab/>
+            </w:r>
+            <w:r>
+              <w:rPr>
+                <w:noProof/>
+                <w:webHidden/>
+              </w:rPr>
+              <w:fldChar w:fldCharType="begin"/>
+            </w:r>
+            <w:r>
+              <w:rPr>
+                <w:noProof/>
+                <w:webHidden/>
+              </w:rPr>
+              <w:instrText xml:space="preserve"> PAGEREF _Toc462752954 \h </w:instrText>
+            </w:r>
+            <w:r>
+              <w:rPr>
+                <w:noProof/>
+                <w:webHidden/>
+              </w:rPr>
+            </w:r>
+            <w:r>
+              <w:rPr>
+                <w:noProof/>
+                <w:webHidden/>
+              </w:rPr>
+              <w:fldChar w:fldCharType="separate"/>
+            </w:r>
+            <w:r>
+              <w:rPr>
+                <w:noProof/>
+                <w:webHidden/>
+              </w:rPr>
+              <w:t>9</w:t>
+            </w:r>
+            <w:r>
+              <w:rPr>
+                <w:noProof/>
+                <w:webHidden/>
+              </w:rPr>
+              <w:fldChar w:fldCharType="end"/>
+            </w:r>
+          </w:hyperlink>
+        </w:p>
+        <w:p>
+          <w:pPr>
+            <w:pStyle w:val="TOC3"/>
+            <w:tabs>
+              <w:tab w:val="right" w:leader="dot" w:pos="9016"/>
+            </w:tabs>
+            <w:rPr>
+              <w:rFonts w:eastAsiaTheme="minorEastAsia"/>
+              <w:noProof/>
+              <w:lang w:eastAsia="en-IN"/>
+            </w:rPr>
+          </w:pPr>
+          <w:hyperlink w:anchor="_Toc462752955" w:history="1">
+            <w:r>
+              <w:rPr>
+                <w:rStyle w:val="Hyperlink"/>
+                <w:noProof/>
+              </w:rPr>
+              <w:t>Placement Algorithms:</w:t>
+            </w:r>
+            <w:r>
+              <w:rPr>
+                <w:noProof/>
+                <w:webHidden/>
+              </w:rPr>
+              <w:tab/>
+            </w:r>
+            <w:r>
+              <w:rPr>
+                <w:noProof/>
+                <w:webHidden/>
+              </w:rPr>
+              <w:fldChar w:fldCharType="begin"/>
+            </w:r>
+            <w:r>
+              <w:rPr>
+                <w:noProof/>
+                <w:webHidden/>
+              </w:rPr>
+              <w:instrText xml:space="preserve"> PAGEREF _Toc462752955 \h </w:instrText>
+            </w:r>
+            <w:r>
+              <w:rPr>
+                <w:noProof/>
+                <w:webHidden/>
+              </w:rPr>
+            </w:r>
+            <w:r>
+              <w:rPr>
+                <w:noProof/>
+                <w:webHidden/>
+              </w:rPr>
+              <w:fldChar w:fldCharType="separate"/>
+            </w:r>
+            <w:r>
+              <w:rPr>
+                <w:noProof/>
+                <w:webHidden/>
+              </w:rPr>
+              <w:t>9</w:t>
+            </w:r>
+            <w:r>
+              <w:rPr>
+                <w:noProof/>
+                <w:webHidden/>
+              </w:rPr>
+              <w:fldChar w:fldCharType="end"/>
+            </w:r>
+          </w:hyperlink>
+        </w:p>
+        <w:p>
+          <w:pPr>
+            <w:pStyle w:val="TOC3"/>
+            <w:tabs>
+              <w:tab w:val="right" w:leader="dot" w:pos="9016"/>
+            </w:tabs>
+            <w:rPr>
+              <w:rFonts w:eastAsiaTheme="minorEastAsia"/>
+              <w:noProof/>
+              <w:lang w:eastAsia="en-IN"/>
+            </w:rPr>
+          </w:pPr>
+          <w:hyperlink w:anchor="_Toc462752956" w:history="1">
+            <w:r>
+              <w:rPr>
+                <w:rStyle w:val="Hyperlink"/>
+                <w:noProof/>
+              </w:rPr>
+              <w:t>Leaf to Spine termination</w:t>
+            </w:r>
+            <w:r>
+              <w:rPr>
+                <w:noProof/>
+                <w:webHidden/>
+              </w:rPr>
+              <w:tab/>
+            </w:r>
+            <w:r>
+              <w:rPr>
+                <w:noProof/>
+                <w:webHidden/>
+              </w:rPr>
+              <w:fldChar w:fldCharType="begin"/>
+            </w:r>
+            <w:r>
+              <w:rPr>
+                <w:noProof/>
+                <w:webHidden/>
+              </w:rPr>
+              <w:instrText xml:space="preserve"> PAGEREF _Toc462752956 \h </w:instrText>
+            </w:r>
+            <w:r>
+              <w:rPr>
+                <w:noProof/>
+                <w:webHidden/>
+              </w:rPr>
+            </w:r>
+            <w:r>
+              <w:rPr>
+                <w:noProof/>
+                <w:webHidden/>
+              </w:rPr>
+              <w:fldChar w:fldCharType="separate"/>
+            </w:r>
+            <w:r>
+              <w:rPr>
+                <w:noProof/>
+                <w:webHidden/>
+              </w:rPr>
+              <w:t>10</w:t>
+            </w:r>
+            <w:r>
+              <w:rPr>
+                <w:noProof/>
+                <w:webHidden/>
+              </w:rPr>
+              <w:fldChar w:fldCharType="end"/>
+            </w:r>
+          </w:hyperlink>
+        </w:p>
+        <w:p>
+          <w:pPr>
+            <w:pStyle w:val="TOC2"/>
+            <w:tabs>
+              <w:tab w:val="right" w:leader="dot" w:pos="9016"/>
+            </w:tabs>
+            <w:rPr>
+              <w:rFonts w:eastAsiaTheme="minorEastAsia"/>
+              <w:noProof/>
+              <w:lang w:eastAsia="en-IN"/>
+            </w:rPr>
+          </w:pPr>
+          <w:hyperlink w:anchor="_Toc462752957" w:history="1">
+            <w:r>
+              <w:rPr>
+                <w:rStyle w:val="Hyperlink"/>
+                <w:noProof/>
+              </w:rPr>
+              <w:t>Logical Sizer</w:t>
+            </w:r>
+            <w:r>
+              <w:rPr>
+                <w:noProof/>
+                <w:webHidden/>
+              </w:rPr>
+              <w:tab/>
+            </w:r>
+            <w:r>
+              <w:rPr>
+                <w:noProof/>
+                <w:webHidden/>
+              </w:rPr>
+              <w:fldChar w:fldCharType="begin"/>
+            </w:r>
+            <w:r>
+              <w:rPr>
+                <w:noProof/>
+                <w:webHidden/>
+              </w:rPr>
+              <w:instrText xml:space="preserve"> PAGEREF _Toc462752957 \h </w:instrText>
+            </w:r>
+            <w:r>
+              <w:rPr>
+                <w:noProof/>
+                <w:webHidden/>
+              </w:rPr>
+            </w:r>
+            <w:r>
+              <w:rPr>
+                <w:noProof/>
+                <w:webHidden/>
+              </w:rPr>
+              <w:fldChar w:fldCharType="separate"/>
+            </w:r>
+            <w:r>
+              <w:rPr>
+                <w:noProof/>
+                <w:webHidden/>
+              </w:rPr>
+              <w:t>10</w:t>
+            </w:r>
+            <w:r>
+              <w:rPr>
+                <w:noProof/>
+                <w:webHidden/>
+              </w:rPr>
+              <w:fldChar w:fldCharType="end"/>
+            </w:r>
+          </w:hyperlink>
+        </w:p>
+        <w:p>
+          <w:pPr>
+            <w:pStyle w:val="TOC2"/>
+            <w:tabs>
+              <w:tab w:val="right" w:leader="dot" w:pos="9016"/>
+            </w:tabs>
+            <w:rPr>
+              <w:rFonts w:eastAsiaTheme="minorEastAsia"/>
+              <w:noProof/>
+              <w:lang w:eastAsia="en-IN"/>
+            </w:rPr>
+          </w:pPr>
+          <w:hyperlink w:anchor="_Toc462752958" w:history="1">
+            <w:r>
+              <w:rPr>
+                <w:rStyle w:val="Hyperlink"/>
+                <w:noProof/>
+              </w:rPr>
+              <w:t>Making changes to Logical requirements</w:t>
+            </w:r>
+            <w:r>
+              <w:rPr>
+                <w:noProof/>
+                <w:webHidden/>
+              </w:rPr>
+              <w:tab/>
+            </w:r>
+            <w:r>
+              <w:rPr>
+                <w:noProof/>
+                <w:webHidden/>
+              </w:rPr>
+              <w:fldChar w:fldCharType="begin"/>
+            </w:r>
+            <w:r>
+              <w:rPr>
+                <w:noProof/>
+                <w:webHidden/>
+              </w:rPr>
+              <w:instrText xml:space="preserve"> PAGEREF _Toc462752958 \h </w:instrText>
+            </w:r>
+            <w:r>
+              <w:rPr>
+                <w:noProof/>
+                <w:webHidden/>
+              </w:rPr>
+            </w:r>
+            <w:r>
+              <w:rPr>
+                <w:noProof/>
+                <w:webHidden/>
+              </w:rPr>
+              <w:fldChar w:fldCharType="separate"/>
+            </w:r>
+            <w:r>
+              <w:rPr>
+                <w:noProof/>
+                <w:webHidden/>
+              </w:rPr>
+              <w:t>11</w:t>
+            </w:r>
+            <w:r>
+              <w:rPr>
+                <w:noProof/>
+                <w:webHidden/>
+              </w:rPr>
+              <w:fldChar w:fldCharType="end"/>
+            </w:r>
+          </w:hyperlink>
+        </w:p>
+        <w:p>
+          <w:pPr>
+            <w:pStyle w:val="TOC2"/>
+            <w:tabs>
+              <w:tab w:val="right" w:leader="dot" w:pos="9016"/>
+            </w:tabs>
+            <w:rPr>
+              <w:rFonts w:eastAsiaTheme="minorEastAsia"/>
+              <w:noProof/>
+              <w:lang w:eastAsia="en-IN"/>
+            </w:rPr>
+          </w:pPr>
+          <w:hyperlink w:anchor="_Toc462752959" w:history="1">
+            <w:r>
+              <w:rPr>
+                <w:rStyle w:val="Hyperlink"/>
+                <w:noProof/>
+              </w:rPr>
+              <w:t>Configure contracts to use repository objects</w:t>
+            </w:r>
+            <w:r>
+              <w:rPr>
+                <w:noProof/>
+                <w:webHidden/>
+              </w:rPr>
+              <w:tab/>
+            </w:r>
+            <w:r>
+              <w:rPr>
+                <w:noProof/>
+                <w:webHidden/>
+              </w:rPr>
+              <w:fldChar w:fldCharType="begin"/>
+            </w:r>
+            <w:r>
+              <w:rPr>
+                <w:noProof/>
+                <w:webHidden/>
+              </w:rPr>
+              <w:instrText xml:space="preserve"> PAGEREF _Toc462752959 \h </w:instrText>
+            </w:r>
+            <w:r>
+              <w:rPr>
+                <w:noProof/>
+                <w:webHidden/>
+              </w:rPr>
+            </w:r>
+            <w:r>
+              <w:rPr>
+                <w:noProof/>
+                <w:webHidden/>
+              </w:rPr>
+              <w:fldChar w:fldCharType="separate"/>
+            </w:r>
+            <w:r>
+              <w:rPr>
+                <w:noProof/>
+                <w:webHidden/>
+              </w:rPr>
+              <w:t>12</w:t>
+            </w:r>
+            <w:r>
+              <w:rPr>
+                <w:noProof/>
+                <w:webHidden/>
+              </w:rPr>
+              <w:fldChar w:fldCharType="end"/>
+            </w:r>
+          </w:hyperlink>
+        </w:p>
+        <w:p>
+          <w:pPr>
+            <w:pStyle w:val="TOC2"/>
+            <w:tabs>
+              <w:tab w:val="right" w:leader="dot" w:pos="9016"/>
+            </w:tabs>
+            <w:rPr>
+              <w:rFonts w:eastAsiaTheme="minorEastAsia"/>
+              <w:noProof/>
+              <w:lang w:eastAsia="en-IN"/>
+            </w:rPr>
+          </w:pPr>
+          <w:hyperlink w:anchor="_Toc462752960" w:history="1">
+            <w:r>
+              <w:rPr>
+                <w:rStyle w:val="Hyperlink"/>
+                <w:noProof/>
+              </w:rPr>
+              <w:t>Save configuration to APIC</w:t>
+            </w:r>
+            <w:r>
+              <w:rPr>
+                <w:noProof/>
+                <w:webHidden/>
+              </w:rPr>
+              <w:tab/>
+            </w:r>
+            <w:r>
+              <w:rPr>
+                <w:noProof/>
+                <w:webHidden/>
+              </w:rPr>
+              <w:fldChar w:fldCharType="begin"/>
+            </w:r>
+            <w:r>
+              <w:rPr>
+                <w:noProof/>
+                <w:webHidden/>
+              </w:rPr>
+              <w:instrText xml:space="preserve"> PAGEREF _Toc462752960 \h </w:instrText>
+            </w:r>
+            <w:r>
+              <w:rPr>
+                <w:noProof/>
+                <w:webHidden/>
+              </w:rPr>
+            </w:r>
+            <w:r>
+              <w:rPr>
+                <w:noProof/>
+                <w:webHidden/>
+              </w:rPr>
+              <w:fldChar w:fldCharType="separate"/>
+            </w:r>
+            <w:r>
+              <w:rPr>
+                <w:noProof/>
+                <w:webHidden/>
+              </w:rPr>
+              <w:t>14</w:t>
             </w:r>
             <w:r>
               <w:rPr>
@@ -326,13 +1318,13 @@
               <w:lang w:eastAsia="en-IN"/>
             </w:rPr>
           </w:pPr>
-          <w:hyperlink w:anchor="_Toc449530370" w:history="1">
+          <w:hyperlink w:anchor="_Toc462752961" w:history="1">
             <w:r>
               <w:rPr>
                 <w:rStyle w:val="Hyperlink"/>
                 <w:noProof/>
               </w:rPr>
-              <w:t>How to use Network Sizer?</w:t>
+              <w:t>Network Sizer GUI</w:t>
             </w:r>
             <w:r>
               <w:rPr>
@@ -353,7 +1345,7 @@
                 <w:noProof/>
                 <w:webHidden/>
               </w:rPr>
-              <w:instrText xml:space="preserve"> PAGEREF _Toc449530370 \h </w:instrText>
+              <w:instrText xml:space="preserve"> PAGEREF _Toc462752961 \h </w:instrText>
             </w:r>
             <w:r>
               <w:rPr>
@@ -373,7 +1365,7 @@
                 <w:noProof/>
                 <w:webHidden/>
               </w:rPr>
-              <w:t>4</w:t>
+              <w:t>17</w:t>
             </w:r>
             <w:r>
               <w:rPr>
@@ -396,13 +1388,13 @@
               <w:lang w:eastAsia="en-IN"/>
             </w:rPr>
           </w:pPr>
-          <w:hyperlink w:anchor="_Toc449530371" w:history="1">
+          <w:hyperlink w:anchor="_Toc462752962" w:history="1">
             <w:r>
               <w:rPr>
                 <w:rStyle w:val="Hyperlink"/>
                 <w:noProof/>
               </w:rPr>
-              <w:t>Create First Project</w:t>
+              <w:t>Project List page</w:t>
             </w:r>
             <w:r>
               <w:rPr>
@@ -423,7 +1415,7 @@
                 <w:noProof/>
                 <w:webHidden/>
               </w:rPr>
-              <w:instrText xml:space="preserve"> PAGEREF _Toc449530371 \h </w:instrText>
+              <w:instrText xml:space="preserve"> PAGEREF _Toc462752962 \h </w:instrText>
             </w:r>
             <w:r>
               <w:rPr>
@@ -443,7 +1435,7 @@
                 <w:noProof/>
                 <w:webHidden/>
               </w:rPr>
-              <w:t>5</w:t>
+              <w:t>17</w:t>
             </w:r>
             <w:r>
               <w:rPr>
@@ -466,7 +1458,7 @@
               <w:lang w:eastAsia="en-IN"/>
             </w:rPr>
           </w:pPr>
-          <w:hyperlink w:anchor="_Toc449530372" w:history="1">
+          <w:hyperlink w:anchor="_Toc462752963" w:history="1">
             <w:r>
               <w:rPr>
                 <w:rStyle w:val="Hyperlink"/>
@@ -493,7 +1485,7 @@
                 <w:noProof/>
                 <w:webHidden/>
               </w:rPr>
-              <w:instrText xml:space="preserve"> PAGEREF _Toc449530372 \h </w:instrText>
+              <w:instrText xml:space="preserve"> PAGEREF _Toc462752963 \h </w:instrText>
             </w:r>
             <w:r>
               <w:rPr>
@@ -513,7 +1505,7 @@
                 <w:noProof/>
                 <w:webHidden/>
               </w:rPr>
-              <w:t>6</w:t>
+              <w:t>17</w:t>
             </w:r>
             <w:r>
               <w:rPr>
@@ -536,13 +1528,13 @@
               <w:lang w:eastAsia="en-IN"/>
             </w:rPr>
           </w:pPr>
-          <w:hyperlink w:anchor="_Toc449530373" w:history="1">
+          <w:hyperlink w:anchor="_Toc462752964" w:history="1">
             <w:r>
               <w:rPr>
                 <w:rStyle w:val="Hyperlink"/>
                 <w:noProof/>
               </w:rPr>
-              <w:t>Construct Data centre.</w:t>
+              <w:t>Build Datacenter</w:t>
             </w:r>
             <w:r>
               <w:rPr>
@@ -563,7 +1555,7 @@
                 <w:noProof/>
                 <w:webHidden/>
               </w:rPr>
-              <w:instrText xml:space="preserve"> PAGEREF _Toc449530373 \h </w:instrText>
+              <w:instrText xml:space="preserve"> PAGEREF _Toc462752964 \h </w:instrText>
             </w:r>
             <w:r>
               <w:rPr>
@@ -583,7 +1575,7 @@
                 <w:noProof/>
                 <w:webHidden/>
               </w:rPr>
-              <w:t>7</w:t>
+              <w:t>17</w:t>
             </w:r>
             <w:r>
               <w:rPr>
@@ -606,13 +1598,13 @@
               <w:lang w:eastAsia="en-IN"/>
             </w:rPr>
           </w:pPr>
-          <w:hyperlink w:anchor="_Toc449530374" w:history="1">
+          <w:hyperlink w:anchor="_Toc462752965" w:history="1">
             <w:r>
               <w:rPr>
                 <w:rStyle w:val="Hyperlink"/>
                 <w:noProof/>
               </w:rPr>
-              <w:t>Termination Workflow for simple algorithms</w:t>
+              <w:t>Add devices to rack</w:t>
             </w:r>
             <w:r>
               <w:rPr>
@@ -633,7 +1625,7 @@
                 <w:noProof/>
                 <w:webHidden/>
               </w:rPr>
-              <w:instrText xml:space="preserve"> PAGEREF _Toc449530374 \h </w:instrText>
+              <w:instrText xml:space="preserve"> PAGEREF _Toc462752965 \h </w:instrText>
             </w:r>
             <w:r>
               <w:rPr>
@@ -653,7 +1645,7 @@
                 <w:noProof/>
                 <w:webHidden/>
               </w:rPr>
-              <w:t>9</w:t>
+              <w:t>18</w:t>
             </w:r>
             <w:r>
               <w:rPr>
@@ -676,13 +1668,13 @@
               <w:lang w:eastAsia="en-IN"/>
             </w:rPr>
           </w:pPr>
-          <w:hyperlink w:anchor="_Toc449530375" w:history="1">
+          <w:hyperlink w:anchor="_Toc462752966" w:history="1">
             <w:r>
               <w:rPr>
                 <w:rStyle w:val="Hyperlink"/>
                 <w:noProof/>
               </w:rPr>
-              <w:t>Placement Algorithms:</w:t>
+              <w:t>How to interpret inventory</w:t>
             </w:r>
             <w:r>
               <w:rPr>
@@ -703,7 +1695,7 @@
                 <w:noProof/>
                 <w:webHidden/>
               </w:rPr>
-              <w:instrText xml:space="preserve"> PAGEREF _Toc449530375 \h </w:instrText>
+              <w:instrText xml:space="preserve"> PAGEREF _Toc462752966 \h </w:instrText>
             </w:r>
             <w:r>
               <w:rPr>
@@ -723,7 +1715,7 @@
                 <w:noProof/>
                 <w:webHidden/>
               </w:rPr>
-              <w:t>9</w:t>
+              <w:t>21</w:t>
             </w:r>
             <w:r>
               <w:rPr>
@@ -746,13 +1738,13 @@
               <w:lang w:eastAsia="en-IN"/>
             </w:rPr>
           </w:pPr>
-          <w:hyperlink w:anchor="_Toc449530376" w:history="1">
+          <w:hyperlink w:anchor="_Toc462752967" w:history="1">
             <w:r>
               <w:rPr>
                 <w:rStyle w:val="Hyperlink"/>
                 <w:noProof/>
               </w:rPr>
-              <w:t>Leaf to Spine termination</w:t>
+              <w:t>Port termination and revert</w:t>
             </w:r>
             <w:r>
               <w:rPr>
@@ -773,7 +1765,7 @@
                 <w:noProof/>
                 <w:webHidden/>
               </w:rPr>
-              <w:instrText xml:space="preserve"> PAGEREF _Toc449530376 \h </w:instrText>
+              <w:instrText xml:space="preserve"> PAGEREF _Toc462752967 \h </w:instrText>
             </w:r>
             <w:r>
               <w:rPr>
@@ -793,7 +1785,77 @@
                 <w:noProof/>
                 <w:webHidden/>
               </w:rPr>
-              <w:t>9</w:t>
+              <w:t>21</w:t>
+            </w:r>
+            <w:r>
+              <w:rPr>
+                <w:noProof/>
+                <w:webHidden/>
+              </w:rPr>
+              <w:fldChar w:fldCharType="end"/>
+            </w:r>
+          </w:hyperlink>
+        </w:p>
+        <w:p>
+          <w:pPr>
+            <w:pStyle w:val="TOC3"/>
+            <w:tabs>
+              <w:tab w:val="right" w:leader="dot" w:pos="9016"/>
+            </w:tabs>
+            <w:rPr>
+              <w:rFonts w:eastAsiaTheme="minorEastAsia"/>
+              <w:noProof/>
+              <w:lang w:eastAsia="en-IN"/>
+            </w:rPr>
+          </w:pPr>
+          <w:hyperlink w:anchor="_Toc462752968" w:history="1">
+            <w:r>
+              <w:rPr>
+                <w:rStyle w:val="Hyperlink"/>
+                <w:noProof/>
+              </w:rPr>
+              <w:t>How to interpret result</w:t>
+            </w:r>
+            <w:r>
+              <w:rPr>
+                <w:noProof/>
+                <w:webHidden/>
+              </w:rPr>
+              <w:tab/>
+            </w:r>
+            <w:r>
+              <w:rPr>
+                <w:noProof/>
+                <w:webHidden/>
+              </w:rPr>
+              <w:fldChar w:fldCharType="begin"/>
+            </w:r>
+            <w:r>
+              <w:rPr>
+                <w:noProof/>
+                <w:webHidden/>
+              </w:rPr>
+              <w:instrText xml:space="preserve"> PAGEREF _Toc462752968 \h </w:instrText>
+            </w:r>
+            <w:r>
+              <w:rPr>
+                <w:noProof/>
+                <w:webHidden/>
+              </w:rPr>
+            </w:r>
+            <w:r>
+              <w:rPr>
+                <w:noProof/>
+                <w:webHidden/>
+              </w:rPr>
+              <w:fldChar w:fldCharType="separate"/>
+            </w:r>
+            <w:r>
+              <w:rPr>
+                <w:noProof/>
+                <w:webHidden/>
+              </w:rPr>
+              <w:t>24</w:t>
             </w:r>
             <w:r>
               <w:rPr>
@@ -816,13 +1878,13 @@
               <w:lang w:eastAsia="en-IN"/>
             </w:rPr>
           </w:pPr>
-          <w:hyperlink w:anchor="_Toc449530377" w:history="1">
+          <w:hyperlink w:anchor="_Toc462752969" w:history="1">
             <w:r>
               <w:rPr>
                 <w:rStyle w:val="Hyperlink"/>
                 <w:noProof/>
               </w:rPr>
-              <w:t>Logical Sizer</w:t>
+              <w:t>Logical diagram view</w:t>
             </w:r>
             <w:r>
               <w:rPr>
@@ -843,7 +1905,7 @@
                 <w:noProof/>
                 <w:webHidden/>
               </w:rPr>
-              <w:instrText xml:space="preserve"> PAGEREF _Toc449530377 \h </w:instrText>
+              <w:instrText xml:space="preserve"> PAGEREF _Toc462752969 \h </w:instrText>
             </w:r>
             <w:r>
               <w:rPr>
@@ -863,7 +1925,7 @@
                 <w:noProof/>
                 <w:webHidden/>
               </w:rPr>
-              <w:t>10</w:t>
+              <w:t>25</w:t>
             </w:r>
             <w:r>
               <w:rPr>
@@ -876,7 +1938,7 @@
         </w:p>
         <w:p>
           <w:pPr>
-            <w:pStyle w:val="TOC2"/>
+            <w:pStyle w:val="TOC3"/>
             <w:tabs>
               <w:tab w:val="right" w:leader="dot" w:pos="9016"/>
             </w:tabs>
@@ -886,13 +1948,13 @@
               <w:lang w:eastAsia="en-IN"/>
             </w:rPr>
           </w:pPr>
-          <w:hyperlink w:anchor="_Toc449530378" w:history="1">
+          <w:hyperlink w:anchor="_Toc462752970" w:history="1">
             <w:r>
               <w:rPr>
                 <w:rStyle w:val="Hyperlink"/>
                 <w:noProof/>
               </w:rPr>
-              <w:t>Making changes to Logical requirements</w:t>
+              <w:t>Results</w:t>
             </w:r>
             <w:r>
               <w:rPr>
@@ -913,7 +1975,7 @@
                 <w:noProof/>
                 <w:webHidden/>
               </w:rPr>
-              <w:instrText xml:space="preserve"> PAGEREF _Toc449530378 \h </w:instrText>
+              <w:instrText xml:space="preserve"> PAGEREF _Toc462752970 \h </w:instrText>
             </w:r>
             <w:r>
               <w:rPr>
@@ -933,7 +1995,77 @@
                 <w:noProof/>
                 <w:webHidden/>
               </w:rPr>
-              <w:t>11</w:t>
+              <w:t>27</w:t>
+            </w:r>
+            <w:r>
+              <w:rPr>
+                <w:noProof/>
+                <w:webHidden/>
+              </w:rPr>
+              <w:fldChar w:fldCharType="end"/>
+            </w:r>
+          </w:hyperlink>
+        </w:p>
+        <w:p>
+          <w:pPr>
+            <w:pStyle w:val="TOC3"/>
+            <w:tabs>
+              <w:tab w:val="right" w:leader="dot" w:pos="9016"/>
+            </w:tabs>
+            <w:rPr>
+              <w:rFonts w:eastAsiaTheme="minorEastAsia"/>
+              <w:noProof/>
+              <w:lang w:eastAsia="en-IN"/>
+            </w:rPr>
+          </w:pPr>
+          <w:hyperlink w:anchor="_Toc462752971" w:history="1">
+            <w:r>
+              <w:rPr>
+                <w:rStyle w:val="Hyperlink"/>
+                <w:noProof/>
+              </w:rPr>
+              <w:t>Placement of logical topology on Physical infrastructure</w:t>
+            </w:r>
+            <w:r>
+              <w:rPr>
+                <w:noProof/>
+                <w:webHidden/>
+              </w:rPr>
+              <w:tab/>
+            </w:r>
+            <w:r>
+              <w:rPr>
+                <w:noProof/>
+                <w:webHidden/>
+              </w:rPr>
+              <w:fldChar w:fldCharType="begin"/>
+            </w:r>
+            <w:r>
+              <w:rPr>
+                <w:noProof/>
+                <w:webHidden/>
+              </w:rPr>
+              <w:instrText xml:space="preserve"> PAGEREF _Toc462752971 \h </w:instrText>
+            </w:r>
+            <w:r>
+              <w:rPr>
+                <w:noProof/>
+                <w:webHidden/>
+              </w:rPr>
+            </w:r>
+            <w:r>
+              <w:rPr>
+                <w:noProof/>
+                <w:webHidden/>
+              </w:rPr>
+              <w:fldChar w:fldCharType="separate"/>
+            </w:r>
+            <w:r>
+              <w:rPr>
+                <w:noProof/>
+                <w:webHidden/>
+              </w:rPr>
+              <w:t>27</w:t>
             </w:r>
             <w:r>
               <w:rPr>
@@ -956,13 +2088,13 @@
               <w:lang w:eastAsia="en-IN"/>
             </w:rPr>
           </w:pPr>
-          <w:hyperlink w:anchor="_Toc449530379" w:history="1">
+          <w:hyperlink w:anchor="_Toc462752972" w:history="1">
             <w:r>
               <w:rPr>
                 <w:rStyle w:val="Hyperlink"/>
                 <w:noProof/>
               </w:rPr>
-              <w:t>Network Sizer GUI</w:t>
+              <w:t>Repository</w:t>
             </w:r>
             <w:r>
               <w:rPr>
@@ -983,7 +2115,7 @@
                 <w:noProof/>
                 <w:webHidden/>
               </w:rPr>
-              <w:instrText xml:space="preserve"> PAGEREF _Toc449530379 \h </w:instrText>
+              <w:instrText xml:space="preserve"> PAGEREF _Toc462752972 \h </w:instrText>
             </w:r>
             <w:r>
               <w:rPr>
@@ -1003,7 +2135,7 @@
                 <w:noProof/>
                 <w:webHidden/>
               </w:rPr>
-              <w:t>12</w:t>
+              <w:t>27</w:t>
             </w:r>
             <w:r>
               <w:rPr>
@@ -1016,7 +2148,7 @@
         </w:p>
         <w:p>
           <w:pPr>
-            <w:pStyle w:val="TOC2"/>
+            <w:pStyle w:val="TOC1"/>
             <w:tabs>
               <w:tab w:val="right" w:leader="dot" w:pos="9016"/>
             </w:tabs>
@@ -1026,13 +2158,13 @@
               <w:lang w:eastAsia="en-IN"/>
             </w:rPr>
           </w:pPr>
-          <w:hyperlink w:anchor="_Toc449530380" w:history="1">
+          <w:hyperlink w:anchor="_Toc462752973" w:history="1">
             <w:r>
               <w:rPr>
                 <w:rStyle w:val="Hyperlink"/>
                 <w:noProof/>
               </w:rPr>
-              <w:t>Project List page</w:t>
+              <w:t>Plugins</w:t>
             </w:r>
             <w:r>
               <w:rPr>
@@ -1053,7 +2185,7 @@
                 <w:noProof/>
                 <w:webHidden/>
               </w:rPr>
-              <w:instrText xml:space="preserve"> PAGEREF _Toc449530380 \h </w:instrText>
+              <w:instrText xml:space="preserve"> PAGEREF _Toc462752973 \h </w:instrText>
             </w:r>
             <w:r>
               <w:rPr>
@@ -1073,7 +2205,7 @@
                 <w:noProof/>
                 <w:webHidden/>
               </w:rPr>
-              <w:t>12</w:t>
+              <w:t>28</w:t>
             </w:r>
             <w:r>
               <w:rPr>
@@ -1086,7 +2218,7 @@
         </w:p>
         <w:p>
           <w:pPr>
-            <w:pStyle w:val="TOC2"/>
+            <w:pStyle w:val="TOC1"/>
             <w:tabs>
               <w:tab w:val="right" w:leader="dot" w:pos="9016"/>
             </w:tabs>
@@ -1096,13 +2228,13 @@
               <w:lang w:eastAsia="en-IN"/>
             </w:rPr>
           </w:pPr>
-          <w:hyperlink w:anchor="_Toc449530381" w:history="1">
+          <w:hyperlink w:anchor="_Toc462752974" w:history="1">
             <w:r>
               <w:rPr>
                 <w:rStyle w:val="Hyperlink"/>
                 <w:noProof/>
               </w:rPr>
-              <w:t>Physical Sizer</w:t>
+              <w:t>User management</w:t>
             </w:r>
             <w:r>
               <w:rPr>
@@ -1123,7 +2255,7 @@
                 <w:noProof/>
                 <w:webHidden/>
               </w:rPr>
-              <w:instrText xml:space="preserve"> PAGEREF _Toc449530381 \h </w:instrText>
+              <w:instrText xml:space="preserve"> PAGEREF _Toc462752974 \h </w:instrText>
             </w:r>
             <w:r>
               <w:rPr>
@@ -1143,7 +2275,77 @@
                 <w:noProof/>
                 <w:webHidden/>
               </w:rPr>
-              <w:t>12</w:t>
+              <w:t>29</w:t>
+            </w:r>
+            <w:r>
+              <w:rPr>
+                <w:noProof/>
+                <w:webHidden/>
+              </w:rPr>
+              <w:fldChar w:fldCharType="end"/>
+            </w:r>
+          </w:hyperlink>
+        </w:p>
+        <w:p>
+          <w:pPr>
+            <w:pStyle w:val="TOC1"/>
+            <w:tabs>
+              <w:tab w:val="right" w:leader="dot" w:pos="9016"/>
+            </w:tabs>
+            <w:rPr>
+              <w:rFonts w:eastAsiaTheme="minorEastAsia"/>
+              <w:noProof/>
+              <w:lang w:eastAsia="en-IN"/>
+            </w:rPr>
+          </w:pPr>
+          <w:hyperlink w:anchor="_Toc462752975" w:history="1">
+            <w:r>
+              <w:rPr>
+                <w:rStyle w:val="Hyperlink"/>
+                <w:noProof/>
+              </w:rPr>
+              <w:t>Application Templates</w:t>
+            </w:r>
+            <w:r>
+              <w:rPr>
+                <w:noProof/>
+                <w:webHidden/>
+              </w:rPr>
+              <w:tab/>
+            </w:r>
+            <w:r>
+              <w:rPr>
+                <w:noProof/>
+                <w:webHidden/>
+              </w:rPr>
+              <w:fldChar w:fldCharType="begin"/>
+            </w:r>
+            <w:r>
+              <w:rPr>
+                <w:noProof/>
+                <w:webHidden/>
+              </w:rPr>
+              <w:instrText xml:space="preserve"> PAGEREF _Toc462752975 \h </w:instrText>
+            </w:r>
+            <w:r>
+              <w:rPr>
+                <w:noProof/>
+                <w:webHidden/>
+              </w:rPr>
+            </w:r>
+            <w:r>
+              <w:rPr>
+                <w:noProof/>
+                <w:webHidden/>
+              </w:rPr>
+              <w:fldChar w:fldCharType="separate"/>
+            </w:r>
+            <w:r>
+              <w:rPr>
+                <w:noProof/>
+                <w:webHidden/>
+              </w:rPr>
+              <w:t>29</w:t>
             </w:r>
             <w:r>
               <w:rPr>
@@ -1166,13 +2368,13 @@
               <w:lang w:eastAsia="en-IN"/>
             </w:rPr>
           </w:pPr>
-          <w:hyperlink w:anchor="_Toc449530382" w:history="1">
+          <w:hyperlink w:anchor="_Toc462752976" w:history="1">
             <w:r>
               <w:rPr>
                 <w:rStyle w:val="Hyperlink"/>
                 <w:noProof/>
               </w:rPr>
-              <w:t>Build Datacenter</w:t>
+              <w:t>Blank Application.</w:t>
             </w:r>
             <w:r>
               <w:rPr>
@@ -1193,7 +2395,7 @@
                 <w:noProof/>
                 <w:webHidden/>
               </w:rPr>
-              <w:instrText xml:space="preserve"> PAGEREF _Toc449530382 \h </w:instrText>
+              <w:instrText xml:space="preserve"> PAGEREF _Toc462752976 \h </w:instrText>
             </w:r>
             <w:r>
               <w:rPr>
@@ -1213,7 +2415,7 @@
                 <w:noProof/>
                 <w:webHidden/>
               </w:rPr>
-              <w:t>13</w:t>
+              <w:t>29</w:t>
             </w:r>
             <w:r>
               <w:rPr>
@@ -1236,13 +2438,13 @@
               <w:lang w:eastAsia="en-IN"/>
             </w:rPr>
           </w:pPr>
-          <w:hyperlink w:anchor="_Toc449530383" w:history="1">
+          <w:hyperlink w:anchor="_Toc462752977" w:history="1">
             <w:r>
               <w:rPr>
                 <w:rStyle w:val="Hyperlink"/>
                 <w:noProof/>
               </w:rPr>
-              <w:t>Add devices to rack</w:t>
+              <w:t>Flat application.</w:t>
             </w:r>
             <w:r>
               <w:rPr>
@@ -1263,7 +2465,7 @@
                 <w:noProof/>
                 <w:webHidden/>
               </w:rPr>
-              <w:instrText xml:space="preserve"> PAGEREF _Toc449530383 \h </w:instrText>
+              <w:instrText xml:space="preserve"> PAGEREF _Toc462752977 \h </w:instrText>
             </w:r>
             <w:r>
               <w:rPr>
@@ -1283,7 +2485,7 @@
                 <w:noProof/>
                 <w:webHidden/>
               </w:rPr>
-              <w:t>14</w:t>
+              <w:t>29</w:t>
             </w:r>
             <w:r>
               <w:rPr>
@@ -1306,13 +2508,13 @@
               <w:lang w:eastAsia="en-IN"/>
             </w:rPr>
           </w:pPr>
-          <w:hyperlink w:anchor="_Toc449530384" w:history="1">
+          <w:hyperlink w:anchor="_Toc462752978" w:history="1">
             <w:r>
               <w:rPr>
                 <w:rStyle w:val="Hyperlink"/>
                 <w:noProof/>
               </w:rPr>
-              <w:t>Add switches to rack</w:t>
+              <w:t>2-tier application.</w:t>
             </w:r>
             <w:r>
               <w:rPr>
@@ -1333,7 +2535,7 @@
                 <w:noProof/>
                 <w:webHidden/>
               </w:rPr>
-              <w:instrText xml:space="preserve"> PAGEREF _Toc449530384 \h </w:instrText>
+              <w:instrText xml:space="preserve"> PAGEREF _Toc462752978 \h </w:instrText>
             </w:r>
             <w:r>
               <w:rPr>
@@ -1353,7 +2555,7 @@
                 <w:noProof/>
                 <w:webHidden/>
               </w:rPr>
-              <w:t>15</w:t>
+              <w:t>29</w:t>
             </w:r>
             <w:r>
               <w:rPr>
@@ -1376,13 +2578,13 @@
               <w:lang w:eastAsia="en-IN"/>
             </w:rPr>
           </w:pPr>
-          <w:hyperlink w:anchor="_Toc449530385" w:history="1">
+          <w:hyperlink w:anchor="_Toc462752979" w:history="1">
             <w:r>
               <w:rPr>
                 <w:rStyle w:val="Hyperlink"/>
                 <w:noProof/>
               </w:rPr>
-              <w:t>How to interpret inventory</w:t>
+              <w:t>3-tier application.</w:t>
             </w:r>
             <w:r>
               <w:rPr>
@@ -1403,7 +2605,7 @@
                 <w:noProof/>
                 <w:webHidden/>
               </w:rPr>
-              <w:instrText xml:space="preserve"> PAGEREF _Toc449530385 \h </w:instrText>
+              <w:instrText xml:space="preserve"> PAGEREF _Toc462752979 \h </w:instrText>
             </w:r>
             <w:r>
               <w:rPr>
@@ -1423,357 +2625,7 @@
                 <w:noProof/>
                 <w:webHidden/>
               </w:rPr>
-              <w:t>17</w:t>
-            </w:r>
-            <w:r>
-              <w:rPr>
-                <w:noProof/>
-                <w:webHidden/>
-              </w:rPr>
-              <w:fldChar w:fldCharType="end"/>
-            </w:r>
-          </w:hyperlink>
-        </w:p>
-        <w:p>
-          <w:pPr>
-            <w:pStyle w:val="TOC3"/>
-            <w:tabs>
-              <w:tab w:val="right" w:leader="dot" w:pos="9016"/>
-            </w:tabs>
-            <w:rPr>
-              <w:rFonts w:eastAsiaTheme="minorEastAsia"/>
-              <w:noProof/>
-              <w:lang w:eastAsia="en-IN"/>
-            </w:rPr>
-          </w:pPr>
-          <w:hyperlink w:anchor="_Toc449530386" w:history="1">
-            <w:r>
-              <w:rPr>
-                <w:rStyle w:val="Hyperlink"/>
-                <w:noProof/>
-              </w:rPr>
-              <w:t>Port termination and revert</w:t>
-            </w:r>
-            <w:r>
-              <w:rPr>
-                <w:noProof/>
-                <w:webHidden/>
-              </w:rPr>
-              <w:tab/>
-            </w:r>
-            <w:r>
-              <w:rPr>
-                <w:noProof/>
-                <w:webHidden/>
-              </w:rPr>
-              <w:fldChar w:fldCharType="begin"/>
-            </w:r>
-            <w:r>
-              <w:rPr>
-                <w:noProof/>
-                <w:webHidden/>
-              </w:rPr>
-              <w:instrText xml:space="preserve"> PAGEREF _Toc449530386 \h </w:instrText>
-            </w:r>
-            <w:r>
-              <w:rPr>
-                <w:noProof/>
-                <w:webHidden/>
-              </w:rPr>
-            </w:r>
-            <w:r>
-              <w:rPr>
-                <w:noProof/>
-                <w:webHidden/>
-              </w:rPr>
-              <w:fldChar w:fldCharType="separate"/>
-            </w:r>
-            <w:r>
-              <w:rPr>
-                <w:noProof/>
-                <w:webHidden/>
-              </w:rPr>
-              <w:t>17</w:t>
-            </w:r>
-            <w:r>
-              <w:rPr>
-                <w:noProof/>
-                <w:webHidden/>
-              </w:rPr>
-              <w:fldChar w:fldCharType="end"/>
-            </w:r>
-          </w:hyperlink>
-        </w:p>
-        <w:p>
-          <w:pPr>
-            <w:pStyle w:val="TOC3"/>
-            <w:tabs>
-              <w:tab w:val="right" w:leader="dot" w:pos="9016"/>
-            </w:tabs>
-            <w:rPr>
-              <w:rFonts w:eastAsiaTheme="minorEastAsia"/>
-              <w:noProof/>
-              <w:lang w:eastAsia="en-IN"/>
-            </w:rPr>
-          </w:pPr>
-          <w:hyperlink w:anchor="_Toc449530387" w:history="1">
-            <w:r>
-              <w:rPr>
-                <w:rStyle w:val="Hyperlink"/>
-                <w:noProof/>
-              </w:rPr>
-              <w:t>How to interpret result</w:t>
-            </w:r>
-            <w:r>
-              <w:rPr>
-                <w:noProof/>
-                <w:webHidden/>
-              </w:rPr>
-              <w:tab/>
-            </w:r>
-            <w:r>
-              <w:rPr>
-                <w:noProof/>
-                <w:webHidden/>
-              </w:rPr>
-              <w:fldChar w:fldCharType="begin"/>
-            </w:r>
-            <w:r>
-              <w:rPr>
-                <w:noProof/>
-                <w:webHidden/>
-              </w:rPr>
-              <w:instrText xml:space="preserve"> PAGEREF _Toc449530387 \h </w:instrText>
-            </w:r>
-            <w:r>
-              <w:rPr>
-                <w:noProof/>
-                <w:webHidden/>
-              </w:rPr>
-            </w:r>
-            <w:r>
-              <w:rPr>
-                <w:noProof/>
-                <w:webHidden/>
-              </w:rPr>
-              <w:fldChar w:fldCharType="separate"/>
-            </w:r>
-            <w:r>
-              <w:rPr>
-                <w:noProof/>
-                <w:webHidden/>
-              </w:rPr>
-              <w:t>20</w:t>
-            </w:r>
-            <w:r>
-              <w:rPr>
-                <w:noProof/>
-                <w:webHidden/>
-              </w:rPr>
-              <w:fldChar w:fldCharType="end"/>
-            </w:r>
-          </w:hyperlink>
-        </w:p>
-        <w:p>
-          <w:pPr>
-            <w:pStyle w:val="TOC2"/>
-            <w:tabs>
-              <w:tab w:val="right" w:leader="dot" w:pos="9016"/>
-            </w:tabs>
-            <w:rPr>
-              <w:rFonts w:eastAsiaTheme="minorEastAsia"/>
-              <w:noProof/>
-              <w:lang w:eastAsia="en-IN"/>
-            </w:rPr>
-          </w:pPr>
-          <w:hyperlink w:anchor="_Toc449530388" w:history="1">
-            <w:r>
-              <w:rPr>
-                <w:rStyle w:val="Hyperlink"/>
-                <w:noProof/>
-              </w:rPr>
-              <w:t>Logical diagram view</w:t>
-            </w:r>
-            <w:r>
-              <w:rPr>
-                <w:noProof/>
-                <w:webHidden/>
-              </w:rPr>
-              <w:tab/>
-            </w:r>
-            <w:r>
-              <w:rPr>
-                <w:noProof/>
-                <w:webHidden/>
-              </w:rPr>
-              <w:fldChar w:fldCharType="begin"/>
-            </w:r>
-            <w:r>
-              <w:rPr>
-                <w:noProof/>
-                <w:webHidden/>
-              </w:rPr>
-              <w:instrText xml:space="preserve"> PAGEREF _Toc449530388 \h </w:instrText>
-            </w:r>
-            <w:r>
-              <w:rPr>
-                <w:noProof/>
-                <w:webHidden/>
-              </w:rPr>
-            </w:r>
-            <w:r>
-              <w:rPr>
-                <w:noProof/>
-                <w:webHidden/>
-              </w:rPr>
-              <w:fldChar w:fldCharType="separate"/>
-            </w:r>
-            <w:r>
-              <w:rPr>
-                <w:noProof/>
-                <w:webHidden/>
-              </w:rPr>
-              <w:t>21</w:t>
-            </w:r>
-            <w:r>
-              <w:rPr>
-                <w:noProof/>
-                <w:webHidden/>
-              </w:rPr>
-              <w:fldChar w:fldCharType="end"/>
-            </w:r>
-          </w:hyperlink>
-        </w:p>
-        <w:p>
-          <w:pPr>
-            <w:pStyle w:val="TOC3"/>
-            <w:tabs>
-              <w:tab w:val="right" w:leader="dot" w:pos="9016"/>
-            </w:tabs>
-            <w:rPr>
-              <w:rFonts w:eastAsiaTheme="minorEastAsia"/>
-              <w:noProof/>
-              <w:lang w:eastAsia="en-IN"/>
-            </w:rPr>
-          </w:pPr>
-          <w:hyperlink w:anchor="_Toc449530389" w:history="1">
-            <w:r>
-              <w:rPr>
-                <w:rStyle w:val="Hyperlink"/>
-                <w:noProof/>
-              </w:rPr>
-              <w:t>Results</w:t>
-            </w:r>
-            <w:r>
-              <w:rPr>
-                <w:noProof/>
-                <w:webHidden/>
-              </w:rPr>
-              <w:tab/>
-            </w:r>
-            <w:r>
-              <w:rPr>
-                <w:noProof/>
-                <w:webHidden/>
-              </w:rPr>
-              <w:fldChar w:fldCharType="begin"/>
-            </w:r>
-            <w:r>
-              <w:rPr>
-                <w:noProof/>
-                <w:webHidden/>
-              </w:rPr>
-              <w:instrText xml:space="preserve"> PAGEREF _Toc449530389 \h </w:instrText>
-            </w:r>
-            <w:r>
-              <w:rPr>
-                <w:noProof/>
-                <w:webHidden/>
-              </w:rPr>
-            </w:r>
-            <w:r>
-              <w:rPr>
-                <w:noProof/>
-                <w:webHidden/>
-              </w:rPr>
-              <w:fldChar w:fldCharType="separate"/>
-            </w:r>
-            <w:r>
-              <w:rPr>
-                <w:noProof/>
-                <w:webHidden/>
-              </w:rPr>
-              <w:t>23</w:t>
-            </w:r>
-            <w:r>
-              <w:rPr>
-                <w:noProof/>
-                <w:webHidden/>
-              </w:rPr>
-              <w:fldChar w:fldCharType="end"/>
-            </w:r>
-          </w:hyperlink>
-        </w:p>
-        <w:p>
-          <w:pPr>
-            <w:pStyle w:val="TOC3"/>
-            <w:tabs>
-              <w:tab w:val="right" w:leader="dot" w:pos="9016"/>
-            </w:tabs>
-            <w:rPr>
-              <w:rFonts w:eastAsiaTheme="minorEastAsia"/>
-              <w:noProof/>
-              <w:lang w:eastAsia="en-IN"/>
-            </w:rPr>
-          </w:pPr>
-          <w:hyperlink w:anchor="_Toc449530390" w:history="1">
-            <w:r>
-              <w:rPr>
-                <w:rStyle w:val="Hyperlink"/>
-                <w:noProof/>
-              </w:rPr>
-              <w:t>Placement of logical topology on Physical infrastructure</w:t>
-            </w:r>
-            <w:r>
-              <w:rPr>
-                <w:noProof/>
-                <w:webHidden/>
-              </w:rPr>
-              <w:tab/>
-            </w:r>
-            <w:r>
-              <w:rPr>
-                <w:noProof/>
-                <w:webHidden/>
-              </w:rPr>
-              <w:fldChar w:fldCharType="begin"/>
-            </w:r>
-            <w:r>
-              <w:rPr>
-                <w:noProof/>
-                <w:webHidden/>
-              </w:rPr>
-              <w:instrText xml:space="preserve"> PAGEREF _Toc449530390 \h </w:instrText>
-            </w:r>
-            <w:r>
-              <w:rPr>
-                <w:noProof/>
-                <w:webHidden/>
-              </w:rPr>
-            </w:r>
-            <w:r>
-              <w:rPr>
-                <w:noProof/>
-                <w:webHidden/>
-              </w:rPr>
-              <w:fldChar w:fldCharType="separate"/>
-            </w:r>
-            <w:r>
-              <w:rPr>
-                <w:noProof/>
-                <w:webHidden/>
-              </w:rPr>
-              <w:t>23</w:t>
+              <w:t>30</w:t>
             </w:r>
             <w:r>
               <w:rPr>
@@ -1796,13 +2648,13 @@
               <w:lang w:eastAsia="en-IN"/>
             </w:rPr>
           </w:pPr>
-          <w:hyperlink w:anchor="_Toc449530391" w:history="1">
+          <w:hyperlink w:anchor="_Toc462752980" w:history="1">
             <w:r>
               <w:rPr>
                 <w:rStyle w:val="Hyperlink"/>
                 <w:noProof/>
               </w:rPr>
-              <w:t>Application Templates</w:t>
+              <w:t>Tenant, Application Properties and Sizing.</w:t>
             </w:r>
             <w:r>
               <w:rPr>
@@ -1823,7 +2675,7 @@
                 <w:noProof/>
                 <w:webHidden/>
               </w:rPr>
-              <w:instrText xml:space="preserve"> PAGEREF _Toc449530391 \h </w:instrText>
+              <w:instrText xml:space="preserve"> PAGEREF _Toc462752980 \h </w:instrText>
             </w:r>
             <w:r>
               <w:rPr>
@@ -1843,357 +2695,7 @@
                 <w:noProof/>
                 <w:webHidden/>
               </w:rPr>
-              <w:t>23</w:t>
-            </w:r>
-            <w:r>
-              <w:rPr>
-                <w:noProof/>
-                <w:webHidden/>
-              </w:rPr>
-              <w:fldChar w:fldCharType="end"/>
-            </w:r>
-          </w:hyperlink>
-        </w:p>
-        <w:p>
-          <w:pPr>
-            <w:pStyle w:val="TOC3"/>
-            <w:tabs>
-              <w:tab w:val="right" w:leader="dot" w:pos="9016"/>
-            </w:tabs>
-            <w:rPr>
-              <w:rFonts w:eastAsiaTheme="minorEastAsia"/>
-              <w:noProof/>
-              <w:lang w:eastAsia="en-IN"/>
-            </w:rPr>
-          </w:pPr>
-          <w:hyperlink w:anchor="_Toc449530392" w:history="1">
-            <w:r>
-              <w:rPr>
-                <w:rStyle w:val="Hyperlink"/>
-                <w:noProof/>
-              </w:rPr>
-              <w:t>Blank Application.</w:t>
-            </w:r>
-            <w:r>
-              <w:rPr>
-                <w:noProof/>
-                <w:webHidden/>
-              </w:rPr>
-              <w:tab/>
-            </w:r>
-            <w:r>
-              <w:rPr>
-                <w:noProof/>
-                <w:webHidden/>
-              </w:rPr>
-              <w:fldChar w:fldCharType="begin"/>
-            </w:r>
-            <w:r>
-              <w:rPr>
-                <w:noProof/>
-                <w:webHidden/>
-              </w:rPr>
-              <w:instrText xml:space="preserve"> PAGEREF _Toc449530392 \h </w:instrText>
-            </w:r>
-            <w:r>
-              <w:rPr>
-                <w:noProof/>
-                <w:webHidden/>
-              </w:rPr>
-            </w:r>
-            <w:r>
-              <w:rPr>
-                <w:noProof/>
-                <w:webHidden/>
-              </w:rPr>
-              <w:fldChar w:fldCharType="separate"/>
-            </w:r>
-            <w:r>
-              <w:rPr>
-                <w:noProof/>
-                <w:webHidden/>
-              </w:rPr>
-              <w:t>24</w:t>
-            </w:r>
-            <w:r>
-              <w:rPr>
-                <w:noProof/>
-                <w:webHidden/>
-              </w:rPr>
-              <w:fldChar w:fldCharType="end"/>
-            </w:r>
-          </w:hyperlink>
-        </w:p>
-        <w:p>
-          <w:pPr>
-            <w:pStyle w:val="TOC3"/>
-            <w:tabs>
-              <w:tab w:val="right" w:leader="dot" w:pos="9016"/>
-            </w:tabs>
-            <w:rPr>
-              <w:rFonts w:eastAsiaTheme="minorEastAsia"/>
-              <w:noProof/>
-              <w:lang w:eastAsia="en-IN"/>
-            </w:rPr>
-          </w:pPr>
-          <w:hyperlink w:anchor="_Toc449530393" w:history="1">
-            <w:r>
-              <w:rPr>
-                <w:rStyle w:val="Hyperlink"/>
-                <w:noProof/>
-              </w:rPr>
-              <w:t>Flat application.</w:t>
-            </w:r>
-            <w:r>
-              <w:rPr>
-                <w:noProof/>
-                <w:webHidden/>
-              </w:rPr>
-              <w:tab/>
-            </w:r>
-            <w:r>
-              <w:rPr>
-                <w:noProof/>
-                <w:webHidden/>
-              </w:rPr>
-              <w:fldChar w:fldCharType="begin"/>
-            </w:r>
-            <w:r>
-              <w:rPr>
-                <w:noProof/>
-                <w:webHidden/>
-              </w:rPr>
-              <w:instrText xml:space="preserve"> PAGEREF _Toc449530393 \h </w:instrText>
-            </w:r>
-            <w:r>
-              <w:rPr>
-                <w:noProof/>
-                <w:webHidden/>
-              </w:rPr>
-            </w:r>
-            <w:r>
-              <w:rPr>
-                <w:noProof/>
-                <w:webHidden/>
-              </w:rPr>
-              <w:fldChar w:fldCharType="separate"/>
-            </w:r>
-            <w:r>
-              <w:rPr>
-                <w:noProof/>
-                <w:webHidden/>
-              </w:rPr>
-              <w:t>24</w:t>
-            </w:r>
-            <w:r>
-              <w:rPr>
-                <w:noProof/>
-                <w:webHidden/>
-              </w:rPr>
-              <w:fldChar w:fldCharType="end"/>
-            </w:r>
-          </w:hyperlink>
-        </w:p>
-        <w:p>
-          <w:pPr>
-            <w:pStyle w:val="TOC3"/>
-            <w:tabs>
-              <w:tab w:val="right" w:leader="dot" w:pos="9016"/>
-            </w:tabs>
-            <w:rPr>
-              <w:rFonts w:eastAsiaTheme="minorEastAsia"/>
-              <w:noProof/>
-              <w:lang w:eastAsia="en-IN"/>
-            </w:rPr>
-          </w:pPr>
-          <w:hyperlink w:anchor="_Toc449530394" w:history="1">
-            <w:r>
-              <w:rPr>
-                <w:rStyle w:val="Hyperlink"/>
-                <w:noProof/>
-              </w:rPr>
-              <w:t>2-tier application.</w:t>
-            </w:r>
-            <w:r>
-              <w:rPr>
-                <w:noProof/>
-                <w:webHidden/>
-              </w:rPr>
-              <w:tab/>
-            </w:r>
-            <w:r>
-              <w:rPr>
-                <w:noProof/>
-                <w:webHidden/>
-              </w:rPr>
-              <w:fldChar w:fldCharType="begin"/>
-            </w:r>
-            <w:r>
-              <w:rPr>
-                <w:noProof/>
-                <w:webHidden/>
-              </w:rPr>
-              <w:instrText xml:space="preserve"> PAGEREF _Toc449530394 \h </w:instrText>
-            </w:r>
-            <w:r>
-              <w:rPr>
-                <w:noProof/>
-                <w:webHidden/>
-              </w:rPr>
-            </w:r>
-            <w:r>
-              <w:rPr>
-                <w:noProof/>
-                <w:webHidden/>
-              </w:rPr>
-              <w:fldChar w:fldCharType="separate"/>
-            </w:r>
-            <w:r>
-              <w:rPr>
-                <w:noProof/>
-                <w:webHidden/>
-              </w:rPr>
-              <w:t>24</w:t>
-            </w:r>
-            <w:r>
-              <w:rPr>
-                <w:noProof/>
-                <w:webHidden/>
-              </w:rPr>
-              <w:fldChar w:fldCharType="end"/>
-            </w:r>
-          </w:hyperlink>
-        </w:p>
-        <w:p>
-          <w:pPr>
-            <w:pStyle w:val="TOC3"/>
-            <w:tabs>
-              <w:tab w:val="right" w:leader="dot" w:pos="9016"/>
-            </w:tabs>
-            <w:rPr>
-              <w:rFonts w:eastAsiaTheme="minorEastAsia"/>
-              <w:noProof/>
-              <w:lang w:eastAsia="en-IN"/>
-            </w:rPr>
-          </w:pPr>
-          <w:hyperlink w:anchor="_Toc449530395" w:history="1">
-            <w:r>
-              <w:rPr>
-                <w:rStyle w:val="Hyperlink"/>
-                <w:noProof/>
-              </w:rPr>
-              <w:t>3-tier application.</w:t>
-            </w:r>
-            <w:r>
-              <w:rPr>
-                <w:noProof/>
-                <w:webHidden/>
-              </w:rPr>
-              <w:tab/>
-            </w:r>
-            <w:r>
-              <w:rPr>
-                <w:noProof/>
-                <w:webHidden/>
-              </w:rPr>
-              <w:fldChar w:fldCharType="begin"/>
-            </w:r>
-            <w:r>
-              <w:rPr>
-                <w:noProof/>
-                <w:webHidden/>
-              </w:rPr>
-              <w:instrText xml:space="preserve"> PAGEREF _Toc449530395 \h </w:instrText>
-            </w:r>
-            <w:r>
-              <w:rPr>
-                <w:noProof/>
-                <w:webHidden/>
-              </w:rPr>
-            </w:r>
-            <w:r>
-              <w:rPr>
-                <w:noProof/>
-                <w:webHidden/>
-              </w:rPr>
-              <w:fldChar w:fldCharType="separate"/>
-            </w:r>
-            <w:r>
-              <w:rPr>
-                <w:noProof/>
-                <w:webHidden/>
-              </w:rPr>
-              <w:t>25</w:t>
-            </w:r>
-            <w:r>
-              <w:rPr>
-                <w:noProof/>
-                <w:webHidden/>
-              </w:rPr>
-              <w:fldChar w:fldCharType="end"/>
-            </w:r>
-          </w:hyperlink>
-        </w:p>
-        <w:p>
-          <w:pPr>
-            <w:pStyle w:val="TOC2"/>
-            <w:tabs>
-              <w:tab w:val="right" w:leader="dot" w:pos="9016"/>
-            </w:tabs>
-            <w:rPr>
-              <w:rFonts w:eastAsiaTheme="minorEastAsia"/>
-              <w:noProof/>
-              <w:lang w:eastAsia="en-IN"/>
-            </w:rPr>
-          </w:pPr>
-          <w:hyperlink w:anchor="_Toc449530396" w:history="1">
-            <w:r>
-              <w:rPr>
-                <w:rStyle w:val="Hyperlink"/>
-                <w:noProof/>
-              </w:rPr>
-              <w:t>Tenant, Application Properties and Sizing.</w:t>
-            </w:r>
-            <w:r>
-              <w:rPr>
-                <w:noProof/>
-                <w:webHidden/>
-              </w:rPr>
-              <w:tab/>
-            </w:r>
-            <w:r>
-              <w:rPr>
-                <w:noProof/>
-                <w:webHidden/>
-              </w:rPr>
-              <w:fldChar w:fldCharType="begin"/>
-            </w:r>
-            <w:r>
-              <w:rPr>
-                <w:noProof/>
-                <w:webHidden/>
-              </w:rPr>
-              <w:instrText xml:space="preserve"> PAGEREF _Toc449530396 \h </w:instrText>
-            </w:r>
-            <w:r>
-              <w:rPr>
-                <w:noProof/>
-                <w:webHidden/>
-              </w:rPr>
-            </w:r>
-            <w:r>
-              <w:rPr>
-                <w:noProof/>
-                <w:webHidden/>
-              </w:rPr>
-              <w:fldChar w:fldCharType="separate"/>
-            </w:r>
-            <w:r>
-              <w:rPr>
-                <w:noProof/>
-                <w:webHidden/>
-              </w:rPr>
-              <w:t>25</w:t>
+              <w:t>31</w:t>
             </w:r>
             <w:r>
               <w:rPr>
@@ -2216,23 +2718,20 @@
         </w:p>
       </w:sdtContent>
     </w:sdt>
+    <w:p>
+      <w:r>
+        <w:br w:type="page"/>
+      </w:r>
+      <w:bookmarkStart w:id="0" w:name="_GoBack"/>
+      <w:bookmarkEnd w:id="0"/>
+    </w:p>
     <w:p/>
-    <w:p/>
-    <w:p/>
-    <w:p/>
-    <w:p/>
-    <w:p>
-      <w:r>
-        <w:br w:type="page"/>
-      </w:r>
-    </w:p>
     <w:p>
       <w:pPr>
         <w:pStyle w:val="Heading1"/>
       </w:pPr>
-      <w:bookmarkStart w:id="1" w:name="_Toc449530368"/>
-      <w:r>
-        <w:lastRenderedPageBreak/>
+      <w:bookmarkStart w:id="1" w:name="_Toc462752945"/>
+      <w:r>
         <w:t>Introduction</w:t>
       </w:r>
       <w:bookmarkEnd w:id="1"/>
@@ -2253,7 +2752,7 @@
         <w:t xml:space="preserve">Network Sizer is a Web based application which helps in sizing </w:t>
       </w:r>
       <w:r>
-        <w:t xml:space="preserve">ACI based or Nexus 9000 based </w:t>
+        <w:t xml:space="preserve">ACI or Nexus 9000 based </w:t>
       </w:r>
       <w:r>
         <w:t>N</w:t>
@@ -2287,7 +2786,13 @@
         <w:pStyle w:val="NoSpacing"/>
       </w:pPr>
       <w:r>
-        <w:t>Network Sizer consists of two high level modules,</w:t>
+        <w:t xml:space="preserve">Network Sizer consists of </w:t>
+      </w:r>
+      <w:r>
+        <w:t>three</w:t>
+      </w:r>
+      <w:r>
+        <w:t xml:space="preserve"> high level modules,</w:t>
       </w:r>
     </w:p>
     <w:p>
@@ -2358,30 +2863,44 @@
     <w:p>
       <w:pPr>
         <w:pStyle w:val="NoSpacing"/>
-      </w:pPr>
-    </w:p>
-    <w:p>
-      <w:pPr>
-        <w:pStyle w:val="NoSpacing"/>
-      </w:pPr>
-      <w:r>
-        <w:t xml:space="preserve">There is no particular order in which these modules have to be used. User can start with either of these.  Optionally, the </w:t>
-      </w:r>
-      <w:r>
-        <w:t>switches from Physical sizer can be used in logical sizer</w:t>
-      </w:r>
-      <w:r>
-        <w:t xml:space="preserve"> results</w:t>
-      </w:r>
-      <w:r>
-        <w:t>.</w:t>
-      </w:r>
-    </w:p>
-    <w:p>
-      <w:pPr>
-        <w:pStyle w:val="Heading1"/>
-      </w:pPr>
-      <w:bookmarkStart w:id="2" w:name="_Toc449530369"/>
+        <w:numPr>
+          <w:ilvl w:val="0"/>
+          <w:numId w:val="2"/>
+        </w:numPr>
+      </w:pPr>
+      <w:r>
+        <w:t>Profiler: For importing the application specific constraints from third party devices which can be used in constructing application rules</w:t>
+      </w:r>
+    </w:p>
+    <w:p>
+      <w:pPr>
+        <w:pStyle w:val="NoSpacing"/>
+      </w:pPr>
+    </w:p>
+    <w:p>
+      <w:pPr>
+        <w:pStyle w:val="NoSpacing"/>
+      </w:pPr>
+      <w:r>
+        <w:t xml:space="preserve">There is no particular order in which these modules have to be used. User can start with </w:t>
+      </w:r>
+      <w:r>
+        <w:t>any</w:t>
+      </w:r>
+      <w:r>
+        <w:t xml:space="preserve"> of these. </w:t>
+      </w:r>
+    </w:p>
+    <w:p>
+      <w:pPr>
+        <w:pStyle w:val="NoSpacing"/>
+      </w:pPr>
+    </w:p>
+    <w:p>
+      <w:pPr>
+        <w:pStyle w:val="Heading2"/>
+      </w:pPr>
+      <w:bookmarkStart w:id="2" w:name="_Toc462752946"/>
       <w:r>
         <w:t>Pre</w:t>
       </w:r>
@@ -2448,16 +2967,23 @@
     </w:p>
     <w:p>
       <w:pPr>
-        <w:pStyle w:val="Heading4"/>
-      </w:pPr>
-    </w:p>
-    <w:p>
-      <w:pPr>
-        <w:pStyle w:val="Heading4"/>
-      </w:pPr>
+        <w:pStyle w:val="Heading2"/>
+      </w:pPr>
+      <w:bookmarkStart w:id="3" w:name="_Toc462752947"/>
       <w:r>
         <w:t>User credentials</w:t>
       </w:r>
+      <w:bookmarkEnd w:id="3"/>
+    </w:p>
+    <w:p>
+      <w:pPr>
+        <w:pStyle w:val="Heading3"/>
+      </w:pPr>
+      <w:bookmarkStart w:id="4" w:name="_Toc462752948"/>
+      <w:r>
+        <w:t>Sizer hosted on Cisco LAE infrastructure</w:t>
+      </w:r>
+      <w:bookmarkEnd w:id="4"/>
     </w:p>
     <w:p>
       <w:r>
@@ -2472,16 +2998,6 @@
       <w:r>
         <w:t>.</w:t>
       </w:r>
-    </w:p>
-    <w:p>
-      <w:pPr>
-        <w:pStyle w:val="Heading1"/>
-      </w:pPr>
-      <w:bookmarkStart w:id="3" w:name="_Toc449530370"/>
-      <w:r>
-        <w:t>How to use Network Sizer?</w:t>
-      </w:r>
-      <w:bookmarkEnd w:id="3"/>
     </w:p>
     <w:p>
       <w:r>
@@ -2657,13 +3173,56 @@
     <w:p>
       <w:pPr>
         <w:pStyle w:val="NoSpacing"/>
-        <w:numPr>
-          <w:ilvl w:val="0"/>
-          <w:numId w:val="5"/>
-        </w:numPr>
-      </w:pPr>
-      <w:r>
-        <w:t>First page displays a list of all the projects</w:t>
+        <w:ind w:left="360"/>
+      </w:pPr>
+    </w:p>
+    <w:p>
+      <w:pPr>
+        <w:pStyle w:val="Heading3"/>
+      </w:pPr>
+      <w:bookmarkStart w:id="5" w:name="_Toc462752949"/>
+      <w:r>
+        <w:t>Sizer deployed using OVA</w:t>
+      </w:r>
+      <w:bookmarkEnd w:id="5"/>
+    </w:p>
+    <w:p>
+      <w:r>
+        <w:t>Use credentials, admin/admin  or user/user to login to application.</w:t>
+      </w:r>
+    </w:p>
+    <w:p>
+      <w:pPr>
+        <w:pStyle w:val="NoSpacing"/>
+      </w:pPr>
+    </w:p>
+    <w:p>
+      <w:pPr>
+        <w:pStyle w:val="Heading1"/>
+      </w:pPr>
+      <w:bookmarkStart w:id="6" w:name="_Toc462752950"/>
+      <w:r>
+        <w:t xml:space="preserve">Getting started with </w:t>
+      </w:r>
+      <w:r>
+        <w:t>Network Sizer</w:t>
+      </w:r>
+      <w:bookmarkEnd w:id="6"/>
+    </w:p>
+    <w:p>
+      <w:pPr>
+        <w:pStyle w:val="NoSpacing"/>
+      </w:pPr>
+    </w:p>
+    <w:p>
+      <w:pPr>
+        <w:pStyle w:val="NoSpacing"/>
+      </w:pPr>
+      <w:r>
+        <w:t xml:space="preserve">Once you login, the first </w:t>
+      </w:r>
+      <w:r>
+        <w:t>page displays a list of all the projects</w:t>
       </w:r>
       <w:r>
         <w:t xml:space="preserve"> previously created by the user as displayed below</w:t>
@@ -2762,10 +3321,10 @@
           <w:lang w:eastAsia="en-IN"/>
         </w:rPr>
         <w:drawing>
-          <wp:inline distT="0" distB="0" distL="0" distR="0">
-            <wp:extent cx="5724525" cy="2781300"/>
-            <wp:effectExtent l="0" t="0" r="9525" b="0"/>
-            <wp:docPr id="24" name="Picture 24"/>
+          <wp:inline distT="0" distB="0" distL="0" distR="0" wp14:anchorId="1D094BE0" wp14:editId="4D172783">
+            <wp:extent cx="5731510" cy="2645410"/>
+            <wp:effectExtent l="19050" t="19050" r="21590" b="21590"/>
+            <wp:docPr id="6" name="Picture 6"/>
             <wp:cNvGraphicFramePr>
               <a:graphicFrameLocks xmlns:a="http://schemas.openxmlformats.org/drawingml/2006/main" noChangeAspect="1"/>
             </wp:cNvGraphicFramePr>
@@ -2773,35 +3332,27 @@
               <a:graphicData uri="http://schemas.openxmlformats.org/drawingml/2006/picture">
                 <pic:pic xmlns:pic="http://schemas.openxmlformats.org/drawingml/2006/picture">
                   <pic:nvPicPr>
-                    <pic:cNvPr id="0" name="Picture 2"/>
-                    <pic:cNvPicPr>
-                      <a:picLocks noChangeAspect="1" noChangeArrowheads="1"/>
-                    </pic:cNvPicPr>
+                    <pic:cNvPr id="1" name=""/>
+                    <pic:cNvPicPr/>
                   </pic:nvPicPr>
                   <pic:blipFill>
-                    <a:blip r:embed="rId12">
-                      <a:extLst>
-                        <a:ext uri="{28A0092B-C50C-407E-A947-70E740481C1C}">
-                          <a14:useLocalDpi xmlns:a14="http://schemas.microsoft.com/office/drawing/2010/main" val="0"/>
-                        </a:ext>
-                      </a:extLst>
-                    </a:blip>
-                    <a:srcRect/>
+                    <a:blip r:embed="rId12"/>
                     <a:stretch>
                       <a:fillRect/>
                     </a:stretch>
                   </pic:blipFill>
-                  <pic:spPr bwMode="auto">
+                  <pic:spPr>
                     <a:xfrm>
                       <a:off x="0" y="0"/>
-                      <a:ext cx="5724525" cy="2781300"/>
+                      <a:ext cx="5731510" cy="2645410"/>
                     </a:xfrm>
                     <a:prstGeom prst="rect">
                       <a:avLst/>
                     </a:prstGeom>
-                    <a:noFill/>
                     <a:ln>
-                      <a:noFill/>
+                      <a:solidFill>
+                        <a:srgbClr val="00B0F0"/>
+                      </a:solidFill>
                     </a:ln>
                   </pic:spPr>
                 </pic:pic>
@@ -2818,23 +3369,13 @@
     </w:p>
     <w:p>
       <w:pPr>
-        <w:pStyle w:val="NoSpacing"/>
-      </w:pPr>
-    </w:p>
-    <w:p>
-      <w:pPr>
-        <w:pStyle w:val="NoSpacing"/>
-      </w:pPr>
-    </w:p>
-    <w:p>
-      <w:pPr>
         <w:pStyle w:val="Heading2"/>
       </w:pPr>
-      <w:bookmarkStart w:id="4" w:name="_Toc449530371"/>
+      <w:bookmarkStart w:id="7" w:name="_Toc462752951"/>
       <w:r>
         <w:t>Create First Project</w:t>
       </w:r>
-      <w:bookmarkEnd w:id="4"/>
+      <w:bookmarkEnd w:id="7"/>
     </w:p>
     <w:p>
       <w:pPr>
@@ -2938,6 +3479,7 @@
         </w:numPr>
       </w:pPr>
       <w:r>
+        <w:lastRenderedPageBreak/>
         <w:t>For Nexus 9000 projects, only Physical Sizer component is created.</w:t>
       </w:r>
     </w:p>
@@ -2950,12 +3492,11 @@
           <w:noProof/>
           <w:lang w:eastAsia="en-IN"/>
         </w:rPr>
-        <w:lastRenderedPageBreak/>
         <w:drawing>
-          <wp:inline distT="0" distB="0" distL="0" distR="0">
-            <wp:extent cx="4267200" cy="5000625"/>
-            <wp:effectExtent l="0" t="0" r="0" b="9525"/>
-            <wp:docPr id="9" name="Picture 9" descr="C:\Users\srivathsa\Desktop\images\Add-project.png"/>
+          <wp:inline distT="0" distB="0" distL="0" distR="0" wp14:anchorId="47471482" wp14:editId="1E4CBADE">
+            <wp:extent cx="3371850" cy="4076700"/>
+            <wp:effectExtent l="19050" t="19050" r="19050" b="19050"/>
+            <wp:docPr id="32" name="Picture 32"/>
             <wp:cNvGraphicFramePr>
               <a:graphicFrameLocks xmlns:a="http://schemas.openxmlformats.org/drawingml/2006/main" noChangeAspect="1"/>
             </wp:cNvGraphicFramePr>
@@ -2963,35 +3504,27 @@
               <a:graphicData uri="http://schemas.openxmlformats.org/drawingml/2006/picture">
                 <pic:pic xmlns:pic="http://schemas.openxmlformats.org/drawingml/2006/picture">
                   <pic:nvPicPr>
-                    <pic:cNvPr id="0" name="Picture 5" descr="C:\Users\srivathsa\Desktop\images\Add-project.png"/>
-                    <pic:cNvPicPr>
-                      <a:picLocks noChangeAspect="1" noChangeArrowheads="1"/>
-                    </pic:cNvPicPr>
+                    <pic:cNvPr id="1" name=""/>
+                    <pic:cNvPicPr/>
                   </pic:nvPicPr>
                   <pic:blipFill>
-                    <a:blip r:embed="rId13">
-                      <a:extLst>
-                        <a:ext uri="{28A0092B-C50C-407E-A947-70E740481C1C}">
-                          <a14:useLocalDpi xmlns:a14="http://schemas.microsoft.com/office/drawing/2010/main" val="0"/>
-                        </a:ext>
-                      </a:extLst>
-                    </a:blip>
-                    <a:srcRect/>
+                    <a:blip r:embed="rId13"/>
                     <a:stretch>
                       <a:fillRect/>
                     </a:stretch>
                   </pic:blipFill>
-                  <pic:spPr bwMode="auto">
+                  <pic:spPr>
                     <a:xfrm>
                       <a:off x="0" y="0"/>
-                      <a:ext cx="4267200" cy="5000625"/>
+                      <a:ext cx="3371850" cy="4076700"/>
                     </a:xfrm>
                     <a:prstGeom prst="rect">
                       <a:avLst/>
                     </a:prstGeom>
-                    <a:noFill/>
                     <a:ln>
-                      <a:noFill/>
+                      <a:solidFill>
+                        <a:srgbClr val="00B0F0"/>
+                      </a:solidFill>
                     </a:ln>
                   </pic:spPr>
                 </pic:pic>
@@ -3061,11 +3594,11 @@
       <w:pPr>
         <w:pStyle w:val="Heading2"/>
       </w:pPr>
-      <w:bookmarkStart w:id="5" w:name="_Toc449530372"/>
+      <w:bookmarkStart w:id="8" w:name="_Toc462752952"/>
       <w:r>
         <w:t>Physical Sizer</w:t>
       </w:r>
-      <w:bookmarkEnd w:id="5"/>
+      <w:bookmarkEnd w:id="8"/>
     </w:p>
     <w:p>
       <w:pPr>
@@ -3186,9 +3719,8 @@
       <w:pPr>
         <w:pStyle w:val="Heading3"/>
       </w:pPr>
-      <w:bookmarkStart w:id="6" w:name="_Toc449530373"/>
-      <w:r>
-        <w:lastRenderedPageBreak/>
+      <w:bookmarkStart w:id="9" w:name="_Toc462752953"/>
+      <w:r>
         <w:t xml:space="preserve">Construct Data </w:t>
       </w:r>
       <w:r>
@@ -3197,7 +3729,7 @@
       <w:r>
         <w:t>.</w:t>
       </w:r>
-      <w:bookmarkEnd w:id="6"/>
+      <w:bookmarkEnd w:id="9"/>
     </w:p>
     <w:p>
       <w:pPr>
@@ -3228,11 +3760,12 @@
           <w:noProof/>
           <w:lang w:eastAsia="en-IN"/>
         </w:rPr>
+        <w:lastRenderedPageBreak/>
         <w:drawing>
-          <wp:inline distT="0" distB="0" distL="0" distR="0">
-            <wp:extent cx="2952750" cy="3362325"/>
+          <wp:inline distT="0" distB="0" distL="0" distR="0" wp14:anchorId="6CBDFD0B" wp14:editId="61495A92">
+            <wp:extent cx="3162300" cy="3400425"/>
             <wp:effectExtent l="0" t="0" r="0" b="9525"/>
-            <wp:docPr id="27" name="Picture 27"/>
+            <wp:docPr id="58" name="Picture 58"/>
             <wp:cNvGraphicFramePr>
               <a:graphicFrameLocks xmlns:a="http://schemas.openxmlformats.org/drawingml/2006/main" noChangeAspect="1"/>
             </wp:cNvGraphicFramePr>
@@ -3240,35 +3773,117 @@
               <a:graphicData uri="http://schemas.openxmlformats.org/drawingml/2006/picture">
                 <pic:pic xmlns:pic="http://schemas.openxmlformats.org/drawingml/2006/picture">
                   <pic:nvPicPr>
-                    <pic:cNvPr id="0" name="Picture 3"/>
-                    <pic:cNvPicPr>
-                      <a:picLocks noChangeAspect="1" noChangeArrowheads="1"/>
-                    </pic:cNvPicPr>
+                    <pic:cNvPr id="1" name=""/>
+                    <pic:cNvPicPr/>
                   </pic:nvPicPr>
                   <pic:blipFill>
-                    <a:blip r:embed="rId14">
-                      <a:extLst>
-                        <a:ext uri="{28A0092B-C50C-407E-A947-70E740481C1C}">
-                          <a14:useLocalDpi xmlns:a14="http://schemas.microsoft.com/office/drawing/2010/main" val="0"/>
-                        </a:ext>
-                      </a:extLst>
-                    </a:blip>
-                    <a:srcRect/>
+                    <a:blip r:embed="rId14"/>
                     <a:stretch>
                       <a:fillRect/>
                     </a:stretch>
                   </pic:blipFill>
-                  <pic:spPr bwMode="auto">
+                  <pic:spPr>
                     <a:xfrm>
                       <a:off x="0" y="0"/>
-                      <a:ext cx="2952750" cy="3362325"/>
+                      <a:ext cx="3162300" cy="3400425"/>
                     </a:xfrm>
                     <a:prstGeom prst="rect">
                       <a:avLst/>
                     </a:prstGeom>
-                    <a:noFill/>
+                  </pic:spPr>
+                </pic:pic>
+              </a:graphicData>
+            </a:graphic>
+          </wp:inline>
+        </w:drawing>
+      </w:r>
+    </w:p>
+    <w:p>
+      <w:pPr>
+        <w:pStyle w:val="Heading3"/>
+      </w:pPr>
+    </w:p>
+    <w:p>
+      <w:pPr>
+        <w:pStyle w:val="NoSpacing"/>
+      </w:pPr>
+      <w:r>
+        <w:t>Add room by entering number of Rows, Racks per Row, Rack type and room level policy</w:t>
+      </w:r>
+    </w:p>
+    <w:p>
+      <w:pPr>
+        <w:pStyle w:val="NoSpacing"/>
+      </w:pPr>
+      <w:r>
+        <w:t>When a room is added, all the rows are created and racks are placed.</w:t>
+      </w:r>
+    </w:p>
+    <w:p>
+      <w:pPr>
+        <w:pStyle w:val="NoSpacing"/>
+      </w:pPr>
+    </w:p>
+    <w:p>
+      <w:pPr>
+        <w:pStyle w:val="Heading4"/>
+      </w:pPr>
+      <w:r>
+        <w:t>Add devices</w:t>
+      </w:r>
+    </w:p>
+    <w:p>
+      <w:pPr>
+        <w:pStyle w:val="NoSpacing"/>
+      </w:pPr>
+      <w:r>
+        <w:t>Select a row, Select a Rack and add server by clicking + mark on top of rack.</w:t>
+      </w:r>
+    </w:p>
+    <w:p>
+      <w:pPr>
+        <w:pStyle w:val="NoSpacing"/>
+      </w:pPr>
+    </w:p>
+    <w:p>
+      <w:r>
+        <w:rPr>
+          <w:noProof/>
+          <w:lang w:eastAsia="en-IN"/>
+        </w:rPr>
+        <w:drawing>
+          <wp:inline distT="0" distB="0" distL="0" distR="0" wp14:anchorId="3538BEBB" wp14:editId="086F544B">
+            <wp:extent cx="2333625" cy="314325"/>
+            <wp:effectExtent l="19050" t="19050" r="28575" b="28575"/>
+            <wp:docPr id="60" name="Picture 60"/>
+            <wp:cNvGraphicFramePr>
+              <a:graphicFrameLocks xmlns:a="http://schemas.openxmlformats.org/drawingml/2006/main" noChangeAspect="1"/>
+            </wp:cNvGraphicFramePr>
+            <a:graphic xmlns:a="http://schemas.openxmlformats.org/drawingml/2006/main">
+              <a:graphicData uri="http://schemas.openxmlformats.org/drawingml/2006/picture">
+                <pic:pic xmlns:pic="http://schemas.openxmlformats.org/drawingml/2006/picture">
+                  <pic:nvPicPr>
+                    <pic:cNvPr id="1" name=""/>
+                    <pic:cNvPicPr/>
+                  </pic:nvPicPr>
+                  <pic:blipFill>
+                    <a:blip r:embed="rId15"/>
+                    <a:stretch>
+                      <a:fillRect/>
+                    </a:stretch>
+                  </pic:blipFill>
+                  <pic:spPr>
+                    <a:xfrm>
+                      <a:off x="0" y="0"/>
+                      <a:ext cx="2333625" cy="314325"/>
+                    </a:xfrm>
+                    <a:prstGeom prst="rect">
+                      <a:avLst/>
+                    </a:prstGeom>
                     <a:ln>
-                      <a:noFill/>
+                      <a:solidFill>
+                        <a:srgbClr val="00B0F0"/>
+                      </a:solidFill>
                     </a:ln>
                   </pic:spPr>
                 </pic:pic>
@@ -3279,109 +3894,6 @@
       </w:r>
     </w:p>
     <w:p>
-      <w:pPr>
-        <w:pStyle w:val="Heading3"/>
-      </w:pPr>
-    </w:p>
-    <w:p>
-      <w:pPr>
-        <w:pStyle w:val="NoSpacing"/>
-      </w:pPr>
-      <w:r>
-        <w:t>Add room by entering number of Rows, Racks per Row, Rack type and room level policy</w:t>
-      </w:r>
-    </w:p>
-    <w:p>
-      <w:pPr>
-        <w:pStyle w:val="NoSpacing"/>
-      </w:pPr>
-      <w:r>
-        <w:t>When a room is added, all the rows are created and racks are placed.</w:t>
-      </w:r>
-    </w:p>
-    <w:p>
-      <w:pPr>
-        <w:pStyle w:val="NoSpacing"/>
-      </w:pPr>
-    </w:p>
-    <w:p>
-      <w:pPr>
-        <w:pStyle w:val="Heading4"/>
-      </w:pPr>
-      <w:r>
-        <w:t>Add devices</w:t>
-      </w:r>
-    </w:p>
-    <w:p>
-      <w:pPr>
-        <w:pStyle w:val="NoSpacing"/>
-      </w:pPr>
-      <w:r>
-        <w:t>Select a row, Select a Rack and add server by clicking + mark on top of rack.</w:t>
-      </w:r>
-    </w:p>
-    <w:p>
-      <w:pPr>
-        <w:pStyle w:val="NoSpacing"/>
-      </w:pPr>
-    </w:p>
-    <w:p>
-      <w:r>
-        <w:rPr>
-          <w:noProof/>
-          <w:lang w:eastAsia="en-IN"/>
-        </w:rPr>
-        <w:drawing>
-          <wp:inline distT="0" distB="0" distL="0" distR="0">
-            <wp:extent cx="2390775" cy="342900"/>
-            <wp:effectExtent l="0" t="0" r="9525" b="0"/>
-            <wp:docPr id="44" name="Picture 44"/>
-            <wp:cNvGraphicFramePr>
-              <a:graphicFrameLocks xmlns:a="http://schemas.openxmlformats.org/drawingml/2006/main" noChangeAspect="1"/>
-            </wp:cNvGraphicFramePr>
-            <a:graphic xmlns:a="http://schemas.openxmlformats.org/drawingml/2006/main">
-              <a:graphicData uri="http://schemas.openxmlformats.org/drawingml/2006/picture">
-                <pic:pic xmlns:pic="http://schemas.openxmlformats.org/drawingml/2006/picture">
-                  <pic:nvPicPr>
-                    <pic:cNvPr id="0" name="Picture 3"/>
-                    <pic:cNvPicPr>
-                      <a:picLocks noChangeAspect="1" noChangeArrowheads="1"/>
-                    </pic:cNvPicPr>
-                  </pic:nvPicPr>
-                  <pic:blipFill>
-                    <a:blip r:embed="rId15">
-                      <a:extLst>
-                        <a:ext uri="{28A0092B-C50C-407E-A947-70E740481C1C}">
-                          <a14:useLocalDpi xmlns:a14="http://schemas.microsoft.com/office/drawing/2010/main" val="0"/>
-                        </a:ext>
-                      </a:extLst>
-                    </a:blip>
-                    <a:srcRect/>
-                    <a:stretch>
-                      <a:fillRect/>
-                    </a:stretch>
-                  </pic:blipFill>
-                  <pic:spPr bwMode="auto">
-                    <a:xfrm>
-                      <a:off x="0" y="0"/>
-                      <a:ext cx="2390775" cy="342900"/>
-                    </a:xfrm>
-                    <a:prstGeom prst="rect">
-                      <a:avLst/>
-                    </a:prstGeom>
-                    <a:noFill/>
-                    <a:ln>
-                      <a:noFill/>
-                    </a:ln>
-                  </pic:spPr>
-                </pic:pic>
-              </a:graphicData>
-            </a:graphic>
-          </wp:inline>
-        </w:drawing>
-      </w:r>
-    </w:p>
-    <w:p>
       <w:r>
         <w:rPr>
           <w:noProof/>
@@ -3390,7 +3902,7 @@
         <w:drawing>
           <wp:inline distT="0" distB="0" distL="0" distR="0">
             <wp:extent cx="5724525" cy="2524125"/>
-            <wp:effectExtent l="0" t="0" r="9525" b="9525"/>
+            <wp:effectExtent l="19050" t="19050" r="28575" b="28575"/>
             <wp:docPr id="28" name="Picture 28"/>
             <wp:cNvGraphicFramePr>
               <a:graphicFrameLocks xmlns:a="http://schemas.openxmlformats.org/drawingml/2006/main" noChangeAspect="1"/>
@@ -3427,7 +3939,9 @@
                     </a:prstGeom>
                     <a:noFill/>
                     <a:ln>
-                      <a:noFill/>
+                      <a:solidFill>
+                        <a:srgbClr val="00B0F0"/>
+                      </a:solidFill>
                     </a:ln>
                   </pic:spPr>
                 </pic:pic>
@@ -3447,7 +3961,6 @@
         <w:pStyle w:val="NoSpacing"/>
       </w:pPr>
       <w:r>
-        <w:lastRenderedPageBreak/>
         <w:t>As you add server</w:t>
       </w:r>
       <w:r>
@@ -3497,10 +4010,10 @@
           <w:lang w:eastAsia="en-IN"/>
         </w:rPr>
         <w:drawing>
-          <wp:inline distT="0" distB="0" distL="0" distR="0">
-            <wp:extent cx="5724525" cy="4886325"/>
-            <wp:effectExtent l="0" t="0" r="9525" b="9525"/>
-            <wp:docPr id="29" name="Picture 29"/>
+          <wp:inline distT="0" distB="0" distL="0" distR="0" wp14:anchorId="68B459C0" wp14:editId="61C378C1">
+            <wp:extent cx="5400675" cy="4524375"/>
+            <wp:effectExtent l="19050" t="19050" r="28575" b="28575"/>
+            <wp:docPr id="59" name="Picture 59"/>
             <wp:cNvGraphicFramePr>
               <a:graphicFrameLocks xmlns:a="http://schemas.openxmlformats.org/drawingml/2006/main" noChangeAspect="1"/>
             </wp:cNvGraphicFramePr>
@@ -3508,35 +4021,27 @@
               <a:graphicData uri="http://schemas.openxmlformats.org/drawingml/2006/picture">
                 <pic:pic xmlns:pic="http://schemas.openxmlformats.org/drawingml/2006/picture">
                   <pic:nvPicPr>
-                    <pic:cNvPr id="0" name="Picture 5"/>
-                    <pic:cNvPicPr>
-                      <a:picLocks noChangeAspect="1" noChangeArrowheads="1"/>
-                    </pic:cNvPicPr>
+                    <pic:cNvPr id="1" name=""/>
+                    <pic:cNvPicPr/>
                   </pic:nvPicPr>
                   <pic:blipFill>
-                    <a:blip r:embed="rId17">
-                      <a:extLst>
-                        <a:ext uri="{28A0092B-C50C-407E-A947-70E740481C1C}">
-                          <a14:useLocalDpi xmlns:a14="http://schemas.microsoft.com/office/drawing/2010/main" val="0"/>
-                        </a:ext>
-                      </a:extLst>
-                    </a:blip>
-                    <a:srcRect/>
+                    <a:blip r:embed="rId17"/>
                     <a:stretch>
                       <a:fillRect/>
                     </a:stretch>
                   </pic:blipFill>
-                  <pic:spPr bwMode="auto">
+                  <pic:spPr>
                     <a:xfrm>
                       <a:off x="0" y="0"/>
-                      <a:ext cx="5724525" cy="4886325"/>
+                      <a:ext cx="5400675" cy="4524375"/>
                     </a:xfrm>
                     <a:prstGeom prst="rect">
                       <a:avLst/>
                     </a:prstGeom>
-                    <a:noFill/>
                     <a:ln>
-                      <a:noFill/>
+                      <a:solidFill>
+                        <a:srgbClr val="00B0F0"/>
+                      </a:solidFill>
                     </a:ln>
                   </pic:spPr>
                 </pic:pic>
@@ -3553,11 +4058,6 @@
     </w:p>
     <w:p>
       <w:pPr>
-        <w:pStyle w:val="NoSpacing"/>
-      </w:pPr>
-    </w:p>
-    <w:p>
-      <w:pPr>
         <w:pStyle w:val="Heading4"/>
       </w:pPr>
       <w:r>
@@ -3579,11 +4079,6 @@
       <w:r>
         <w:t xml:space="preserve"> This is an optional step.  In most of the cases, the Row termination places a switch and does termination of ports.</w:t>
       </w:r>
-    </w:p>
-    <w:p>
-      <w:pPr>
-        <w:pStyle w:val="NoSpacing"/>
-      </w:pPr>
     </w:p>
     <w:p>
       <w:pPr>
@@ -3626,10 +4121,10 @@
           <w:lang w:eastAsia="en-IN"/>
         </w:rPr>
         <w:drawing>
-          <wp:inline distT="0" distB="0" distL="0" distR="0">
-            <wp:extent cx="5724525" cy="895350"/>
-            <wp:effectExtent l="0" t="0" r="9525" b="0"/>
-            <wp:docPr id="30" name="Picture 30"/>
+          <wp:inline distT="0" distB="0" distL="0" distR="0" wp14:anchorId="746A298B" wp14:editId="0E71826A">
+            <wp:extent cx="5731510" cy="1268095"/>
+            <wp:effectExtent l="19050" t="19050" r="21590" b="27305"/>
+            <wp:docPr id="62" name="Picture 62"/>
             <wp:cNvGraphicFramePr>
               <a:graphicFrameLocks xmlns:a="http://schemas.openxmlformats.org/drawingml/2006/main" noChangeAspect="1"/>
             </wp:cNvGraphicFramePr>
@@ -3637,35 +4132,27 @@
               <a:graphicData uri="http://schemas.openxmlformats.org/drawingml/2006/picture">
                 <pic:pic xmlns:pic="http://schemas.openxmlformats.org/drawingml/2006/picture">
                   <pic:nvPicPr>
-                    <pic:cNvPr id="0" name="Picture 6"/>
-                    <pic:cNvPicPr>
-                      <a:picLocks noChangeAspect="1" noChangeArrowheads="1"/>
-                    </pic:cNvPicPr>
+                    <pic:cNvPr id="1" name=""/>
+                    <pic:cNvPicPr/>
                   </pic:nvPicPr>
                   <pic:blipFill>
-                    <a:blip r:embed="rId18">
-                      <a:extLst>
-                        <a:ext uri="{28A0092B-C50C-407E-A947-70E740481C1C}">
-                          <a14:useLocalDpi xmlns:a14="http://schemas.microsoft.com/office/drawing/2010/main" val="0"/>
-                        </a:ext>
-                      </a:extLst>
-                    </a:blip>
-                    <a:srcRect/>
+                    <a:blip r:embed="rId18"/>
                     <a:stretch>
                       <a:fillRect/>
                     </a:stretch>
                   </pic:blipFill>
-                  <pic:spPr bwMode="auto">
+                  <pic:spPr>
                     <a:xfrm>
                       <a:off x="0" y="0"/>
-                      <a:ext cx="5724525" cy="895350"/>
+                      <a:ext cx="5731510" cy="1268095"/>
                     </a:xfrm>
                     <a:prstGeom prst="rect">
                       <a:avLst/>
                     </a:prstGeom>
-                    <a:noFill/>
                     <a:ln>
-                      <a:noFill/>
+                      <a:solidFill>
+                        <a:srgbClr val="00B0F0"/>
+                      </a:solidFill>
                     </a:ln>
                   </pic:spPr>
                 </pic:pic>
@@ -3684,11 +4171,6 @@
       <w:pPr>
         <w:pStyle w:val="NoSpacing"/>
       </w:pPr>
-    </w:p>
-    <w:p>
-      <w:pPr>
-        <w:pStyle w:val="NoSpacing"/>
-      </w:pPr>
       <w:r>
         <w:t>Selected preferred leaf and type of algorithm to use for calculation of leaf and placement.</w:t>
       </w:r>
@@ -3702,11 +4184,12 @@
           <w:noProof/>
           <w:lang w:eastAsia="en-IN"/>
         </w:rPr>
+        <w:lastRenderedPageBreak/>
         <w:drawing>
-          <wp:inline distT="0" distB="0" distL="0" distR="0" wp14:anchorId="41E1739E" wp14:editId="011D3990">
-            <wp:extent cx="2780030" cy="1895475"/>
-            <wp:effectExtent l="0" t="0" r="1270" b="9525"/>
-            <wp:docPr id="56" name="Picture 56"/>
+          <wp:inline distT="0" distB="0" distL="0" distR="0" wp14:anchorId="5B9EE93A" wp14:editId="18EB0714">
+            <wp:extent cx="4276725" cy="2952750"/>
+            <wp:effectExtent l="19050" t="19050" r="28575" b="19050"/>
+            <wp:docPr id="63" name="Picture 63"/>
             <wp:cNvGraphicFramePr>
               <a:graphicFrameLocks xmlns:a="http://schemas.openxmlformats.org/drawingml/2006/main" noChangeAspect="1"/>
             </wp:cNvGraphicFramePr>
@@ -3726,11 +4209,16 @@
                   <pic:spPr>
                     <a:xfrm>
                       <a:off x="0" y="0"/>
-                      <a:ext cx="2790203" cy="1902411"/>
+                      <a:ext cx="4276725" cy="2952750"/>
                     </a:xfrm>
                     <a:prstGeom prst="rect">
                       <a:avLst/>
                     </a:prstGeom>
+                    <a:ln>
+                      <a:solidFill>
+                        <a:srgbClr val="00B0F0"/>
+                      </a:solidFill>
+                    </a:ln>
                   </pic:spPr>
                 </pic:pic>
               </a:graphicData>
@@ -3793,269 +4281,16 @@
       <w:pPr>
         <w:pStyle w:val="NoSpacing"/>
       </w:pPr>
-    </w:p>
-    <w:p>
-      <w:pPr>
-        <w:pStyle w:val="NoSpacing"/>
-      </w:pPr>
-    </w:p>
-    <w:p>
-      <w:pPr>
-        <w:pStyle w:val="Heading3"/>
-      </w:pPr>
-      <w:bookmarkStart w:id="7" w:name="_Toc449530374"/>
-      <w:r>
-        <w:t>Termination Workflow for simple algorithms</w:t>
-      </w:r>
-      <w:bookmarkEnd w:id="7"/>
-    </w:p>
-    <w:p>
-      <w:pPr>
-        <w:pStyle w:val="NoSpacing"/>
-      </w:pPr>
-    </w:p>
-    <w:p>
-      <w:pPr>
-        <w:pStyle w:val="NoSpacing"/>
-      </w:pPr>
-      <w:r>
-        <w:t xml:space="preserve">Placement algorithms 1-1-1, 2-0-2, 0-2-2, </w:t>
-      </w:r>
-      <w:r>
-        <w:t>and 2</w:t>
-      </w:r>
-      <w:r>
-        <w:t>-2-2 may not be optimum a</w:t>
-      </w:r>
-      <w:r>
-        <w:t xml:space="preserve">lgorithms for some of the </w:t>
-      </w:r>
-      <w:r>
-        <w:t>deployments, but these patterns are common</w:t>
-      </w:r>
-      <w:r>
-        <w:t>. Y</w:t>
-      </w:r>
-      <w:r>
-        <w:t xml:space="preserve">ou may end up with unterminated devices on some of the racks. Below </w:t>
-      </w:r>
-      <w:r>
-        <w:t>are</w:t>
-      </w:r>
-      <w:r>
-        <w:t xml:space="preserve"> the steps while using these algorithms.</w:t>
-      </w:r>
-    </w:p>
-    <w:p>
-      <w:pPr>
-        <w:pStyle w:val="NoSpacing"/>
-      </w:pPr>
-    </w:p>
-    <w:p>
-      <w:pPr>
-        <w:pStyle w:val="NoSpacing"/>
-        <w:numPr>
-          <w:ilvl w:val="0"/>
-          <w:numId w:val="16"/>
-        </w:numPr>
-      </w:pPr>
-      <w:r>
-        <w:t>Select Leaf, preferred algorithm and terminate.</w:t>
-      </w:r>
-    </w:p>
-    <w:p>
-      <w:pPr>
-        <w:pStyle w:val="NoSpacing"/>
-        <w:numPr>
-          <w:ilvl w:val="0"/>
-          <w:numId w:val="16"/>
-        </w:numPr>
-      </w:pPr>
-      <w:r>
-        <w:t xml:space="preserve">Go to </w:t>
-      </w:r>
-      <w:r>
-        <w:t>racks which have termination errors</w:t>
-      </w:r>
-      <w:r>
-        <w:t>, either manually add a new switch or modify devices.</w:t>
-      </w:r>
-    </w:p>
-    <w:p>
-      <w:pPr>
-        <w:pStyle w:val="NoSpacing"/>
-        <w:numPr>
-          <w:ilvl w:val="0"/>
-          <w:numId w:val="16"/>
-        </w:numPr>
-      </w:pPr>
-      <w:r>
-        <w:t xml:space="preserve">Click on terminate </w:t>
-      </w:r>
-      <w:r>
-        <w:t xml:space="preserve">row </w:t>
-      </w:r>
-      <w:r>
-        <w:t>again. This time, terminate without adding any new Leaf.</w:t>
-      </w:r>
-    </w:p>
-    <w:p>
-      <w:pPr>
-        <w:pStyle w:val="NoSpacing"/>
-        <w:numPr>
-          <w:ilvl w:val="0"/>
-          <w:numId w:val="16"/>
-        </w:numPr>
-      </w:pPr>
-      <w:r>
-        <w:t>Repeat the steps if there are still unterminated racks.</w:t>
-      </w:r>
-    </w:p>
-    <w:p>
-      <w:pPr>
-        <w:pStyle w:val="NoSpacing"/>
-      </w:pPr>
-    </w:p>
-    <w:p>
-      <w:pPr>
-        <w:pStyle w:val="Heading3"/>
-      </w:pPr>
-      <w:bookmarkStart w:id="8" w:name="_Toc449530375"/>
-      <w:r>
-        <w:t>Placement Algorithms:</w:t>
-      </w:r>
-      <w:bookmarkEnd w:id="8"/>
-    </w:p>
-    <w:p>
-      <w:pPr>
-        <w:pStyle w:val="NoSpacing"/>
-      </w:pPr>
-    </w:p>
-    <w:p>
-      <w:pPr>
-        <w:pStyle w:val="NoSpacing"/>
-      </w:pPr>
-      <w:r>
-        <w:t xml:space="preserve">1-1-1: Places </w:t>
-      </w:r>
-      <w:r>
-        <w:t>one</w:t>
-      </w:r>
-      <w:r>
-        <w:t xml:space="preserve"> switch on every rack</w:t>
-      </w:r>
-    </w:p>
-    <w:p>
-      <w:pPr>
-        <w:pStyle w:val="NoSpacing"/>
-      </w:pPr>
-      <w:r>
-        <w:t>2-0-2: Places two</w:t>
-      </w:r>
-      <w:r>
-        <w:t xml:space="preserve"> switches on alternate racks.</w:t>
-      </w:r>
-    </w:p>
-    <w:p>
-      <w:pPr>
-        <w:pStyle w:val="NoSpacing"/>
-      </w:pPr>
-      <w:r>
-        <w:t>0-2-0: Places two switches on alternate racks. Starts with no switch on first rack.</w:t>
-      </w:r>
-    </w:p>
-    <w:p>
-      <w:pPr>
-        <w:pStyle w:val="NoSpacing"/>
-      </w:pPr>
-      <w:r>
-        <w:t>2-2-2: Places two switches on every rack.</w:t>
-      </w:r>
-    </w:p>
-    <w:p>
-      <w:pPr>
-        <w:pStyle w:val="NoSpacing"/>
-      </w:pPr>
-    </w:p>
-    <w:p>
-      <w:pPr>
-        <w:pStyle w:val="NoSpacing"/>
-      </w:pPr>
-    </w:p>
-    <w:p>
-      <w:pPr>
-        <w:pStyle w:val="Heading3"/>
-      </w:pPr>
-      <w:bookmarkStart w:id="9" w:name="_Toc449530376"/>
-      <w:r>
-        <w:t>Leaf to Spine termination</w:t>
-      </w:r>
-      <w:bookmarkEnd w:id="9"/>
-    </w:p>
-    <w:p>
-      <w:pPr>
-        <w:pStyle w:val="NoSpacing"/>
-      </w:pPr>
-    </w:p>
-    <w:p>
-      <w:pPr>
-        <w:pStyle w:val="NoSpacing"/>
-      </w:pPr>
-      <w:r>
-        <w:t>Spine calculation is done at room level. Click the terminate button at room level. Select spine model and terminate. Spine switches are placed on racks designated as Network Racks and spine termination statistics is updated.</w:t>
-      </w:r>
-    </w:p>
-    <w:p>
-      <w:pPr>
-        <w:pStyle w:val="NoSpacing"/>
-      </w:pPr>
-    </w:p>
-    <w:p>
-      <w:pPr>
-        <w:pStyle w:val="Heading2"/>
-      </w:pPr>
-      <w:bookmarkStart w:id="10" w:name="_Toc449530377"/>
-      <w:r>
-        <w:t>Logical Sizer</w:t>
-      </w:r>
-      <w:bookmarkEnd w:id="10"/>
-    </w:p>
-    <w:p>
-      <w:pPr>
-        <w:pStyle w:val="NoSpacing"/>
-      </w:pPr>
-    </w:p>
-    <w:p>
-      <w:pPr>
-        <w:pStyle w:val="NoSpacing"/>
-      </w:pPr>
-      <w:r>
-        <w:t>Logical Sizer is a planning tool to calculate the number of leaf/spines required for an ACI based deployments. It can also use the Leaf and Spine switches from Physical sizer</w:t>
-      </w:r>
-      <w:r>
-        <w:t xml:space="preserve"> to place the logical topology on already existing physical infrastructure.</w:t>
-      </w:r>
-    </w:p>
-    <w:p>
-      <w:pPr>
-        <w:pStyle w:val="NoSpacing"/>
-        <w:ind w:left="720"/>
-      </w:pPr>
-    </w:p>
-    <w:p>
-      <w:pPr>
-        <w:pStyle w:val="NoSpacing"/>
-      </w:pPr>
       <w:r>
         <w:rPr>
           <w:noProof/>
           <w:lang w:eastAsia="en-IN"/>
         </w:rPr>
         <w:drawing>
-          <wp:inline distT="0" distB="0" distL="0" distR="0" wp14:anchorId="7341DB93" wp14:editId="40919688">
-            <wp:extent cx="5715000" cy="3067050"/>
-            <wp:effectExtent l="0" t="0" r="0" b="0"/>
-            <wp:docPr id="10" name="Picture 10" descr="C:\Users\srivathsa\Desktop\images\4.png"/>
+          <wp:inline distT="0" distB="0" distL="0" distR="0" wp14:anchorId="6B2F5433" wp14:editId="05F06F63">
+            <wp:extent cx="5731510" cy="661670"/>
+            <wp:effectExtent l="19050" t="19050" r="21590" b="24130"/>
+            <wp:docPr id="192" name="Picture 192"/>
             <wp:cNvGraphicFramePr>
               <a:graphicFrameLocks xmlns:a="http://schemas.openxmlformats.org/drawingml/2006/main" noChangeAspect="1"/>
             </wp:cNvGraphicFramePr>
@@ -4063,35 +4298,336 @@
               <a:graphicData uri="http://schemas.openxmlformats.org/drawingml/2006/picture">
                 <pic:pic xmlns:pic="http://schemas.openxmlformats.org/drawingml/2006/picture">
                   <pic:nvPicPr>
-                    <pic:cNvPr id="0" name="Picture 6" descr="C:\Users\srivathsa\Desktop\images\4.png"/>
-                    <pic:cNvPicPr>
-                      <a:picLocks noChangeAspect="1" noChangeArrowheads="1"/>
-                    </pic:cNvPicPr>
+                    <pic:cNvPr id="1" name=""/>
+                    <pic:cNvPicPr/>
                   </pic:nvPicPr>
                   <pic:blipFill>
-                    <a:blip r:embed="rId20" cstate="print">
-                      <a:extLst>
-                        <a:ext uri="{28A0092B-C50C-407E-A947-70E740481C1C}">
-                          <a14:useLocalDpi xmlns:a14="http://schemas.microsoft.com/office/drawing/2010/main" val="0"/>
-                        </a:ext>
-                      </a:extLst>
-                    </a:blip>
-                    <a:srcRect/>
+                    <a:blip r:embed="rId20"/>
                     <a:stretch>
                       <a:fillRect/>
                     </a:stretch>
                   </pic:blipFill>
-                  <pic:spPr bwMode="auto">
+                  <pic:spPr>
                     <a:xfrm>
                       <a:off x="0" y="0"/>
-                      <a:ext cx="5715000" cy="3067050"/>
+                      <a:ext cx="5731510" cy="661670"/>
                     </a:xfrm>
                     <a:prstGeom prst="rect">
                       <a:avLst/>
                     </a:prstGeom>
-                    <a:noFill/>
                     <a:ln>
-                      <a:noFill/>
+                      <a:solidFill>
+                        <a:srgbClr val="00B0F0"/>
+                      </a:solidFill>
+                    </a:ln>
+                  </pic:spPr>
+                </pic:pic>
+              </a:graphicData>
+            </a:graphic>
+          </wp:inline>
+        </w:drawing>
+      </w:r>
+    </w:p>
+    <w:p>
+      <w:pPr>
+        <w:pStyle w:val="NoSpacing"/>
+      </w:pPr>
+    </w:p>
+    <w:p>
+      <w:pPr>
+        <w:pStyle w:val="Heading3"/>
+      </w:pPr>
+      <w:bookmarkStart w:id="10" w:name="_Toc462752954"/>
+      <w:r>
+        <w:t>Termination Workflow</w:t>
+      </w:r>
+      <w:bookmarkEnd w:id="10"/>
+    </w:p>
+    <w:p>
+      <w:pPr>
+        <w:pStyle w:val="NoSpacing"/>
+      </w:pPr>
+    </w:p>
+    <w:p>
+      <w:pPr>
+        <w:pStyle w:val="NoSpacing"/>
+      </w:pPr>
+      <w:r>
+        <w:t xml:space="preserve">Placement algorithms 1-1-1, 2-0-2, 0-2-2, </w:t>
+      </w:r>
+      <w:r>
+        <w:t>and 2</w:t>
+      </w:r>
+      <w:r>
+        <w:t>-2-2 may not be optimum a</w:t>
+      </w:r>
+      <w:r>
+        <w:t xml:space="preserve">lgorithms for some of the </w:t>
+      </w:r>
+      <w:r>
+        <w:t>deployments, but these are common</w:t>
+      </w:r>
+      <w:r>
+        <w:t xml:space="preserve"> patterns</w:t>
+      </w:r>
+      <w:r>
+        <w:t xml:space="preserve">. </w:t>
+      </w:r>
+      <w:r>
+        <w:t xml:space="preserve">Below </w:t>
+      </w:r>
+      <w:r>
+        <w:t>are</w:t>
+      </w:r>
+      <w:r>
+        <w:t xml:space="preserve"> the steps while using these algorithms.</w:t>
+      </w:r>
+    </w:p>
+    <w:p>
+      <w:pPr>
+        <w:pStyle w:val="NoSpacing"/>
+      </w:pPr>
+    </w:p>
+    <w:p>
+      <w:pPr>
+        <w:pStyle w:val="NoSpacing"/>
+        <w:numPr>
+          <w:ilvl w:val="0"/>
+          <w:numId w:val="16"/>
+        </w:numPr>
+      </w:pPr>
+      <w:r>
+        <w:t>Select Leaf, preferred algorithm and terminate.</w:t>
+      </w:r>
+    </w:p>
+    <w:p>
+      <w:pPr>
+        <w:pStyle w:val="NoSpacing"/>
+        <w:numPr>
+          <w:ilvl w:val="0"/>
+          <w:numId w:val="16"/>
+        </w:numPr>
+      </w:pPr>
+      <w:r>
+        <w:t xml:space="preserve">Go to </w:t>
+      </w:r>
+      <w:r>
+        <w:t>racks which have termination errors</w:t>
+      </w:r>
+      <w:r>
+        <w:t>, either manually add a new switch or modify devices.</w:t>
+      </w:r>
+    </w:p>
+    <w:p>
+      <w:pPr>
+        <w:pStyle w:val="NoSpacing"/>
+        <w:numPr>
+          <w:ilvl w:val="0"/>
+          <w:numId w:val="16"/>
+        </w:numPr>
+      </w:pPr>
+      <w:r>
+        <w:t xml:space="preserve">Click on terminate </w:t>
+      </w:r>
+      <w:r>
+        <w:t xml:space="preserve">row </w:t>
+      </w:r>
+      <w:r>
+        <w:t>again. This time, terminate without adding any new Leaf.</w:t>
+      </w:r>
+    </w:p>
+    <w:p>
+      <w:pPr>
+        <w:pStyle w:val="NoSpacing"/>
+        <w:numPr>
+          <w:ilvl w:val="0"/>
+          <w:numId w:val="16"/>
+        </w:numPr>
+      </w:pPr>
+      <w:r>
+        <w:t xml:space="preserve">Repeat the steps if there are still unterminated </w:t>
+      </w:r>
+      <w:r>
+        <w:t xml:space="preserve">devices on </w:t>
+      </w:r>
+      <w:r>
+        <w:t>racks.</w:t>
+      </w:r>
+    </w:p>
+    <w:p>
+      <w:pPr>
+        <w:pStyle w:val="NoSpacing"/>
+      </w:pPr>
+    </w:p>
+    <w:p>
+      <w:pPr>
+        <w:pStyle w:val="Heading3"/>
+      </w:pPr>
+      <w:bookmarkStart w:id="11" w:name="_Toc462752955"/>
+      <w:r>
+        <w:t>Placement Algorithms:</w:t>
+      </w:r>
+      <w:bookmarkEnd w:id="11"/>
+    </w:p>
+    <w:p>
+      <w:pPr>
+        <w:pStyle w:val="NoSpacing"/>
+      </w:pPr>
+    </w:p>
+    <w:p>
+      <w:pPr>
+        <w:pStyle w:val="NoSpacing"/>
+      </w:pPr>
+      <w:r>
+        <w:t xml:space="preserve">1-1-1: Places </w:t>
+      </w:r>
+      <w:r>
+        <w:t>one</w:t>
+      </w:r>
+      <w:r>
+        <w:t xml:space="preserve"> switch on every rack</w:t>
+      </w:r>
+    </w:p>
+    <w:p>
+      <w:pPr>
+        <w:pStyle w:val="NoSpacing"/>
+      </w:pPr>
+      <w:r>
+        <w:t>2-0-2: Places two</w:t>
+      </w:r>
+      <w:r>
+        <w:t xml:space="preserve"> switches on alternate racks.</w:t>
+      </w:r>
+    </w:p>
+    <w:p>
+      <w:pPr>
+        <w:pStyle w:val="NoSpacing"/>
+      </w:pPr>
+      <w:r>
+        <w:t>0-2-0: Places two switches on alternate racks. Starts with no switch on first rack.</w:t>
+      </w:r>
+    </w:p>
+    <w:p>
+      <w:pPr>
+        <w:pStyle w:val="NoSpacing"/>
+      </w:pPr>
+      <w:r>
+        <w:t>2-2-2: Places two switches on every rack.</w:t>
+      </w:r>
+    </w:p>
+    <w:p>
+      <w:pPr>
+        <w:pStyle w:val="NoSpacing"/>
+      </w:pPr>
+    </w:p>
+    <w:p>
+      <w:pPr>
+        <w:pStyle w:val="NoSpacing"/>
+      </w:pPr>
+    </w:p>
+    <w:p>
+      <w:pPr>
+        <w:pStyle w:val="Heading3"/>
+      </w:pPr>
+      <w:bookmarkStart w:id="12" w:name="_Toc462752956"/>
+      <w:r>
+        <w:lastRenderedPageBreak/>
+        <w:t>Leaf to Spine termination</w:t>
+      </w:r>
+      <w:bookmarkEnd w:id="12"/>
+    </w:p>
+    <w:p>
+      <w:pPr>
+        <w:pStyle w:val="NoSpacing"/>
+      </w:pPr>
+    </w:p>
+    <w:p>
+      <w:pPr>
+        <w:pStyle w:val="NoSpacing"/>
+      </w:pPr>
+      <w:r>
+        <w:t>Spine calculation is done at room level. Click the terminate button at room level. Select spine model and terminate. Spine switches are placed on racks designated as Network Racks and spine termination statistics is updated.</w:t>
+      </w:r>
+    </w:p>
+    <w:p>
+      <w:pPr>
+        <w:pStyle w:val="NoSpacing"/>
+      </w:pPr>
+    </w:p>
+    <w:p>
+      <w:pPr>
+        <w:pStyle w:val="Heading2"/>
+      </w:pPr>
+      <w:bookmarkStart w:id="13" w:name="_Toc462752957"/>
+      <w:r>
+        <w:t>Logical Sizer</w:t>
+      </w:r>
+      <w:bookmarkEnd w:id="13"/>
+    </w:p>
+    <w:p>
+      <w:pPr>
+        <w:pStyle w:val="NoSpacing"/>
+      </w:pPr>
+    </w:p>
+    <w:p>
+      <w:pPr>
+        <w:pStyle w:val="NoSpacing"/>
+      </w:pPr>
+      <w:r>
+        <w:t>Logical Sizer is a planning tool to calculate the number of leaf/spines required for an ACI based deployments. It can also use the Leaf and Spine switches from Physical sizer</w:t>
+      </w:r>
+      <w:r>
+        <w:t xml:space="preserve"> to place the logical topology on already existing physical infrastructure.</w:t>
+      </w:r>
+    </w:p>
+    <w:p>
+      <w:pPr>
+        <w:pStyle w:val="NoSpacing"/>
+        <w:ind w:left="720"/>
+      </w:pPr>
+    </w:p>
+    <w:p>
+      <w:pPr>
+        <w:pStyle w:val="NoSpacing"/>
+      </w:pPr>
+      <w:r>
+        <w:rPr>
+          <w:noProof/>
+          <w:lang w:eastAsia="en-IN"/>
+        </w:rPr>
+        <w:drawing>
+          <wp:inline distT="0" distB="0" distL="0" distR="0" wp14:anchorId="39FB1C90" wp14:editId="5307606D">
+            <wp:extent cx="5731510" cy="2626360"/>
+            <wp:effectExtent l="19050" t="19050" r="21590" b="21590"/>
+            <wp:docPr id="193" name="Picture 193"/>
+            <wp:cNvGraphicFramePr>
+              <a:graphicFrameLocks xmlns:a="http://schemas.openxmlformats.org/drawingml/2006/main" noChangeAspect="1"/>
+            </wp:cNvGraphicFramePr>
+            <a:graphic xmlns:a="http://schemas.openxmlformats.org/drawingml/2006/main">
+              <a:graphicData uri="http://schemas.openxmlformats.org/drawingml/2006/picture">
+                <pic:pic xmlns:pic="http://schemas.openxmlformats.org/drawingml/2006/picture">
+                  <pic:nvPicPr>
+                    <pic:cNvPr id="1" name=""/>
+                    <pic:cNvPicPr/>
+                  </pic:nvPicPr>
+                  <pic:blipFill>
+                    <a:blip r:embed="rId21"/>
+                    <a:stretch>
+                      <a:fillRect/>
+                    </a:stretch>
+                  </pic:blipFill>
+                  <pic:spPr>
+                    <a:xfrm>
+                      <a:off x="0" y="0"/>
+                      <a:ext cx="5731510" cy="2626360"/>
+                    </a:xfrm>
+                    <a:prstGeom prst="rect">
+                      <a:avLst/>
+                    </a:prstGeom>
+                    <a:ln>
+                      <a:solidFill>
+                        <a:srgbClr val="00B0F0"/>
+                      </a:solidFill>
                     </a:ln>
                   </pic:spPr>
                 </pic:pic>
@@ -4364,11 +4900,6 @@
       <w:pPr>
         <w:pStyle w:val="NoSpacing"/>
       </w:pPr>
-    </w:p>
-    <w:p>
-      <w:pPr>
-        <w:pStyle w:val="NoSpacing"/>
-      </w:pPr>
       <w:r>
         <w:rPr>
           <w:noProof/>
@@ -4376,10 +4907,10 @@
         </w:rPr>
         <w:lastRenderedPageBreak/>
         <w:drawing>
-          <wp:inline distT="0" distB="0" distL="0" distR="0">
-            <wp:extent cx="5715000" cy="3076575"/>
-            <wp:effectExtent l="0" t="0" r="0" b="9525"/>
-            <wp:docPr id="11" name="Picture 11" descr="C:\Users\srivathsa\Desktop\images\6.png"/>
+          <wp:inline distT="0" distB="0" distL="0" distR="0" wp14:anchorId="109EA88A" wp14:editId="78F6B8BC">
+            <wp:extent cx="5731510" cy="2638425"/>
+            <wp:effectExtent l="19050" t="19050" r="21590" b="28575"/>
+            <wp:docPr id="194" name="Picture 194"/>
             <wp:cNvGraphicFramePr>
               <a:graphicFrameLocks xmlns:a="http://schemas.openxmlformats.org/drawingml/2006/main" noChangeAspect="1"/>
             </wp:cNvGraphicFramePr>
@@ -4387,35 +4918,27 @@
               <a:graphicData uri="http://schemas.openxmlformats.org/drawingml/2006/picture">
                 <pic:pic xmlns:pic="http://schemas.openxmlformats.org/drawingml/2006/picture">
                   <pic:nvPicPr>
-                    <pic:cNvPr id="0" name="Picture 7" descr="C:\Users\srivathsa\Desktop\images\6.png"/>
-                    <pic:cNvPicPr>
-                      <a:picLocks noChangeAspect="1" noChangeArrowheads="1"/>
-                    </pic:cNvPicPr>
+                    <pic:cNvPr id="1" name=""/>
+                    <pic:cNvPicPr/>
                   </pic:nvPicPr>
                   <pic:blipFill>
-                    <a:blip r:embed="rId21" cstate="print">
-                      <a:extLst>
-                        <a:ext uri="{28A0092B-C50C-407E-A947-70E740481C1C}">
-                          <a14:useLocalDpi xmlns:a14="http://schemas.microsoft.com/office/drawing/2010/main" val="0"/>
-                        </a:ext>
-                      </a:extLst>
-                    </a:blip>
-                    <a:srcRect/>
+                    <a:blip r:embed="rId22"/>
                     <a:stretch>
                       <a:fillRect/>
                     </a:stretch>
                   </pic:blipFill>
-                  <pic:spPr bwMode="auto">
+                  <pic:spPr>
                     <a:xfrm>
                       <a:off x="0" y="0"/>
-                      <a:ext cx="5715000" cy="3076575"/>
+                      <a:ext cx="5731510" cy="2638425"/>
                     </a:xfrm>
                     <a:prstGeom prst="rect">
                       <a:avLst/>
                     </a:prstGeom>
-                    <a:noFill/>
                     <a:ln>
-                      <a:noFill/>
+                      <a:solidFill>
+                        <a:srgbClr val="00B0F0"/>
+                      </a:solidFill>
                     </a:ln>
                   </pic:spPr>
                 </pic:pic>
@@ -4434,11 +4957,11 @@
       <w:pPr>
         <w:pStyle w:val="Heading2"/>
       </w:pPr>
-      <w:bookmarkStart w:id="11" w:name="_Toc449530378"/>
+      <w:bookmarkStart w:id="14" w:name="_Toc462752958"/>
       <w:r>
         <w:t>Making changes to Logical requirements</w:t>
       </w:r>
-      <w:bookmarkEnd w:id="11"/>
+      <w:bookmarkEnd w:id="14"/>
     </w:p>
     <w:p>
       <w:pPr>
@@ -4633,10 +5156,10 @@
         </w:rPr>
         <w:lastRenderedPageBreak/>
         <w:drawing>
-          <wp:inline distT="0" distB="0" distL="0" distR="0">
-            <wp:extent cx="5715000" cy="3076575"/>
-            <wp:effectExtent l="0" t="0" r="0" b="9525"/>
-            <wp:docPr id="12" name="Picture 12" descr="C:\Users\srivathsa\Desktop\images\7.png"/>
+          <wp:inline distT="0" distB="0" distL="0" distR="0" wp14:anchorId="0631E40D" wp14:editId="3FB0ADAD">
+            <wp:extent cx="5731510" cy="2592070"/>
+            <wp:effectExtent l="19050" t="19050" r="21590" b="17780"/>
+            <wp:docPr id="195" name="Picture 195"/>
             <wp:cNvGraphicFramePr>
               <a:graphicFrameLocks xmlns:a="http://schemas.openxmlformats.org/drawingml/2006/main" noChangeAspect="1"/>
             </wp:cNvGraphicFramePr>
@@ -4644,35 +5167,27 @@
               <a:graphicData uri="http://schemas.openxmlformats.org/drawingml/2006/picture">
                 <pic:pic xmlns:pic="http://schemas.openxmlformats.org/drawingml/2006/picture">
                   <pic:nvPicPr>
-                    <pic:cNvPr id="0" name="Picture 8" descr="C:\Users\srivathsa\Desktop\images\7.png"/>
-                    <pic:cNvPicPr>
-                      <a:picLocks noChangeAspect="1" noChangeArrowheads="1"/>
-                    </pic:cNvPicPr>
+                    <pic:cNvPr id="1" name=""/>
+                    <pic:cNvPicPr/>
                   </pic:nvPicPr>
                   <pic:blipFill>
-                    <a:blip r:embed="rId22" cstate="print">
-                      <a:extLst>
-                        <a:ext uri="{28A0092B-C50C-407E-A947-70E740481C1C}">
-                          <a14:useLocalDpi xmlns:a14="http://schemas.microsoft.com/office/drawing/2010/main" val="0"/>
-                        </a:ext>
-                      </a:extLst>
-                    </a:blip>
-                    <a:srcRect/>
+                    <a:blip r:embed="rId23"/>
                     <a:stretch>
                       <a:fillRect/>
                     </a:stretch>
                   </pic:blipFill>
-                  <pic:spPr bwMode="auto">
+                  <pic:spPr>
                     <a:xfrm>
                       <a:off x="0" y="0"/>
-                      <a:ext cx="5715000" cy="3076575"/>
+                      <a:ext cx="5731510" cy="2592070"/>
                     </a:xfrm>
                     <a:prstGeom prst="rect">
                       <a:avLst/>
                     </a:prstGeom>
-                    <a:noFill/>
                     <a:ln>
-                      <a:noFill/>
+                      <a:solidFill>
+                        <a:srgbClr val="00B0F0"/>
+                      </a:solidFill>
                     </a:ln>
                   </pic:spPr>
                 </pic:pic>
@@ -4682,7 +5197,6 @@
         </w:drawing>
       </w:r>
     </w:p>
-    <w:p/>
     <w:p>
       <w:r>
         <w:t xml:space="preserve">As you keep making changes to </w:t>
@@ -4705,166 +5219,78 @@
       <w:r>
         <w:t>of the application.</w:t>
       </w:r>
-    </w:p>
-    <w:p/>
-    <w:p>
-      <w:pPr>
-        <w:pStyle w:val="Heading1"/>
-      </w:pPr>
-      <w:bookmarkStart w:id="12" w:name="_Toc449530379"/>
-      <w:r>
-        <w:t>Network Sizer GUI</w:t>
-      </w:r>
-      <w:bookmarkEnd w:id="12"/>
-    </w:p>
-    <w:p/>
-    <w:p>
-      <w:r>
-        <w:t xml:space="preserve">Network Sizer UI consists of two main pages and several dialog boxes within each page. Below is the project list page.  The titles are </w:t>
-      </w:r>
-      <w:r>
-        <w:t>self-explanatory</w:t>
-      </w:r>
-      <w:r>
-        <w:t>.</w:t>
-      </w:r>
+      <w:r>
+        <w:t xml:space="preserve"> </w:t>
+      </w:r>
+    </w:p>
+    <w:p>
+      <w:pPr>
+        <w:pStyle w:val="NoSpacing"/>
+      </w:pPr>
+      <w:r>
+        <w:t>Logical sizer has two components, a planning tool for size estimation and making configuration changes on the APIC devices.</w:t>
+      </w:r>
+      <w:r>
+        <w:t xml:space="preserve"> Contracts can be mapped to the repository object which contains specific contract, filter and filter entry criteria. When a tenant is applied to an APIC, these changes are reflected on APIC.</w:t>
+      </w:r>
+    </w:p>
+    <w:p>
+      <w:pPr>
+        <w:pStyle w:val="NoSpacing"/>
+      </w:pPr>
     </w:p>
     <w:p>
       <w:pPr>
         <w:pStyle w:val="Heading2"/>
       </w:pPr>
-      <w:bookmarkStart w:id="13" w:name="_Toc449530380"/>
-      <w:r>
-        <w:t>Project List page</w:t>
-      </w:r>
-      <w:bookmarkEnd w:id="13"/>
-    </w:p>
-    <w:p>
-      <w:pPr>
-        <w:pStyle w:val="NoSpacing"/>
-      </w:pPr>
-    </w:p>
-    <w:p>
+      <w:bookmarkStart w:id="15" w:name="_Toc462752959"/>
+      <w:r>
+        <w:t>Configure contracts to use repository objects</w:t>
+      </w:r>
+      <w:bookmarkEnd w:id="15"/>
+    </w:p>
+    <w:p>
+      <w:pPr>
+        <w:pStyle w:val="NoSpacing"/>
+      </w:pPr>
+    </w:p>
+    <w:p>
+      <w:pPr>
+        <w:pStyle w:val="NoSpacing"/>
+        <w:rPr>
+          <w:color w:val="000000" w:themeColor="text1"/>
+          <w:sz w:val="24"/>
+          <w:szCs w:val="24"/>
+        </w:rPr>
+      </w:pPr>
+      <w:r>
+        <w:rPr>
+          <w:color w:val="000000" w:themeColor="text1"/>
+          <w:sz w:val="24"/>
+          <w:szCs w:val="24"/>
+        </w:rPr>
+        <w:t>Click contract object, select edit.</w:t>
+      </w:r>
+    </w:p>
+    <w:p>
+      <w:pPr>
+        <w:pStyle w:val="NoSpacing"/>
+        <w:rPr>
+          <w:color w:val="000000" w:themeColor="text1"/>
+          <w:sz w:val="24"/>
+          <w:szCs w:val="24"/>
+        </w:rPr>
+      </w:pPr>
       <w:r>
         <w:rPr>
           <w:noProof/>
           <w:lang w:eastAsia="en-IN"/>
         </w:rPr>
         <w:drawing>
-          <wp:inline distT="0" distB="0" distL="0" distR="0">
-            <wp:extent cx="5734050" cy="2343150"/>
-            <wp:effectExtent l="0" t="0" r="0" b="0"/>
-            <wp:docPr id="33" name="Picture 33"/>
-            <wp:cNvGraphicFramePr>
-              <a:graphicFrameLocks xmlns:a="http://schemas.openxmlformats.org/drawingml/2006/main" noChangeAspect="1"/>
-            </wp:cNvGraphicFramePr>
-            <a:graphic xmlns:a="http://schemas.openxmlformats.org/drawingml/2006/main">
-              <a:graphicData uri="http://schemas.openxmlformats.org/drawingml/2006/picture">
-                <pic:pic xmlns:pic="http://schemas.openxmlformats.org/drawingml/2006/picture">
-                  <pic:nvPicPr>
-                    <pic:cNvPr id="0" name="Picture 8"/>
-                    <pic:cNvPicPr>
-                      <a:picLocks noChangeAspect="1" noChangeArrowheads="1"/>
-                    </pic:cNvPicPr>
-                  </pic:nvPicPr>
-                  <pic:blipFill>
-                    <a:blip r:embed="rId23">
-                      <a:extLst>
-                        <a:ext uri="{28A0092B-C50C-407E-A947-70E740481C1C}">
-                          <a14:useLocalDpi xmlns:a14="http://schemas.microsoft.com/office/drawing/2010/main" val="0"/>
-                        </a:ext>
-                      </a:extLst>
-                    </a:blip>
-                    <a:srcRect/>
-                    <a:stretch>
-                      <a:fillRect/>
-                    </a:stretch>
-                  </pic:blipFill>
-                  <pic:spPr bwMode="auto">
-                    <a:xfrm>
-                      <a:off x="0" y="0"/>
-                      <a:ext cx="5734050" cy="2343150"/>
-                    </a:xfrm>
-                    <a:prstGeom prst="rect">
-                      <a:avLst/>
-                    </a:prstGeom>
-                    <a:noFill/>
-                    <a:ln>
-                      <a:noFill/>
-                    </a:ln>
-                  </pic:spPr>
-                </pic:pic>
-              </a:graphicData>
-            </a:graphic>
-          </wp:inline>
-        </w:drawing>
-      </w:r>
-    </w:p>
-    <w:p>
-      <w:pPr>
-        <w:pStyle w:val="Heading2"/>
-      </w:pPr>
-      <w:bookmarkStart w:id="14" w:name="_Toc449530381"/>
-      <w:r>
-        <w:t>Physical Sizer</w:t>
-      </w:r>
-      <w:bookmarkEnd w:id="14"/>
-    </w:p>
-    <w:p>
-      <w:pPr>
-        <w:pStyle w:val="NoSpacing"/>
-      </w:pPr>
-    </w:p>
-    <w:p>
-      <w:pPr>
-        <w:pStyle w:val="Heading3"/>
-      </w:pPr>
-      <w:bookmarkStart w:id="15" w:name="_Toc449530382"/>
-      <w:r>
-        <w:lastRenderedPageBreak/>
-        <w:t>Build Datacenter</w:t>
-      </w:r>
-      <w:bookmarkEnd w:id="15"/>
-    </w:p>
-    <w:p>
-      <w:pPr>
-        <w:pStyle w:val="NoSpacing"/>
-      </w:pPr>
-      <w:r>
-        <w:t>Add a new room.</w:t>
-      </w:r>
-    </w:p>
-    <w:p>
-      <w:pPr>
-        <w:pStyle w:val="NoSpacing"/>
-      </w:pPr>
-      <w:r>
-        <w:t>Click “Add Room”</w:t>
-      </w:r>
-      <w:r>
-        <w:t xml:space="preserve"> icon to add </w:t>
-      </w:r>
-      <w:r>
-        <w:t xml:space="preserve">a </w:t>
-      </w:r>
-      <w:r>
-        <w:t>new Room for the Datacenter</w:t>
-      </w:r>
-    </w:p>
-    <w:p>
-      <w:pPr>
-        <w:pStyle w:val="NoSpacing"/>
-      </w:pPr>
-      <w:r>
-        <w:rPr>
-          <w:noProof/>
-          <w:lang w:eastAsia="en-IN"/>
-        </w:rPr>
-        <w:drawing>
-          <wp:inline distT="0" distB="0" distL="0" distR="0" wp14:anchorId="185E2B73" wp14:editId="382500C0">
-            <wp:extent cx="1266825" cy="1175448"/>
-            <wp:effectExtent l="0" t="0" r="0" b="5715"/>
-            <wp:docPr id="13" name="Picture 13"/>
+          <wp:inline distT="0" distB="0" distL="0" distR="0" wp14:anchorId="7C596422" wp14:editId="0C636D9B">
+            <wp:extent cx="3267075" cy="1937224"/>
+            <wp:effectExtent l="19050" t="19050" r="9525" b="25400"/>
+            <wp:docPr id="215" name="Picture 215"/>
             <wp:cNvGraphicFramePr>
               <a:graphicFrameLocks xmlns:a="http://schemas.openxmlformats.org/drawingml/2006/main" noChangeAspect="1"/>
             </wp:cNvGraphicFramePr>
@@ -4884,11 +5310,16 @@
                   <pic:spPr>
                     <a:xfrm>
                       <a:off x="0" y="0"/>
-                      <a:ext cx="1276065" cy="1184021"/>
+                      <a:ext cx="3286457" cy="1948717"/>
                     </a:xfrm>
                     <a:prstGeom prst="rect">
                       <a:avLst/>
                     </a:prstGeom>
+                    <a:ln>
+                      <a:solidFill>
+                        <a:srgbClr val="00B0F0"/>
+                      </a:solidFill>
+                    </a:ln>
                   </pic:spPr>
                 </pic:pic>
               </a:graphicData>
@@ -4896,60 +5327,45 @@
           </wp:inline>
         </w:drawing>
       </w:r>
-      <w:r>
-        <w:t xml:space="preserve"> </w:t>
-      </w:r>
-    </w:p>
-    <w:p>
-      <w:pPr>
-        <w:pStyle w:val="NoSpacing"/>
-      </w:pPr>
-    </w:p>
-    <w:p>
-      <w:pPr>
-        <w:pStyle w:val="NoSpacing"/>
-      </w:pPr>
-      <w:r>
-        <w:t>Fill in Rows</w:t>
-      </w:r>
-      <w:r>
-        <w:t xml:space="preserve">, </w:t>
-      </w:r>
-      <w:r>
-        <w:t>Racks</w:t>
-      </w:r>
-      <w:r>
-        <w:t xml:space="preserve"> per row</w:t>
-      </w:r>
-      <w:r>
-        <w:t>, rack</w:t>
-      </w:r>
-      <w:r>
-        <w:t xml:space="preserve"> t</w:t>
-      </w:r>
-      <w:r>
-        <w:t>ype and Policy details to create a room.</w:t>
-      </w:r>
-    </w:p>
-    <w:p>
-      <w:pPr>
-        <w:pStyle w:val="NoSpacing"/>
-      </w:pPr>
-    </w:p>
-    <w:p>
-      <w:pPr>
-        <w:pStyle w:val="NoSpacing"/>
+    </w:p>
+    <w:p>
+      <w:pPr>
+        <w:pStyle w:val="NoSpacing"/>
+        <w:rPr>
+          <w:color w:val="000000" w:themeColor="text1"/>
+          <w:sz w:val="24"/>
+          <w:szCs w:val="24"/>
+        </w:rPr>
+      </w:pPr>
+      <w:r>
+        <w:rPr>
+          <w:color w:val="000000" w:themeColor="text1"/>
+          <w:sz w:val="24"/>
+          <w:szCs w:val="24"/>
+        </w:rPr>
+        <w:t>Select map button. This brings up a table with list of contracts from repository objects. Search required contract.</w:t>
+      </w:r>
+    </w:p>
+    <w:p>
+      <w:pPr>
+        <w:pStyle w:val="NoSpacing"/>
+        <w:rPr>
+          <w:color w:val="000000" w:themeColor="text1"/>
+          <w:sz w:val="24"/>
+          <w:szCs w:val="24"/>
+        </w:rPr>
       </w:pPr>
       <w:r>
         <w:rPr>
           <w:noProof/>
           <w:lang w:eastAsia="en-IN"/>
         </w:rPr>
+        <w:lastRenderedPageBreak/>
         <w:drawing>
-          <wp:inline distT="0" distB="0" distL="0" distR="0" wp14:anchorId="069F0E91" wp14:editId="257C99B4">
-            <wp:extent cx="2390775" cy="2232445"/>
-            <wp:effectExtent l="0" t="0" r="0" b="0"/>
-            <wp:docPr id="21" name="Picture 21"/>
+          <wp:inline distT="0" distB="0" distL="0" distR="0" wp14:anchorId="5D709385" wp14:editId="42D848B5">
+            <wp:extent cx="2498593" cy="3171825"/>
+            <wp:effectExtent l="19050" t="19050" r="16510" b="9525"/>
+            <wp:docPr id="216" name="Picture 216"/>
             <wp:cNvGraphicFramePr>
               <a:graphicFrameLocks xmlns:a="http://schemas.openxmlformats.org/drawingml/2006/main" noChangeAspect="1"/>
             </wp:cNvGraphicFramePr>
@@ -4969,11 +5385,16 @@
                   <pic:spPr>
                     <a:xfrm>
                       <a:off x="0" y="0"/>
-                      <a:ext cx="2409107" cy="2249563"/>
+                      <a:ext cx="2503664" cy="3178262"/>
                     </a:xfrm>
                     <a:prstGeom prst="rect">
                       <a:avLst/>
                     </a:prstGeom>
+                    <a:ln>
+                      <a:solidFill>
+                        <a:srgbClr val="00B0F0"/>
+                      </a:solidFill>
+                    </a:ln>
                   </pic:spPr>
                 </pic:pic>
               </a:graphicData>
@@ -4981,19 +5402,56 @@
           </wp:inline>
         </w:drawing>
       </w:r>
-      <w:r>
-        <w:t xml:space="preserve">     </w:t>
-      </w:r>
+    </w:p>
+    <w:p>
+      <w:pPr>
+        <w:pStyle w:val="NoSpacing"/>
+        <w:rPr>
+          <w:color w:val="000000" w:themeColor="text1"/>
+          <w:sz w:val="24"/>
+          <w:szCs w:val="24"/>
+        </w:rPr>
+      </w:pPr>
+    </w:p>
+    <w:p>
+      <w:pPr>
+        <w:pStyle w:val="NoSpacing"/>
+        <w:rPr>
+          <w:color w:val="000000" w:themeColor="text1"/>
+          <w:sz w:val="24"/>
+          <w:szCs w:val="24"/>
+        </w:rPr>
+      </w:pPr>
+      <w:r>
+        <w:rPr>
+          <w:color w:val="000000" w:themeColor="text1"/>
+          <w:sz w:val="24"/>
+          <w:szCs w:val="24"/>
+        </w:rPr>
+        <w:t>Select a contract and save.</w:t>
+      </w:r>
+    </w:p>
+    <w:p>
+      <w:pPr>
+        <w:pStyle w:val="NoSpacing"/>
+        <w:rPr>
+          <w:color w:val="000000" w:themeColor="text1"/>
+          <w:sz w:val="24"/>
+          <w:szCs w:val="24"/>
+        </w:rPr>
+      </w:pPr>
+    </w:p>
+    <w:p>
       <w:r>
         <w:rPr>
           <w:noProof/>
           <w:lang w:eastAsia="en-IN"/>
         </w:rPr>
         <w:drawing>
-          <wp:inline distT="0" distB="0" distL="0" distR="0" wp14:anchorId="32594C15" wp14:editId="6469A009">
-            <wp:extent cx="2391852" cy="2219325"/>
-            <wp:effectExtent l="0" t="0" r="8890" b="0"/>
-            <wp:docPr id="34" name="Picture 34"/>
+          <wp:inline distT="0" distB="0" distL="0" distR="0" wp14:anchorId="7E6A1719" wp14:editId="470527FF">
+            <wp:extent cx="5731510" cy="3835400"/>
+            <wp:effectExtent l="19050" t="19050" r="21590" b="12700"/>
+            <wp:docPr id="217" name="Picture 217"/>
             <wp:cNvGraphicFramePr>
               <a:graphicFrameLocks xmlns:a="http://schemas.openxmlformats.org/drawingml/2006/main" noChangeAspect="1"/>
             </wp:cNvGraphicFramePr>
@@ -5013,11 +5471,16 @@
                   <pic:spPr>
                     <a:xfrm>
                       <a:off x="0" y="0"/>
-                      <a:ext cx="2400383" cy="2227240"/>
+                      <a:ext cx="5731510" cy="3835400"/>
                     </a:xfrm>
                     <a:prstGeom prst="rect">
                       <a:avLst/>
                     </a:prstGeom>
+                    <a:ln>
+                      <a:solidFill>
+                        <a:srgbClr val="00B0F0"/>
+                      </a:solidFill>
+                    </a:ln>
                   </pic:spPr>
                 </pic:pic>
               </a:graphicData>
@@ -5027,43 +5490,17 @@
       </w:r>
     </w:p>
     <w:p>
-      <w:pPr>
-        <w:pStyle w:val="NoSpacing"/>
-      </w:pPr>
-    </w:p>
-    <w:p>
-      <w:pPr>
-        <w:pStyle w:val="NoSpacing"/>
-      </w:pPr>
-      <w:r>
-        <w:t>Click “View Room</w:t>
-      </w:r>
-      <w:r>
-        <w:t>” to enter room level view.</w:t>
-      </w:r>
-      <w:r>
-        <w:t xml:space="preserve"> Room will showcase the no. of rows and racks created under each row with Room details on the right side pane.</w:t>
-      </w:r>
-    </w:p>
-    <w:p>
-      <w:pPr>
-        <w:pStyle w:val="NoSpacing"/>
-      </w:pPr>
-    </w:p>
-    <w:p>
-      <w:pPr>
-        <w:pStyle w:val="NoSpacing"/>
-      </w:pPr>
       <w:r>
         <w:rPr>
           <w:noProof/>
           <w:lang w:eastAsia="en-IN"/>
         </w:rPr>
+        <w:lastRenderedPageBreak/>
         <w:drawing>
-          <wp:inline distT="0" distB="0" distL="0" distR="0" wp14:anchorId="27BCA5C6" wp14:editId="29EDF082">
-            <wp:extent cx="5731510" cy="2547620"/>
-            <wp:effectExtent l="0" t="0" r="2540" b="5080"/>
-            <wp:docPr id="35" name="Picture 35"/>
+          <wp:inline distT="0" distB="0" distL="0" distR="0" wp14:anchorId="2BDC3CAD" wp14:editId="3B1086EC">
+            <wp:extent cx="2486025" cy="3162300"/>
+            <wp:effectExtent l="19050" t="19050" r="28575" b="19050"/>
+            <wp:docPr id="218" name="Picture 218"/>
             <wp:cNvGraphicFramePr>
               <a:graphicFrameLocks xmlns:a="http://schemas.openxmlformats.org/drawingml/2006/main" noChangeAspect="1"/>
             </wp:cNvGraphicFramePr>
@@ -5083,11 +5520,16 @@
                   <pic:spPr>
                     <a:xfrm>
                       <a:off x="0" y="0"/>
-                      <a:ext cx="5731510" cy="2547620"/>
+                      <a:ext cx="2486025" cy="3162300"/>
                     </a:xfrm>
                     <a:prstGeom prst="rect">
                       <a:avLst/>
                     </a:prstGeom>
+                    <a:ln>
+                      <a:solidFill>
+                        <a:srgbClr val="00B0F0"/>
+                      </a:solidFill>
+                    </a:ln>
                   </pic:spPr>
                 </pic:pic>
               </a:graphicData>
@@ -5098,56 +5540,30 @@
     </w:p>
     <w:p>
       <w:pPr>
-        <w:pStyle w:val="NoSpacing"/>
-      </w:pPr>
-      <w:r>
-        <w:t xml:space="preserve"> </w:t>
-      </w:r>
-    </w:p>
-    <w:p>
-      <w:pPr>
-        <w:pStyle w:val="NoSpacing"/>
-      </w:pPr>
-    </w:p>
-    <w:p>
-      <w:pPr>
-        <w:pStyle w:val="NoSpacing"/>
-      </w:pPr>
-    </w:p>
-    <w:p>
-      <w:pPr>
-        <w:pStyle w:val="NoSpacing"/>
-      </w:pPr>
-    </w:p>
-    <w:p>
-      <w:pPr>
-        <w:pStyle w:val="NoSpacing"/>
-      </w:pPr>
-    </w:p>
-    <w:p>
-      <w:pPr>
-        <w:pStyle w:val="NoSpacing"/>
-      </w:pPr>
-    </w:p>
-    <w:p>
-      <w:pPr>
-        <w:pStyle w:val="NoSpacing"/>
-      </w:pPr>
-      <w:r>
-        <w:lastRenderedPageBreak/>
-        <w:t xml:space="preserve">Click Row name to view </w:t>
-      </w:r>
-      <w:r>
-        <w:t>“</w:t>
-      </w:r>
-      <w:r>
-        <w:t>Row details</w:t>
-      </w:r>
-      <w:r>
-        <w:t>”</w:t>
-      </w:r>
-      <w:r>
-        <w:t xml:space="preserve"> on the right side pane.</w:t>
+        <w:pStyle w:val="Heading3"/>
+      </w:pPr>
+    </w:p>
+    <w:p>
+      <w:pPr>
+        <w:pStyle w:val="Heading2"/>
+      </w:pPr>
+      <w:bookmarkStart w:id="16" w:name="_Toc462752960"/>
+      <w:r>
+        <w:t>Save configuration to APIC</w:t>
+      </w:r>
+      <w:bookmarkEnd w:id="16"/>
+    </w:p>
+    <w:p>
+      <w:pPr>
+        <w:pStyle w:val="NoSpacing"/>
+      </w:pPr>
+    </w:p>
+    <w:p>
+      <w:pPr>
+        <w:pStyle w:val="NoSpacing"/>
+      </w:pPr>
+      <w:r>
+        <w:t xml:space="preserve">Make sure APIC device is added to list of Devices under Repository page. </w:t>
       </w:r>
     </w:p>
     <w:p>
@@ -5165,10 +5581,10 @@
           <w:lang w:eastAsia="en-IN"/>
         </w:rPr>
         <w:drawing>
-          <wp:inline distT="0" distB="0" distL="0" distR="0" wp14:anchorId="3E658043" wp14:editId="08A4CDD0">
-            <wp:extent cx="5731510" cy="1092200"/>
-            <wp:effectExtent l="0" t="0" r="2540" b="0"/>
-            <wp:docPr id="36" name="Picture 36"/>
+          <wp:inline distT="0" distB="0" distL="0" distR="0" wp14:anchorId="36D67828" wp14:editId="39C83327">
+            <wp:extent cx="5731510" cy="2640965"/>
+            <wp:effectExtent l="19050" t="19050" r="21590" b="26035"/>
+            <wp:docPr id="14" name="Picture 14"/>
             <wp:cNvGraphicFramePr>
               <a:graphicFrameLocks xmlns:a="http://schemas.openxmlformats.org/drawingml/2006/main" noChangeAspect="1"/>
             </wp:cNvGraphicFramePr>
@@ -5188,11 +5604,16 @@
                   <pic:spPr>
                     <a:xfrm>
                       <a:off x="0" y="0"/>
-                      <a:ext cx="5731510" cy="1092200"/>
+                      <a:ext cx="5731510" cy="2640965"/>
                     </a:xfrm>
                     <a:prstGeom prst="rect">
                       <a:avLst/>
                     </a:prstGeom>
+                    <a:ln>
+                      <a:solidFill>
+                        <a:srgbClr val="00B0F0"/>
+                      </a:solidFill>
+                    </a:ln>
                   </pic:spPr>
                 </pic:pic>
               </a:graphicData>
@@ -5203,27 +5624,21 @@
     </w:p>
     <w:p>
       <w:pPr>
-        <w:pStyle w:val="Heading3"/>
-      </w:pPr>
-    </w:p>
-    <w:p>
-      <w:r>
-        <w:t xml:space="preserve">Click “+” icon on each </w:t>
-      </w:r>
-      <w:r>
-        <w:t>row list to expand the row view</w:t>
-      </w:r>
-      <w:r>
-        <w:t xml:space="preserve">. Click on a rack to </w:t>
-      </w:r>
-      <w:r>
-        <w:t xml:space="preserve">select </w:t>
-      </w:r>
-      <w:r>
-        <w:t>and view r</w:t>
-      </w:r>
-      <w:r>
-        <w:t>ack details on the right side pane.</w:t>
+        <w:pStyle w:val="NoSpacing"/>
+      </w:pPr>
+    </w:p>
+    <w:p>
+      <w:pPr>
+        <w:pStyle w:val="NoSpacing"/>
+      </w:pPr>
+      <w:r>
+        <w:rPr>
+          <w:b/>
+        </w:rPr>
+        <w:t>Add APIC device</w:t>
+      </w:r>
+      <w:r>
+        <w:t>:  Go to Repository section. Add APIC IP address, username and password under repository devices</w:t>
       </w:r>
     </w:p>
     <w:p>
@@ -5240,11 +5655,12 @@
           <w:noProof/>
           <w:lang w:eastAsia="en-IN"/>
         </w:rPr>
+        <w:lastRenderedPageBreak/>
         <w:drawing>
-          <wp:inline distT="0" distB="0" distL="0" distR="0" wp14:anchorId="3D8E4593" wp14:editId="5A148802">
-            <wp:extent cx="5731510" cy="2513330"/>
-            <wp:effectExtent l="0" t="0" r="2540" b="1270"/>
-            <wp:docPr id="37" name="Picture 37"/>
+          <wp:inline distT="0" distB="0" distL="0" distR="0" wp14:anchorId="0414EFEB" wp14:editId="3244B83A">
+            <wp:extent cx="5731510" cy="2626995"/>
+            <wp:effectExtent l="19050" t="19050" r="21590" b="20955"/>
+            <wp:docPr id="222" name="Picture 222"/>
             <wp:cNvGraphicFramePr>
               <a:graphicFrameLocks xmlns:a="http://schemas.openxmlformats.org/drawingml/2006/main" noChangeAspect="1"/>
             </wp:cNvGraphicFramePr>
@@ -5264,11 +5680,16 @@
                   <pic:spPr>
                     <a:xfrm>
                       <a:off x="0" y="0"/>
-                      <a:ext cx="5731510" cy="2513330"/>
+                      <a:ext cx="5731510" cy="2626995"/>
                     </a:xfrm>
                     <a:prstGeom prst="rect">
                       <a:avLst/>
                     </a:prstGeom>
+                    <a:ln>
+                      <a:solidFill>
+                        <a:srgbClr val="00B0F0"/>
+                      </a:solidFill>
+                    </a:ln>
                   </pic:spPr>
                 </pic:pic>
               </a:graphicData>
@@ -5277,29 +5698,25 @@
         </w:drawing>
       </w:r>
     </w:p>
-    <w:p/>
-    <w:p>
-      <w:pPr>
-        <w:pStyle w:val="Heading3"/>
-      </w:pPr>
-      <w:bookmarkStart w:id="16" w:name="_Toc449530383"/>
-      <w:r>
-        <w:t xml:space="preserve">Add devices to </w:t>
-      </w:r>
-      <w:r>
-        <w:t>r</w:t>
-      </w:r>
-      <w:r>
-        <w:t>ack</w:t>
-      </w:r>
-      <w:bookmarkEnd w:id="16"/>
-    </w:p>
-    <w:p>
-      <w:pPr>
-        <w:pStyle w:val="NoSpacing"/>
-      </w:pPr>
-      <w:r>
-        <w:t>Click “+” icon on top of each selected Rack to view list of devices popup dialog.</w:t>
+    <w:p>
+      <w:pPr>
+        <w:pStyle w:val="NoSpacing"/>
+      </w:pPr>
+    </w:p>
+    <w:p>
+      <w:pPr>
+        <w:pStyle w:val="NoSpacing"/>
+      </w:pPr>
+      <w:r>
+        <w:t xml:space="preserve">From project page, select the APIC device, select the tenants to be pushed and click on apply. </w:t>
+      </w:r>
+    </w:p>
+    <w:p>
+      <w:pPr>
+        <w:pStyle w:val="NoSpacing"/>
+      </w:pPr>
+      <w:r>
+        <w:t>Tenant configuration is applied to APIC</w:t>
       </w:r>
     </w:p>
     <w:p>
@@ -5317,10 +5734,10 @@
           <w:lang w:eastAsia="en-IN"/>
         </w:rPr>
         <w:drawing>
-          <wp:inline distT="0" distB="0" distL="0" distR="0" wp14:anchorId="0A75DE04" wp14:editId="637BBE8E">
-            <wp:extent cx="4124325" cy="2238375"/>
-            <wp:effectExtent l="0" t="0" r="9525" b="9525"/>
-            <wp:docPr id="40" name="Picture 40"/>
+          <wp:inline distT="0" distB="0" distL="0" distR="0" wp14:anchorId="115C6935" wp14:editId="213CCB75">
+            <wp:extent cx="1266825" cy="838200"/>
+            <wp:effectExtent l="19050" t="19050" r="28575" b="19050"/>
+            <wp:docPr id="221" name="Picture 221"/>
             <wp:cNvGraphicFramePr>
               <a:graphicFrameLocks xmlns:a="http://schemas.openxmlformats.org/drawingml/2006/main" noChangeAspect="1"/>
             </wp:cNvGraphicFramePr>
@@ -5340,11 +5757,16 @@
                   <pic:spPr>
                     <a:xfrm>
                       <a:off x="0" y="0"/>
-                      <a:ext cx="4124325" cy="2238375"/>
+                      <a:ext cx="1266825" cy="838200"/>
                     </a:xfrm>
                     <a:prstGeom prst="rect">
                       <a:avLst/>
                     </a:prstGeom>
+                    <a:ln>
+                      <a:solidFill>
+                        <a:srgbClr val="00B0F0"/>
+                      </a:solidFill>
+                    </a:ln>
                   </pic:spPr>
                 </pic:pic>
               </a:graphicData>
@@ -5357,63 +5779,16 @@
       <w:pPr>
         <w:pStyle w:val="NoSpacing"/>
       </w:pPr>
-    </w:p>
-    <w:p>
-      <w:pPr>
-        <w:pStyle w:val="NoSpacing"/>
-      </w:pPr>
-      <w:r>
-        <w:t>In this dialog choose Server</w:t>
-      </w:r>
-      <w:r>
-        <w:t xml:space="preserve"> or </w:t>
-      </w:r>
-      <w:r>
-        <w:t xml:space="preserve">Fabric interconnect </w:t>
-      </w:r>
-      <w:r>
-        <w:t xml:space="preserve">or </w:t>
-      </w:r>
-      <w:r>
-        <w:t>Firewall</w:t>
-      </w:r>
-      <w:r>
-        <w:t xml:space="preserve"> or switch to add to rack</w:t>
-      </w:r>
-      <w:r>
-        <w:t>.</w:t>
-      </w:r>
-    </w:p>
-    <w:p>
-      <w:pPr>
-        <w:pStyle w:val="NoSpacing"/>
-      </w:pPr>
-    </w:p>
-    <w:p>
-      <w:pPr>
-        <w:pStyle w:val="NoSpacing"/>
-      </w:pPr>
-    </w:p>
-    <w:p>
-      <w:pPr>
-        <w:pStyle w:val="NoSpacing"/>
-      </w:pPr>
-    </w:p>
-    <w:p>
-      <w:pPr>
-        <w:pStyle w:val="NoSpacing"/>
-      </w:pPr>
       <w:r>
         <w:rPr>
           <w:noProof/>
           <w:lang w:eastAsia="en-IN"/>
         </w:rPr>
-        <w:lastRenderedPageBreak/>
         <w:drawing>
-          <wp:inline distT="0" distB="0" distL="0" distR="0" wp14:anchorId="1854D950" wp14:editId="5A3D4888">
-            <wp:extent cx="5438775" cy="3758817"/>
-            <wp:effectExtent l="0" t="0" r="0" b="0"/>
-            <wp:docPr id="38" name="Picture 38"/>
+          <wp:inline distT="0" distB="0" distL="0" distR="0" wp14:anchorId="3455F9A2" wp14:editId="6156832E">
+            <wp:extent cx="5731510" cy="2673350"/>
+            <wp:effectExtent l="19050" t="19050" r="21590" b="12700"/>
+            <wp:docPr id="223" name="Picture 223"/>
             <wp:cNvGraphicFramePr>
               <a:graphicFrameLocks xmlns:a="http://schemas.openxmlformats.org/drawingml/2006/main" noChangeAspect="1"/>
             </wp:cNvGraphicFramePr>
@@ -5433,11 +5808,16 @@
                   <pic:spPr>
                     <a:xfrm>
                       <a:off x="0" y="0"/>
-                      <a:ext cx="5442440" cy="3761350"/>
+                      <a:ext cx="5731510" cy="2673350"/>
                     </a:xfrm>
                     <a:prstGeom prst="rect">
                       <a:avLst/>
                     </a:prstGeom>
+                    <a:ln>
+                      <a:solidFill>
+                        <a:srgbClr val="00B0F0"/>
+                      </a:solidFill>
+                    </a:ln>
                   </pic:spPr>
                 </pic:pic>
               </a:graphicData>
@@ -5446,21 +5826,17 @@
         </w:drawing>
       </w:r>
     </w:p>
-    <w:p/>
-    <w:p>
-      <w:r>
-        <w:t>Fill in serv</w:t>
-      </w:r>
-      <w:r>
-        <w:t>er details and click “Save” and. For most of the cases, you have to select only number of instances. The server descriptions are standard. If the network ports are customized for your server, you may have to add/delete/edit the port details.</w:t>
-      </w:r>
-    </w:p>
-    <w:p>
-      <w:r>
-        <w:t>Newly added servers are added from the bottom of the rack.</w:t>
-      </w:r>
-      <w:r>
-        <w:t xml:space="preserve"> Servers and Leaf can’t be added to a network rack.</w:t>
+    <w:p>
+      <w:pPr>
+        <w:pStyle w:val="NoSpacing"/>
+      </w:pPr>
+    </w:p>
+    <w:p>
+      <w:pPr>
+        <w:pStyle w:val="NoSpacing"/>
+      </w:pPr>
+      <w:r>
+        <w:t>The tenant box has a status symbol which indicates whether configuration is successfully applied to APIC or not. If configuration of the tenant has changed since previous apply of configuration, same icon is used to indicate the tenant modification. This can be used to decide which tenant configurations have to be applied again.</w:t>
       </w:r>
     </w:p>
     <w:p/>
@@ -5470,11 +5846,12 @@
           <w:noProof/>
           <w:lang w:eastAsia="en-IN"/>
         </w:rPr>
+        <w:lastRenderedPageBreak/>
         <w:drawing>
-          <wp:inline distT="0" distB="0" distL="0" distR="0" wp14:anchorId="5178AB30" wp14:editId="14F6172D">
-            <wp:extent cx="5305425" cy="1641120"/>
-            <wp:effectExtent l="0" t="0" r="0" b="0"/>
-            <wp:docPr id="39" name="Picture 39"/>
+          <wp:inline distT="0" distB="0" distL="0" distR="0" wp14:anchorId="4EF378EA" wp14:editId="6D7296DA">
+            <wp:extent cx="3295650" cy="914400"/>
+            <wp:effectExtent l="19050" t="19050" r="19050" b="19050"/>
+            <wp:docPr id="224" name="Picture 224"/>
             <wp:cNvGraphicFramePr>
               <a:graphicFrameLocks xmlns:a="http://schemas.openxmlformats.org/drawingml/2006/main" noChangeAspect="1"/>
             </wp:cNvGraphicFramePr>
@@ -5494,11 +5871,16 @@
                   <pic:spPr>
                     <a:xfrm>
                       <a:off x="0" y="0"/>
-                      <a:ext cx="5334063" cy="1649979"/>
+                      <a:ext cx="3295650" cy="914400"/>
                     </a:xfrm>
                     <a:prstGeom prst="rect">
                       <a:avLst/>
                     </a:prstGeom>
+                    <a:ln>
+                      <a:solidFill>
+                        <a:srgbClr val="00B0F0"/>
+                      </a:solidFill>
+                    </a:ln>
                   </pic:spPr>
                 </pic:pic>
               </a:graphicData>
@@ -5508,43 +5890,53 @@
       </w:r>
     </w:p>
     <w:p>
-      <w:pPr>
-        <w:pStyle w:val="Heading3"/>
-      </w:pPr>
-      <w:bookmarkStart w:id="17" w:name="_Toc449530384"/>
-      <w:r>
-        <w:t>Add switches to rack</w:t>
+      <w:r>
+        <w:br w:type="page"/>
+      </w:r>
+    </w:p>
+    <w:p>
+      <w:pPr>
+        <w:pStyle w:val="Heading1"/>
+      </w:pPr>
+      <w:bookmarkStart w:id="17" w:name="_Toc462752961"/>
+      <w:r>
+        <w:lastRenderedPageBreak/>
+        <w:t>Network Sizer GUI</w:t>
       </w:r>
       <w:bookmarkEnd w:id="17"/>
     </w:p>
     <w:p>
-      <w:pPr>
-        <w:pStyle w:val="NoSpacing"/>
-      </w:pPr>
-      <w:r>
-        <w:t>Click “Switch” in the dialog.</w:t>
-      </w:r>
-    </w:p>
-    <w:p>
-      <w:pPr>
-        <w:pStyle w:val="NoSpacing"/>
-      </w:pPr>
-    </w:p>
-    <w:p>
-      <w:pPr>
-        <w:pStyle w:val="NoSpacing"/>
-      </w:pPr>
+      <w:r>
+        <w:t xml:space="preserve">Network Sizer UI consists of two main pages and several dialog boxes within each page. Below is the project list page.  The titles are </w:t>
+      </w:r>
+      <w:r>
+        <w:t>self-explanatory</w:t>
+      </w:r>
+      <w:r>
+        <w:t>.</w:t>
+      </w:r>
+    </w:p>
+    <w:p>
+      <w:pPr>
+        <w:pStyle w:val="Heading2"/>
+      </w:pPr>
+      <w:bookmarkStart w:id="18" w:name="_Toc462752962"/>
+      <w:r>
+        <w:t>Project List page</w:t>
+      </w:r>
+      <w:bookmarkEnd w:id="18"/>
+    </w:p>
+    <w:p>
       <w:r>
         <w:rPr>
           <w:noProof/>
           <w:lang w:eastAsia="en-IN"/>
         </w:rPr>
-        <w:lastRenderedPageBreak/>
         <w:drawing>
-          <wp:inline distT="0" distB="0" distL="0" distR="0" wp14:anchorId="01EA0CF9" wp14:editId="2B59272B">
-            <wp:extent cx="3952875" cy="2168591"/>
-            <wp:effectExtent l="0" t="0" r="0" b="3175"/>
-            <wp:docPr id="41" name="Picture 41"/>
+          <wp:inline distT="0" distB="0" distL="0" distR="0" wp14:anchorId="2D9F41FB" wp14:editId="77AF8D48">
+            <wp:extent cx="5731510" cy="2074545"/>
+            <wp:effectExtent l="19050" t="19050" r="21590" b="20955"/>
+            <wp:docPr id="196" name="Picture 196"/>
             <wp:cNvGraphicFramePr>
               <a:graphicFrameLocks xmlns:a="http://schemas.openxmlformats.org/drawingml/2006/main" noChangeAspect="1"/>
             </wp:cNvGraphicFramePr>
@@ -5564,11 +5956,16 @@
                   <pic:spPr>
                     <a:xfrm>
                       <a:off x="0" y="0"/>
-                      <a:ext cx="3957157" cy="2170940"/>
+                      <a:ext cx="5731510" cy="2074545"/>
                     </a:xfrm>
                     <a:prstGeom prst="rect">
                       <a:avLst/>
                     </a:prstGeom>
+                    <a:ln>
+                      <a:solidFill>
+                        <a:srgbClr val="00B0F0"/>
+                      </a:solidFill>
+                    </a:ln>
                   </pic:spPr>
                 </pic:pic>
               </a:graphicData>
@@ -5579,6 +5976,56 @@
     </w:p>
     <w:p>
       <w:pPr>
+        <w:pStyle w:val="Heading2"/>
+      </w:pPr>
+    </w:p>
+    <w:p>
+      <w:pPr>
+        <w:pStyle w:val="Heading2"/>
+      </w:pPr>
+      <w:bookmarkStart w:id="19" w:name="_Toc462752963"/>
+      <w:r>
+        <w:t>Physical Sizer</w:t>
+      </w:r>
+      <w:bookmarkEnd w:id="19"/>
+    </w:p>
+    <w:p>
+      <w:pPr>
+        <w:pStyle w:val="Heading3"/>
+      </w:pPr>
+      <w:bookmarkStart w:id="20" w:name="_Toc462752964"/>
+      <w:r>
+        <w:t>Build Datacenter</w:t>
+      </w:r>
+      <w:bookmarkEnd w:id="20"/>
+    </w:p>
+    <w:p>
+      <w:pPr>
+        <w:pStyle w:val="NoSpacing"/>
+      </w:pPr>
+      <w:r>
+        <w:t>Add a new room.</w:t>
+      </w:r>
+    </w:p>
+    <w:p>
+      <w:pPr>
+        <w:pStyle w:val="NoSpacing"/>
+      </w:pPr>
+      <w:r>
+        <w:t>Click “Add Room”</w:t>
+      </w:r>
+      <w:r>
+        <w:t xml:space="preserve"> icon to add </w:t>
+      </w:r>
+      <w:r>
+        <w:t xml:space="preserve">a </w:t>
+      </w:r>
+      <w:r>
+        <w:t>new Room for the Datacenter</w:t>
+      </w:r>
+    </w:p>
+    <w:p>
+      <w:pPr>
         <w:pStyle w:val="NoSpacing"/>
       </w:pPr>
       <w:r>
@@ -5587,10 +6034,10 @@
           <w:lang w:eastAsia="en-IN"/>
         </w:rPr>
         <w:drawing>
-          <wp:inline distT="0" distB="0" distL="0" distR="0" wp14:anchorId="687B2310" wp14:editId="7411F093">
-            <wp:extent cx="5038725" cy="4410075"/>
-            <wp:effectExtent l="0" t="0" r="9525" b="9525"/>
-            <wp:docPr id="42" name="Picture 42"/>
+          <wp:inline distT="0" distB="0" distL="0" distR="0" wp14:anchorId="185E2B73" wp14:editId="382500C0">
+            <wp:extent cx="1266825" cy="1175448"/>
+            <wp:effectExtent l="19050" t="19050" r="9525" b="24765"/>
+            <wp:docPr id="13" name="Picture 13"/>
             <wp:cNvGraphicFramePr>
               <a:graphicFrameLocks xmlns:a="http://schemas.openxmlformats.org/drawingml/2006/main" noChangeAspect="1"/>
             </wp:cNvGraphicFramePr>
@@ -5610,11 +6057,16 @@
                   <pic:spPr>
                     <a:xfrm>
                       <a:off x="0" y="0"/>
-                      <a:ext cx="5038725" cy="4410075"/>
+                      <a:ext cx="1276065" cy="1184021"/>
                     </a:xfrm>
                     <a:prstGeom prst="rect">
                       <a:avLst/>
                     </a:prstGeom>
+                    <a:ln>
+                      <a:solidFill>
+                        <a:srgbClr val="00B0F0"/>
+                      </a:solidFill>
+                    </a:ln>
                   </pic:spPr>
                 </pic:pic>
               </a:graphicData>
@@ -5622,27 +6074,39 @@
           </wp:inline>
         </w:drawing>
       </w:r>
-    </w:p>
-    <w:p>
-      <w:pPr>
-        <w:pStyle w:val="NoSpacing"/>
-      </w:pPr>
-    </w:p>
-    <w:p>
-      <w:pPr>
-        <w:pStyle w:val="NoSpacing"/>
-      </w:pPr>
-      <w:r>
-        <w:t xml:space="preserve">Choose Leaf or Spine from the Switch Type and fill in instance </w:t>
-      </w:r>
-      <w:r>
-        <w:t xml:space="preserve">count </w:t>
-      </w:r>
-      <w:r>
-        <w:t>to add a switch.</w:t>
-      </w:r>
-      <w:r>
-        <w:t xml:space="preserve"> Newly added switches are placed from top of the rack. </w:t>
+      <w:r>
+        <w:t xml:space="preserve"> </w:t>
+      </w:r>
+    </w:p>
+    <w:p>
+      <w:pPr>
+        <w:pStyle w:val="NoSpacing"/>
+      </w:pPr>
+    </w:p>
+    <w:p>
+      <w:pPr>
+        <w:pStyle w:val="NoSpacing"/>
+      </w:pPr>
+      <w:r>
+        <w:t>Fill in Rows</w:t>
+      </w:r>
+      <w:r>
+        <w:t xml:space="preserve">, </w:t>
+      </w:r>
+      <w:r>
+        <w:t>Racks</w:t>
+      </w:r>
+      <w:r>
+        <w:t xml:space="preserve"> per row</w:t>
+      </w:r>
+      <w:r>
+        <w:t>, rack</w:t>
+      </w:r>
+      <w:r>
+        <w:t xml:space="preserve"> t</w:t>
+      </w:r>
+      <w:r>
+        <w:t>ype and Policy details to create a room.</w:t>
       </w:r>
     </w:p>
     <w:p>
@@ -5660,10 +6124,10 @@
           <w:lang w:eastAsia="en-IN"/>
         </w:rPr>
         <w:drawing>
-          <wp:inline distT="0" distB="0" distL="0" distR="0" wp14:anchorId="0187FE21" wp14:editId="6D2BF45C">
-            <wp:extent cx="2990850" cy="1323975"/>
-            <wp:effectExtent l="0" t="0" r="0" b="9525"/>
-            <wp:docPr id="43" name="Picture 43"/>
+          <wp:inline distT="0" distB="0" distL="0" distR="0" wp14:anchorId="069F0E91" wp14:editId="257C99B4">
+            <wp:extent cx="2390775" cy="2232445"/>
+            <wp:effectExtent l="19050" t="19050" r="9525" b="15875"/>
+            <wp:docPr id="21" name="Picture 21"/>
             <wp:cNvGraphicFramePr>
               <a:graphicFrameLocks xmlns:a="http://schemas.openxmlformats.org/drawingml/2006/main" noChangeAspect="1"/>
             </wp:cNvGraphicFramePr>
@@ -5683,11 +6147,16 @@
                   <pic:spPr>
                     <a:xfrm>
                       <a:off x="0" y="0"/>
-                      <a:ext cx="2990850" cy="1323975"/>
+                      <a:ext cx="2409107" cy="2249563"/>
                     </a:xfrm>
                     <a:prstGeom prst="rect">
                       <a:avLst/>
                     </a:prstGeom>
+                    <a:ln>
+                      <a:solidFill>
+                        <a:srgbClr val="00B0F0"/>
+                      </a:solidFill>
+                    </a:ln>
                   </pic:spPr>
                 </pic:pic>
               </a:graphicData>
@@ -5695,37 +6164,19 @@
           </wp:inline>
         </w:drawing>
       </w:r>
-    </w:p>
-    <w:p>
-      <w:pPr>
-        <w:pStyle w:val="NoSpacing"/>
-      </w:pPr>
-    </w:p>
-    <w:p>
-      <w:pPr>
-        <w:pStyle w:val="Heading3"/>
-      </w:pPr>
-      <w:bookmarkStart w:id="18" w:name="_Toc449530385"/>
-      <w:r>
-        <w:lastRenderedPageBreak/>
-        <w:t>How to interpret inventory</w:t>
-      </w:r>
-      <w:bookmarkEnd w:id="18"/>
-    </w:p>
-    <w:p>
-      <w:pPr>
-        <w:pStyle w:val="NoSpacing"/>
-      </w:pPr>
+      <w:r>
+        <w:t xml:space="preserve">     </w:t>
+      </w:r>
       <w:r>
         <w:rPr>
           <w:noProof/>
           <w:lang w:eastAsia="en-IN"/>
         </w:rPr>
         <w:drawing>
-          <wp:inline distT="0" distB="0" distL="0" distR="0" wp14:anchorId="361AD62F" wp14:editId="0CFE72D1">
-            <wp:extent cx="4514850" cy="4311637"/>
-            <wp:effectExtent l="0" t="0" r="0" b="0"/>
-            <wp:docPr id="45" name="Picture 45"/>
+          <wp:inline distT="0" distB="0" distL="0" distR="0" wp14:anchorId="32594C15" wp14:editId="6469A009">
+            <wp:extent cx="2391852" cy="2219325"/>
+            <wp:effectExtent l="19050" t="19050" r="27940" b="9525"/>
+            <wp:docPr id="34" name="Picture 34"/>
             <wp:cNvGraphicFramePr>
               <a:graphicFrameLocks xmlns:a="http://schemas.openxmlformats.org/drawingml/2006/main" noChangeAspect="1"/>
             </wp:cNvGraphicFramePr>
@@ -5745,11 +6196,16 @@
                   <pic:spPr>
                     <a:xfrm>
                       <a:off x="0" y="0"/>
-                      <a:ext cx="4531164" cy="4327216"/>
+                      <a:ext cx="2400383" cy="2227240"/>
                     </a:xfrm>
                     <a:prstGeom prst="rect">
                       <a:avLst/>
                     </a:prstGeom>
+                    <a:ln>
+                      <a:solidFill>
+                        <a:srgbClr val="00B0F0"/>
+                      </a:solidFill>
+                    </a:ln>
                   </pic:spPr>
                 </pic:pic>
               </a:graphicData>
@@ -5768,61 +6224,13 @@
         <w:pStyle w:val="NoSpacing"/>
       </w:pPr>
       <w:r>
-        <w:t>Inventory information at each level shows the sum of all devices in that hierarchy.</w:t>
-      </w:r>
-    </w:p>
-    <w:p>
-      <w:pPr>
-        <w:pStyle w:val="NoSpacing"/>
-      </w:pPr>
-    </w:p>
-    <w:p>
-      <w:pPr>
-        <w:pStyle w:val="Heading3"/>
-      </w:pPr>
-      <w:bookmarkStart w:id="19" w:name="_Toc449530386"/>
-      <w:r>
-        <w:t>Port termination and revert</w:t>
-      </w:r>
-      <w:bookmarkEnd w:id="19"/>
-    </w:p>
-    <w:p>
-      <w:pPr>
-        <w:pStyle w:val="NoSpacing"/>
-        <w:rPr>
-          <w:b/>
-        </w:rPr>
-      </w:pPr>
-    </w:p>
-    <w:p>
-      <w:pPr>
-        <w:pStyle w:val="NoSpacing"/>
-        <w:rPr>
-          <w:b/>
-        </w:rPr>
-      </w:pPr>
-      <w:r>
-        <w:rPr>
-          <w:b/>
-        </w:rPr>
-        <w:t xml:space="preserve">Row level </w:t>
-      </w:r>
-      <w:r>
-        <w:rPr>
-          <w:b/>
-        </w:rPr>
-        <w:t>Termination</w:t>
-      </w:r>
-    </w:p>
-    <w:p>
-      <w:pPr>
-        <w:pStyle w:val="NoSpacing"/>
-      </w:pPr>
-      <w:r>
-        <w:t xml:space="preserve">Click on Termination icon on the top </w:t>
-      </w:r>
-      <w:r>
-        <w:t>right of row to terminate Ports.</w:t>
+        <w:t>Click “View Room</w:t>
+      </w:r>
+      <w:r>
+        <w:t>” to enter room level view.</w:t>
+      </w:r>
+      <w:r>
+        <w:t xml:space="preserve"> Room will showcase the no. of rows and racks created under each row with Room details on the right side pane.</w:t>
       </w:r>
     </w:p>
     <w:p>
@@ -5839,11 +6247,12 @@
           <w:noProof/>
           <w:lang w:eastAsia="en-IN"/>
         </w:rPr>
+        <w:lastRenderedPageBreak/>
         <w:drawing>
-          <wp:inline distT="0" distB="0" distL="0" distR="0" wp14:anchorId="128572B9" wp14:editId="0052602D">
-            <wp:extent cx="4152900" cy="788619"/>
-            <wp:effectExtent l="0" t="0" r="0" b="0"/>
-            <wp:docPr id="46" name="Picture 46"/>
+          <wp:inline distT="0" distB="0" distL="0" distR="0" wp14:anchorId="2884FF5F" wp14:editId="56612F1D">
+            <wp:extent cx="5731510" cy="2698115"/>
+            <wp:effectExtent l="19050" t="19050" r="21590" b="26035"/>
+            <wp:docPr id="198" name="Picture 198"/>
             <wp:cNvGraphicFramePr>
               <a:graphicFrameLocks xmlns:a="http://schemas.openxmlformats.org/drawingml/2006/main" noChangeAspect="1"/>
             </wp:cNvGraphicFramePr>
@@ -5863,11 +6272,16 @@
                   <pic:spPr>
                     <a:xfrm>
                       <a:off x="0" y="0"/>
-                      <a:ext cx="4252829" cy="807595"/>
+                      <a:ext cx="5731510" cy="2698115"/>
                     </a:xfrm>
                     <a:prstGeom prst="rect">
                       <a:avLst/>
                     </a:prstGeom>
+                    <a:ln>
+                      <a:solidFill>
+                        <a:srgbClr val="00B0F0"/>
+                      </a:solidFill>
+                    </a:ln>
                   </pic:spPr>
                 </pic:pic>
               </a:graphicData>
@@ -5880,74 +6294,49 @@
       <w:pPr>
         <w:pStyle w:val="NoSpacing"/>
       </w:pPr>
-    </w:p>
-    <w:p>
-      <w:pPr>
-        <w:pStyle w:val="NoSpacing"/>
-      </w:pPr>
-      <w:r>
-        <w:t xml:space="preserve">There are two options. Either to place new leaf and terminate or terminate without adding any new leaf. </w:t>
-      </w:r>
-    </w:p>
-    <w:p>
-      <w:pPr>
-        <w:pStyle w:val="NoSpacing"/>
-      </w:pPr>
-      <w:r>
-        <w:rPr>
-          <w:noProof/>
-          <w:lang w:eastAsia="en-IN"/>
-        </w:rPr>
-        <w:lastRenderedPageBreak/>
-        <w:drawing>
-          <wp:inline distT="0" distB="0" distL="0" distR="0" wp14:anchorId="2CB7D3AF" wp14:editId="04F7494A">
-            <wp:extent cx="2780030" cy="1895475"/>
-            <wp:effectExtent l="0" t="0" r="1270" b="9525"/>
-            <wp:docPr id="47" name="Picture 47"/>
-            <wp:cNvGraphicFramePr>
-              <a:graphicFrameLocks xmlns:a="http://schemas.openxmlformats.org/drawingml/2006/main" noChangeAspect="1"/>
-            </wp:cNvGraphicFramePr>
-            <a:graphic xmlns:a="http://schemas.openxmlformats.org/drawingml/2006/main">
-              <a:graphicData uri="http://schemas.openxmlformats.org/drawingml/2006/picture">
-                <pic:pic xmlns:pic="http://schemas.openxmlformats.org/drawingml/2006/picture">
-                  <pic:nvPicPr>
-                    <pic:cNvPr id="1" name=""/>
-                    <pic:cNvPicPr/>
-                  </pic:nvPicPr>
-                  <pic:blipFill>
-                    <a:blip r:embed="rId19"/>
-                    <a:stretch>
-                      <a:fillRect/>
-                    </a:stretch>
-                  </pic:blipFill>
-                  <pic:spPr>
-                    <a:xfrm>
-                      <a:off x="0" y="0"/>
-                      <a:ext cx="2790203" cy="1902411"/>
-                    </a:xfrm>
-                    <a:prstGeom prst="rect">
-                      <a:avLst/>
-                    </a:prstGeom>
-                  </pic:spPr>
-                </pic:pic>
-              </a:graphicData>
-            </a:graphic>
-          </wp:inline>
-        </w:drawing>
-      </w:r>
-      <w:r>
-        <w:t xml:space="preserve">   </w:t>
-      </w:r>
+      <w:r>
+        <w:t xml:space="preserve"> </w:t>
+      </w:r>
+    </w:p>
+    <w:p>
+      <w:pPr>
+        <w:pStyle w:val="NoSpacing"/>
+      </w:pPr>
+      <w:r>
+        <w:t xml:space="preserve">Click Row name to view </w:t>
+      </w:r>
+      <w:r>
+        <w:t>“</w:t>
+      </w:r>
+      <w:r>
+        <w:t>Row details</w:t>
+      </w:r>
+      <w:r>
+        <w:t>”</w:t>
+      </w:r>
+      <w:r>
+        <w:t xml:space="preserve"> on the right side pane.</w:t>
+      </w:r>
+    </w:p>
+    <w:p>
+      <w:pPr>
+        <w:pStyle w:val="NoSpacing"/>
+      </w:pPr>
+    </w:p>
+    <w:p>
+      <w:pPr>
+        <w:pStyle w:val="NoSpacing"/>
+      </w:pPr>
       <w:r>
         <w:rPr>
           <w:noProof/>
           <w:lang w:eastAsia="en-IN"/>
         </w:rPr>
         <w:drawing>
-          <wp:inline distT="0" distB="0" distL="0" distR="0" wp14:anchorId="5DA41B62" wp14:editId="5D4DF7F2">
-            <wp:extent cx="2778789" cy="1933575"/>
-            <wp:effectExtent l="0" t="0" r="2540" b="0"/>
-            <wp:docPr id="48" name="Picture 48"/>
+          <wp:inline distT="0" distB="0" distL="0" distR="0" wp14:anchorId="3D1BA47B" wp14:editId="5B0FB2DC">
+            <wp:extent cx="5731510" cy="1169035"/>
+            <wp:effectExtent l="19050" t="19050" r="21590" b="12065"/>
+            <wp:docPr id="199" name="Picture 199"/>
             <wp:cNvGraphicFramePr>
               <a:graphicFrameLocks xmlns:a="http://schemas.openxmlformats.org/drawingml/2006/main" noChangeAspect="1"/>
             </wp:cNvGraphicFramePr>
@@ -5967,11 +6356,16 @@
                   <pic:spPr>
                     <a:xfrm>
                       <a:off x="0" y="0"/>
-                      <a:ext cx="2809599" cy="1955014"/>
+                      <a:ext cx="5731510" cy="1169035"/>
                     </a:xfrm>
                     <a:prstGeom prst="rect">
                       <a:avLst/>
                     </a:prstGeom>
+                    <a:ln>
+                      <a:solidFill>
+                        <a:srgbClr val="00B0F0"/>
+                      </a:solidFill>
+                    </a:ln>
                   </pic:spPr>
                 </pic:pic>
               </a:graphicData>
@@ -5982,27 +6376,28 @@
     </w:p>
     <w:p>
       <w:pPr>
-        <w:pStyle w:val="NoSpacing"/>
-      </w:pPr>
-    </w:p>
-    <w:p>
-      <w:pPr>
-        <w:pStyle w:val="NoSpacing"/>
-      </w:pPr>
-      <w:r>
-        <w:t>If</w:t>
-      </w:r>
-      <w:r>
-        <w:t xml:space="preserve"> some of the device ports are not </w:t>
-      </w:r>
-      <w:r>
-        <w:t>terminated, then problematic racks are displayed when clicked on Red circle.</w:t>
-      </w:r>
-    </w:p>
-    <w:p>
-      <w:pPr>
-        <w:pStyle w:val="NoSpacing"/>
-      </w:pPr>
+        <w:pStyle w:val="Heading3"/>
+      </w:pPr>
+    </w:p>
+    <w:p>
+      <w:r>
+        <w:t xml:space="preserve">Click “+” icon on each </w:t>
+      </w:r>
+      <w:r>
+        <w:t>row list to expand the row view</w:t>
+      </w:r>
+      <w:r>
+        <w:t xml:space="preserve">. Click on a rack to </w:t>
+      </w:r>
+      <w:r>
+        <w:t xml:space="preserve">select </w:t>
+      </w:r>
+      <w:r>
+        <w:t>and view r</w:t>
+      </w:r>
+      <w:r>
+        <w:t>ack details on the right side pane.</w:t>
+      </w:r>
     </w:p>
     <w:p>
       <w:pPr>
@@ -6014,10 +6409,10 @@
           <w:lang w:eastAsia="en-IN"/>
         </w:rPr>
         <w:drawing>
-          <wp:inline distT="0" distB="0" distL="0" distR="0" wp14:anchorId="3E40123D" wp14:editId="5836D604">
-            <wp:extent cx="5581650" cy="1114425"/>
-            <wp:effectExtent l="0" t="0" r="0" b="9525"/>
-            <wp:docPr id="49" name="Picture 49"/>
+          <wp:inline distT="0" distB="0" distL="0" distR="0" wp14:anchorId="2CED3664" wp14:editId="54059D4E">
+            <wp:extent cx="5731510" cy="2481580"/>
+            <wp:effectExtent l="19050" t="19050" r="21590" b="13970"/>
+            <wp:docPr id="200" name="Picture 200"/>
             <wp:cNvGraphicFramePr>
               <a:graphicFrameLocks xmlns:a="http://schemas.openxmlformats.org/drawingml/2006/main" noChangeAspect="1"/>
             </wp:cNvGraphicFramePr>
@@ -6037,11 +6432,16 @@
                   <pic:spPr>
                     <a:xfrm>
                       <a:off x="0" y="0"/>
-                      <a:ext cx="5581650" cy="1114425"/>
+                      <a:ext cx="5731510" cy="2481580"/>
                     </a:xfrm>
                     <a:prstGeom prst="rect">
                       <a:avLst/>
                     </a:prstGeom>
+                    <a:ln>
+                      <a:solidFill>
+                        <a:srgbClr val="00B0F0"/>
+                      </a:solidFill>
+                    </a:ln>
                   </pic:spPr>
                 </pic:pic>
               </a:graphicData>
@@ -6050,39 +6450,29 @@
         </w:drawing>
       </w:r>
     </w:p>
-    <w:p>
-      <w:pPr>
-        <w:pStyle w:val="NoSpacing"/>
-      </w:pPr>
-    </w:p>
-    <w:p>
-      <w:pPr>
-        <w:pStyle w:val="NoSpacing"/>
-        <w:rPr>
-          <w:b/>
-        </w:rPr>
-      </w:pPr>
-    </w:p>
-    <w:p>
-      <w:pPr>
-        <w:pStyle w:val="NoSpacing"/>
-        <w:rPr>
-          <w:b/>
-        </w:rPr>
-      </w:pPr>
-      <w:r>
-        <w:rPr>
-          <w:b/>
-        </w:rPr>
-        <w:t>Room level Termination</w:t>
-      </w:r>
-    </w:p>
-    <w:p>
-      <w:pPr>
-        <w:pStyle w:val="NoSpacing"/>
-      </w:pPr>
-      <w:r>
-        <w:t>Room level termination provides option to terminate all rows in one go, or selected rows and also spine placement and leaf to spine termination.</w:t>
+    <w:p/>
+    <w:p>
+      <w:pPr>
+        <w:pStyle w:val="Heading3"/>
+      </w:pPr>
+      <w:bookmarkStart w:id="21" w:name="_Toc462752965"/>
+      <w:r>
+        <w:t xml:space="preserve">Add devices to </w:t>
+      </w:r>
+      <w:r>
+        <w:t>r</w:t>
+      </w:r>
+      <w:r>
+        <w:t>ack</w:t>
+      </w:r>
+      <w:bookmarkEnd w:id="21"/>
+    </w:p>
+    <w:p>
+      <w:pPr>
+        <w:pStyle w:val="NoSpacing"/>
+      </w:pPr>
+      <w:r>
+        <w:t>Click “+” icon on top of each selected Rack to view list of devices popup dialog.</w:t>
       </w:r>
     </w:p>
     <w:p>
@@ -6099,11 +6489,12 @@
           <w:noProof/>
           <w:lang w:eastAsia="en-IN"/>
         </w:rPr>
+        <w:lastRenderedPageBreak/>
         <w:drawing>
-          <wp:inline distT="0" distB="0" distL="0" distR="0" wp14:anchorId="15549A4A" wp14:editId="1AD53DB7">
-            <wp:extent cx="5162550" cy="1323975"/>
-            <wp:effectExtent l="0" t="0" r="0" b="9525"/>
-            <wp:docPr id="50" name="Picture 50"/>
+          <wp:inline distT="0" distB="0" distL="0" distR="0" wp14:anchorId="576D5D76" wp14:editId="58D3EC36">
+            <wp:extent cx="3810000" cy="1971675"/>
+            <wp:effectExtent l="19050" t="19050" r="19050" b="28575"/>
+            <wp:docPr id="9" name="Picture 9"/>
             <wp:cNvGraphicFramePr>
               <a:graphicFrameLocks xmlns:a="http://schemas.openxmlformats.org/drawingml/2006/main" noChangeAspect="1"/>
             </wp:cNvGraphicFramePr>
@@ -6123,11 +6514,16 @@
                   <pic:spPr>
                     <a:xfrm>
                       <a:off x="0" y="0"/>
-                      <a:ext cx="5162550" cy="1323975"/>
+                      <a:ext cx="3810000" cy="1971675"/>
                     </a:xfrm>
                     <a:prstGeom prst="rect">
                       <a:avLst/>
                     </a:prstGeom>
+                    <a:ln>
+                      <a:solidFill>
+                        <a:schemeClr val="accent1"/>
+                      </a:solidFill>
+                    </a:ln>
                   </pic:spPr>
                 </pic:pic>
               </a:graphicData>
@@ -6144,15 +6540,27 @@
     <w:p>
       <w:pPr>
         <w:pStyle w:val="NoSpacing"/>
-        <w:rPr>
-          <w:b/>
-        </w:rPr>
-      </w:pPr>
-      <w:r>
-        <w:rPr>
-          <w:b/>
-        </w:rPr>
-        <w:t>Leaf Termination</w:t>
+      </w:pPr>
+      <w:r>
+        <w:t>In this dialog choose Server</w:t>
+      </w:r>
+      <w:r>
+        <w:t xml:space="preserve"> or </w:t>
+      </w:r>
+      <w:r>
+        <w:t xml:space="preserve">Fabric interconnect </w:t>
+      </w:r>
+      <w:r>
+        <w:t xml:space="preserve">or </w:t>
+      </w:r>
+      <w:r>
+        <w:t>Firewall</w:t>
+      </w:r>
+      <w:r>
+        <w:t xml:space="preserve"> or switch to add to rack</w:t>
+      </w:r>
+      <w:r>
+        <w:t>.</w:t>
       </w:r>
     </w:p>
     <w:p>
@@ -6169,12 +6577,11 @@
           <w:noProof/>
           <w:lang w:eastAsia="en-IN"/>
         </w:rPr>
-        <w:lastRenderedPageBreak/>
         <w:drawing>
-          <wp:inline distT="0" distB="0" distL="0" distR="0" wp14:anchorId="2DE89248" wp14:editId="4B98BFBA">
-            <wp:extent cx="4562475" cy="3695700"/>
-            <wp:effectExtent l="0" t="0" r="9525" b="0"/>
-            <wp:docPr id="51" name="Picture 51"/>
+          <wp:inline distT="0" distB="0" distL="0" distR="0" wp14:anchorId="3366AC3E" wp14:editId="1A0CE391">
+            <wp:extent cx="5210175" cy="3590925"/>
+            <wp:effectExtent l="19050" t="19050" r="28575" b="28575"/>
+            <wp:docPr id="10" name="Picture 10"/>
             <wp:cNvGraphicFramePr>
               <a:graphicFrameLocks xmlns:a="http://schemas.openxmlformats.org/drawingml/2006/main" noChangeAspect="1"/>
             </wp:cNvGraphicFramePr>
@@ -6194,11 +6601,16 @@
                   <pic:spPr>
                     <a:xfrm>
                       <a:off x="0" y="0"/>
-                      <a:ext cx="4562475" cy="3695700"/>
+                      <a:ext cx="5210175" cy="3590925"/>
                     </a:xfrm>
                     <a:prstGeom prst="rect">
                       <a:avLst/>
                     </a:prstGeom>
+                    <a:ln>
+                      <a:solidFill>
+                        <a:srgbClr val="00B0F0"/>
+                      </a:solidFill>
+                    </a:ln>
                   </pic:spPr>
                 </pic:pic>
               </a:graphicData>
@@ -6207,63 +6619,35 @@
         </w:drawing>
       </w:r>
     </w:p>
-    <w:p>
-      <w:pPr>
-        <w:pStyle w:val="NoSpacing"/>
-      </w:pPr>
-    </w:p>
-    <w:p>
-      <w:pPr>
-        <w:pStyle w:val="NoSpacing"/>
-        <w:rPr>
-          <w:b/>
-        </w:rPr>
-      </w:pPr>
-    </w:p>
-    <w:p>
-      <w:pPr>
-        <w:pStyle w:val="NoSpacing"/>
-        <w:rPr>
-          <w:b/>
-        </w:rPr>
-      </w:pPr>
-    </w:p>
-    <w:p>
-      <w:pPr>
-        <w:pStyle w:val="NoSpacing"/>
-        <w:rPr>
-          <w:b/>
-        </w:rPr>
-      </w:pPr>
-    </w:p>
-    <w:p>
-      <w:pPr>
-        <w:pStyle w:val="NoSpacing"/>
-        <w:rPr>
-          <w:b/>
-        </w:rPr>
-      </w:pPr>
-      <w:r>
-        <w:rPr>
-          <w:b/>
-        </w:rPr>
-        <w:t>Spine Termination</w:t>
-      </w:r>
-    </w:p>
-    <w:p>
-      <w:pPr>
-        <w:pStyle w:val="NoSpacing"/>
-      </w:pPr>
+    <w:p/>
+    <w:p>
+      <w:r>
+        <w:t>Fill in serv</w:t>
+      </w:r>
+      <w:r>
+        <w:t>er details and click “Save” and. For most of the cases, you have to select only number of instances. The server descriptions are standard. If the network ports are customized for your server, you may have to add/delete/edit the port details.</w:t>
+      </w:r>
+    </w:p>
+    <w:p>
+      <w:r>
+        <w:t>Newly added servers are added from the bottom of the rack.</w:t>
+      </w:r>
+      <w:r>
+        <w:t xml:space="preserve"> Servers and Leaf can’t be added to a network rack.</w:t>
+      </w:r>
+    </w:p>
+    <w:p>
       <w:r>
         <w:rPr>
           <w:noProof/>
           <w:lang w:eastAsia="en-IN"/>
         </w:rPr>
+        <w:lastRenderedPageBreak/>
         <w:drawing>
-          <wp:inline distT="0" distB="0" distL="0" distR="0" wp14:anchorId="4EC2483D" wp14:editId="321A8F10">
-            <wp:extent cx="4591050" cy="4095750"/>
-            <wp:effectExtent l="0" t="0" r="0" b="0"/>
-            <wp:docPr id="52" name="Picture 52"/>
+          <wp:inline distT="0" distB="0" distL="0" distR="0" wp14:anchorId="5178AB30" wp14:editId="14F6172D">
+            <wp:extent cx="5305425" cy="1641120"/>
+            <wp:effectExtent l="19050" t="19050" r="9525" b="16510"/>
+            <wp:docPr id="39" name="Picture 39"/>
             <wp:cNvGraphicFramePr>
               <a:graphicFrameLocks xmlns:a="http://schemas.openxmlformats.org/drawingml/2006/main" noChangeAspect="1"/>
             </wp:cNvGraphicFramePr>
@@ -6283,11 +6667,16 @@
                   <pic:spPr>
                     <a:xfrm>
                       <a:off x="0" y="0"/>
-                      <a:ext cx="4591050" cy="4095750"/>
+                      <a:ext cx="5334063" cy="1649979"/>
                     </a:xfrm>
                     <a:prstGeom prst="rect">
                       <a:avLst/>
                     </a:prstGeom>
+                    <a:ln>
+                      <a:solidFill>
+                        <a:srgbClr val="00B0F0"/>
+                      </a:solidFill>
+                    </a:ln>
                   </pic:spPr>
                 </pic:pic>
               </a:graphicData>
@@ -6295,48 +6684,17 @@
           </wp:inline>
         </w:drawing>
       </w:r>
-    </w:p>
-    <w:p>
-      <w:pPr>
-        <w:pStyle w:val="NoSpacing"/>
-      </w:pPr>
-    </w:p>
-    <w:p>
-      <w:pPr>
-        <w:pStyle w:val="NoSpacing"/>
-        <w:rPr>
-          <w:b/>
-        </w:rPr>
-      </w:pPr>
-      <w:r>
-        <w:rPr>
-          <w:b/>
-        </w:rPr>
-        <w:lastRenderedPageBreak/>
-        <w:t>Revert</w:t>
-      </w:r>
-    </w:p>
-    <w:p>
-      <w:pPr>
-        <w:pStyle w:val="NoSpacing"/>
-      </w:pPr>
-      <w:r>
-        <w:t xml:space="preserve">Click “Revert” icon on the </w:t>
-      </w:r>
-      <w:r>
-        <w:t xml:space="preserve">right top of </w:t>
-      </w:r>
-      <w:r>
-        <w:t>Row</w:t>
-      </w:r>
-      <w:r>
-        <w:t xml:space="preserve"> to remove automatically placed leafs.</w:t>
-      </w:r>
-    </w:p>
-    <w:p>
-      <w:pPr>
-        <w:pStyle w:val="NoSpacing"/>
-      </w:pPr>
+      <w:r>
+        <w:t>Add switches to rack</w:t>
+      </w:r>
+    </w:p>
+    <w:p>
+      <w:pPr>
+        <w:pStyle w:val="NoSpacing"/>
+      </w:pPr>
+      <w:r>
+        <w:t>Click “Switch” in the dialog.</w:t>
+      </w:r>
     </w:p>
     <w:p>
       <w:pPr>
@@ -6348,10 +6706,10 @@
           <w:lang w:eastAsia="en-IN"/>
         </w:rPr>
         <w:drawing>
-          <wp:inline distT="0" distB="0" distL="0" distR="0" wp14:anchorId="2F906C14" wp14:editId="553AE937">
-            <wp:extent cx="4305300" cy="1009650"/>
-            <wp:effectExtent l="0" t="0" r="0" b="0"/>
-            <wp:docPr id="54" name="Picture 54"/>
+          <wp:inline distT="0" distB="0" distL="0" distR="0" wp14:anchorId="17BF42B8" wp14:editId="2A381D16">
+            <wp:extent cx="3667125" cy="1924050"/>
+            <wp:effectExtent l="19050" t="19050" r="28575" b="19050"/>
+            <wp:docPr id="201" name="Picture 201"/>
             <wp:cNvGraphicFramePr>
               <a:graphicFrameLocks xmlns:a="http://schemas.openxmlformats.org/drawingml/2006/main" noChangeAspect="1"/>
             </wp:cNvGraphicFramePr>
@@ -6371,11 +6729,16 @@
                   <pic:spPr>
                     <a:xfrm>
                       <a:off x="0" y="0"/>
-                      <a:ext cx="4305300" cy="1009650"/>
+                      <a:ext cx="3667125" cy="1924050"/>
                     </a:xfrm>
                     <a:prstGeom prst="rect">
                       <a:avLst/>
                     </a:prstGeom>
+                    <a:ln>
+                      <a:solidFill>
+                        <a:srgbClr val="00B0F0"/>
+                      </a:solidFill>
+                    </a:ln>
                   </pic:spPr>
                 </pic:pic>
               </a:graphicData>
@@ -6399,10 +6762,10 @@
           <w:lang w:eastAsia="en-IN"/>
         </w:rPr>
         <w:drawing>
-          <wp:inline distT="0" distB="0" distL="0" distR="0" wp14:anchorId="62A5B417" wp14:editId="465AF353">
-            <wp:extent cx="3257550" cy="1666875"/>
-            <wp:effectExtent l="0" t="0" r="0" b="9525"/>
-            <wp:docPr id="53" name="Picture 53"/>
+          <wp:inline distT="0" distB="0" distL="0" distR="0" wp14:anchorId="4DFD5741" wp14:editId="447346F4">
+            <wp:extent cx="4772025" cy="4162425"/>
+            <wp:effectExtent l="19050" t="19050" r="28575" b="28575"/>
+            <wp:docPr id="202" name="Picture 202"/>
             <wp:cNvGraphicFramePr>
               <a:graphicFrameLocks xmlns:a="http://schemas.openxmlformats.org/drawingml/2006/main" noChangeAspect="1"/>
             </wp:cNvGraphicFramePr>
@@ -6422,11 +6785,16 @@
                   <pic:spPr>
                     <a:xfrm>
                       <a:off x="0" y="0"/>
-                      <a:ext cx="3257550" cy="1666875"/>
+                      <a:ext cx="4772025" cy="4162425"/>
                     </a:xfrm>
                     <a:prstGeom prst="rect">
                       <a:avLst/>
                     </a:prstGeom>
+                    <a:ln>
+                      <a:solidFill>
+                        <a:srgbClr val="00B0F0"/>
+                      </a:solidFill>
+                    </a:ln>
                   </pic:spPr>
                 </pic:pic>
               </a:graphicData>
@@ -6444,55 +6812,18 @@
       <w:pPr>
         <w:pStyle w:val="NoSpacing"/>
       </w:pPr>
-    </w:p>
-    <w:p>
-      <w:pPr>
-        <w:pStyle w:val="NoSpacing"/>
-      </w:pPr>
-    </w:p>
-    <w:p>
-      <w:pPr>
-        <w:pStyle w:val="NoSpacing"/>
-      </w:pPr>
-    </w:p>
-    <w:p>
-      <w:pPr>
-        <w:pStyle w:val="NoSpacing"/>
-      </w:pPr>
-    </w:p>
-    <w:p>
-      <w:pPr>
-        <w:pStyle w:val="NoSpacing"/>
-      </w:pPr>
-    </w:p>
-    <w:p>
-      <w:pPr>
-        <w:pStyle w:val="NoSpacing"/>
-      </w:pPr>
-    </w:p>
-    <w:p>
-      <w:pPr>
-        <w:pStyle w:val="NoSpacing"/>
-        <w:rPr>
-          <w:b/>
-        </w:rPr>
-      </w:pPr>
-      <w:r>
-        <w:rPr>
-          <w:b/>
-        </w:rPr>
-        <w:t>Room Level Revert</w:t>
-      </w:r>
-    </w:p>
-    <w:p>
-      <w:pPr>
-        <w:pStyle w:val="NoSpacing"/>
-      </w:pPr>
-      <w:r>
-        <w:t xml:space="preserve">Click “Revert” icon on the right </w:t>
-      </w:r>
-      <w:r>
-        <w:t>top of room to revert automatically placed leafs.</w:t>
+      <w:r>
+        <w:lastRenderedPageBreak/>
+        <w:t xml:space="preserve">Choose Leaf or Spine from the Switch Type and fill in instance </w:t>
+      </w:r>
+      <w:r>
+        <w:t xml:space="preserve">count </w:t>
+      </w:r>
+      <w:r>
+        <w:t>to add a switch.</w:t>
+      </w:r>
+      <w:r>
+        <w:t xml:space="preserve"> Newly added switches are placed from top of the rack. </w:t>
       </w:r>
     </w:p>
     <w:p>
@@ -6510,10 +6841,10 @@
           <w:lang w:eastAsia="en-IN"/>
         </w:rPr>
         <w:drawing>
-          <wp:inline distT="0" distB="0" distL="0" distR="0" wp14:anchorId="16341B18" wp14:editId="267663AD">
-            <wp:extent cx="4543425" cy="2800350"/>
-            <wp:effectExtent l="0" t="0" r="9525" b="0"/>
-            <wp:docPr id="55" name="Picture 55"/>
+          <wp:inline distT="0" distB="0" distL="0" distR="0" wp14:anchorId="3A3EC8DF" wp14:editId="23AE73E6">
+            <wp:extent cx="2533650" cy="1352550"/>
+            <wp:effectExtent l="19050" t="19050" r="19050" b="19050"/>
+            <wp:docPr id="203" name="Picture 203"/>
             <wp:cNvGraphicFramePr>
               <a:graphicFrameLocks xmlns:a="http://schemas.openxmlformats.org/drawingml/2006/main" noChangeAspect="1"/>
             </wp:cNvGraphicFramePr>
@@ -6533,11 +6864,16 @@
                   <pic:spPr>
                     <a:xfrm>
                       <a:off x="0" y="0"/>
-                      <a:ext cx="4543425" cy="2800350"/>
+                      <a:ext cx="2533650" cy="1352550"/>
                     </a:xfrm>
                     <a:prstGeom prst="rect">
                       <a:avLst/>
                     </a:prstGeom>
+                    <a:ln>
+                      <a:solidFill>
+                        <a:srgbClr val="00B0F0"/>
+                      </a:solidFill>
+                    </a:ln>
                   </pic:spPr>
                 </pic:pic>
               </a:graphicData>
@@ -6549,46 +6885,17 @@
     <w:p>
       <w:pPr>
         <w:pStyle w:val="NoSpacing"/>
-        <w:rPr>
-          <w:b/>
-        </w:rPr>
       </w:pPr>
     </w:p>
     <w:p>
       <w:pPr>
         <w:pStyle w:val="Heading3"/>
       </w:pPr>
-      <w:bookmarkStart w:id="20" w:name="_Toc449530387"/>
-      <w:r>
-        <w:t>How to interpret result</w:t>
-      </w:r>
-      <w:bookmarkEnd w:id="20"/>
-    </w:p>
-    <w:p>
-      <w:pPr>
-        <w:pStyle w:val="NoSpacing"/>
-      </w:pPr>
-    </w:p>
-    <w:p>
-      <w:pPr>
-        <w:pStyle w:val="NoSpacing"/>
-      </w:pPr>
-      <w:r>
-        <w:t>The goal is to have all the ports terminated for complete working network infrastructure.</w:t>
-      </w:r>
-    </w:p>
-    <w:p>
-      <w:pPr>
-        <w:pStyle w:val="NoSpacing"/>
-      </w:pPr>
-      <w:r>
-        <w:t>Once termination is complete, view the port details.</w:t>
-      </w:r>
-    </w:p>
-    <w:p>
-      <w:pPr>
-        <w:pStyle w:val="NoSpacing"/>
-      </w:pPr>
+      <w:bookmarkStart w:id="22" w:name="_Toc462752966"/>
+      <w:r>
+        <w:t>How to interpret inventory</w:t>
+      </w:r>
+      <w:bookmarkEnd w:id="22"/>
     </w:p>
     <w:p>
       <w:pPr>
@@ -6600,10 +6907,10 @@
           <w:lang w:eastAsia="en-IN"/>
         </w:rPr>
         <w:drawing>
-          <wp:inline distT="0" distB="0" distL="0" distR="0">
-            <wp:extent cx="4991100" cy="5438775"/>
-            <wp:effectExtent l="0" t="0" r="0" b="9525"/>
-            <wp:docPr id="57" name="Picture 57"/>
+          <wp:inline distT="0" distB="0" distL="0" distR="0" wp14:anchorId="361AD62F" wp14:editId="0CFE72D1">
+            <wp:extent cx="4514850" cy="4311637"/>
+            <wp:effectExtent l="19050" t="19050" r="19050" b="13335"/>
+            <wp:docPr id="45" name="Picture 45"/>
             <wp:cNvGraphicFramePr>
               <a:graphicFrameLocks xmlns:a="http://schemas.openxmlformats.org/drawingml/2006/main" noChangeAspect="1"/>
             </wp:cNvGraphicFramePr>
@@ -6611,35 +6918,27 @@
               <a:graphicData uri="http://schemas.openxmlformats.org/drawingml/2006/picture">
                 <pic:pic xmlns:pic="http://schemas.openxmlformats.org/drawingml/2006/picture">
                   <pic:nvPicPr>
-                    <pic:cNvPr id="0" name="Picture 4"/>
-                    <pic:cNvPicPr>
-                      <a:picLocks noChangeAspect="1" noChangeArrowheads="1"/>
-                    </pic:cNvPicPr>
+                    <pic:cNvPr id="1" name=""/>
+                    <pic:cNvPicPr/>
                   </pic:nvPicPr>
                   <pic:blipFill>
-                    <a:blip r:embed="rId46">
-                      <a:extLst>
-                        <a:ext uri="{28A0092B-C50C-407E-A947-70E740481C1C}">
-                          <a14:useLocalDpi xmlns:a14="http://schemas.microsoft.com/office/drawing/2010/main" val="0"/>
-                        </a:ext>
-                      </a:extLst>
-                    </a:blip>
-                    <a:srcRect/>
+                    <a:blip r:embed="rId46"/>
                     <a:stretch>
                       <a:fillRect/>
                     </a:stretch>
                   </pic:blipFill>
-                  <pic:spPr bwMode="auto">
+                  <pic:spPr>
                     <a:xfrm>
                       <a:off x="0" y="0"/>
-                      <a:ext cx="4991100" cy="5438775"/>
+                      <a:ext cx="4531164" cy="4327216"/>
                     </a:xfrm>
                     <a:prstGeom prst="rect">
                       <a:avLst/>
                     </a:prstGeom>
-                    <a:noFill/>
                     <a:ln>
-                      <a:noFill/>
+                      <a:solidFill>
+                        <a:srgbClr val="00B0F0"/>
+                      </a:solidFill>
                     </a:ln>
                   </pic:spPr>
                 </pic:pic>
@@ -6659,170 +6958,82 @@
         <w:pStyle w:val="NoSpacing"/>
       </w:pPr>
       <w:r>
-        <w:t>If there are devices having unterminated ports,</w:t>
-      </w:r>
-    </w:p>
-    <w:p>
-      <w:pPr>
-        <w:pStyle w:val="NoSpacing"/>
-        <w:numPr>
-          <w:ilvl w:val="0"/>
-          <w:numId w:val="17"/>
-        </w:numPr>
-      </w:pPr>
-      <w:r>
-        <w:t xml:space="preserve">Go to these racks. Either add server or </w:t>
-      </w:r>
-      <w:r>
-        <w:t>delete</w:t>
-      </w:r>
-      <w:r>
-        <w:t xml:space="preserve"> server to different rack, or manually add a leaf and do row lever termination again (with existing leaf only)</w:t>
-      </w:r>
-    </w:p>
-    <w:p>
-      <w:pPr>
-        <w:pStyle w:val="NoSpacing"/>
-      </w:pPr>
-    </w:p>
-    <w:p>
-      <w:pPr>
-        <w:pStyle w:val="NoSpacing"/>
-      </w:pPr>
-      <w:r>
-        <w:t>Verify port utilization statistics. You make adjustments to bring down the utilization depending on the future growth requirement.</w:t>
-      </w:r>
-    </w:p>
-    <w:p>
-      <w:pPr>
-        <w:pStyle w:val="NoSpacing"/>
-      </w:pPr>
-    </w:p>
-    <w:p>
-      <w:pPr>
-        <w:pStyle w:val="NoSpacing"/>
-      </w:pPr>
-      <w:r>
-        <w:t>Similarly analyse the table containing spine port usage details.</w:t>
-      </w:r>
-    </w:p>
-    <w:p>
-      <w:pPr>
-        <w:pStyle w:val="NoSpacing"/>
-      </w:pPr>
-    </w:p>
-    <w:p>
-      <w:pPr>
-        <w:pStyle w:val="NoSpacing"/>
-      </w:pPr>
-    </w:p>
-    <w:p>
-      <w:pPr>
-        <w:pStyle w:val="NoSpacing"/>
-      </w:pPr>
-    </w:p>
-    <w:p>
-      <w:pPr>
-        <w:pStyle w:val="Heading2"/>
-      </w:pPr>
-      <w:bookmarkStart w:id="21" w:name="_Toc449530388"/>
-      <w:r>
-        <w:t>Logical diagram view</w:t>
-      </w:r>
-      <w:bookmarkEnd w:id="21"/>
-    </w:p>
-    <w:p>
-      <w:pPr>
-        <w:pStyle w:val="NoSpacing"/>
-      </w:pPr>
-      <w:r>
-        <w:t>Lo</w:t>
-      </w:r>
-      <w:r>
-        <w:t>gical diagram view consists of four</w:t>
-      </w:r>
-      <w:r>
-        <w:t xml:space="preserve"> area.</w:t>
-      </w:r>
-    </w:p>
-    <w:p>
-      <w:pPr>
-        <w:pStyle w:val="NoSpacing"/>
-        <w:numPr>
-          <w:ilvl w:val="0"/>
-          <w:numId w:val="13"/>
-        </w:numPr>
-      </w:pPr>
-      <w:r>
-        <w:t>Tenants</w:t>
-      </w:r>
-    </w:p>
-    <w:p>
-      <w:pPr>
-        <w:pStyle w:val="NoSpacing"/>
-        <w:numPr>
-          <w:ilvl w:val="0"/>
-          <w:numId w:val="13"/>
-        </w:numPr>
-      </w:pPr>
-      <w:r>
-        <w:t>Application Pane</w:t>
-      </w:r>
-    </w:p>
-    <w:p>
-      <w:pPr>
-        <w:pStyle w:val="NoSpacing"/>
-        <w:numPr>
-          <w:ilvl w:val="0"/>
-          <w:numId w:val="13"/>
-        </w:numPr>
-      </w:pPr>
-      <w:r>
-        <w:t>Fabric Pane</w:t>
-      </w:r>
-    </w:p>
-    <w:p>
-      <w:pPr>
-        <w:pStyle w:val="NoSpacing"/>
-        <w:numPr>
-          <w:ilvl w:val="0"/>
-          <w:numId w:val="13"/>
-        </w:numPr>
-      </w:pPr>
-      <w:r>
-        <w:t>Sizer Result box</w:t>
-      </w:r>
-    </w:p>
-    <w:p>
-      <w:pPr>
-        <w:pStyle w:val="NoSpacing"/>
-      </w:pPr>
-    </w:p>
-    <w:p>
-      <w:pPr>
-        <w:pStyle w:val="NoSpacing"/>
-      </w:pPr>
-      <w:r>
-        <w:t xml:space="preserve">Below image is a detailed view of </w:t>
-      </w:r>
-      <w:r>
-        <w:t>Logical Diagram Editor and Result</w:t>
-      </w:r>
-      <w:r>
-        <w:t>.</w:t>
-      </w:r>
-    </w:p>
-    <w:p>
+        <w:t>Inventory information at each level shows the sum of all devices in that hierarchy.</w:t>
+      </w:r>
+    </w:p>
+    <w:p>
+      <w:pPr>
+        <w:pStyle w:val="NoSpacing"/>
+      </w:pPr>
+    </w:p>
+    <w:p>
+      <w:pPr>
+        <w:pStyle w:val="Heading3"/>
+      </w:pPr>
+      <w:bookmarkStart w:id="23" w:name="_Toc462752967"/>
+      <w:r>
+        <w:t>Port termination and revert</w:t>
+      </w:r>
+      <w:bookmarkEnd w:id="23"/>
+    </w:p>
+    <w:p>
+      <w:pPr>
+        <w:pStyle w:val="NoSpacing"/>
+        <w:rPr>
+          <w:b/>
+        </w:rPr>
+      </w:pPr>
+    </w:p>
+    <w:p>
+      <w:pPr>
+        <w:pStyle w:val="NoSpacing"/>
+        <w:rPr>
+          <w:b/>
+        </w:rPr>
+      </w:pPr>
+      <w:r>
+        <w:rPr>
+          <w:b/>
+        </w:rPr>
+        <w:t xml:space="preserve">Row level </w:t>
+      </w:r>
+      <w:r>
+        <w:rPr>
+          <w:b/>
+        </w:rPr>
+        <w:t>Termination</w:t>
+      </w:r>
+    </w:p>
+    <w:p>
+      <w:pPr>
+        <w:pStyle w:val="NoSpacing"/>
+      </w:pPr>
+      <w:r>
+        <w:t xml:space="preserve">Click on Termination icon on the top </w:t>
+      </w:r>
+      <w:r>
+        <w:t>right of row to terminate Ports.</w:t>
+      </w:r>
+    </w:p>
+    <w:p>
+      <w:pPr>
+        <w:pStyle w:val="NoSpacing"/>
+      </w:pPr>
+    </w:p>
+    <w:p>
+      <w:pPr>
+        <w:pStyle w:val="NoSpacing"/>
+      </w:pPr>
       <w:r>
         <w:rPr>
           <w:noProof/>
           <w:lang w:eastAsia="en-IN"/>
         </w:rPr>
         <w:drawing>
-          <wp:inline distT="0" distB="0" distL="0" distR="0">
-            <wp:extent cx="5715000" cy="3076575"/>
-            <wp:effectExtent l="0" t="0" r="0" b="9525"/>
-            <wp:docPr id="14" name="Picture 14" descr="C:\Users\srivathsa\Desktop\images\6.png"/>
+          <wp:inline distT="0" distB="0" distL="0" distR="0" wp14:anchorId="128572B9" wp14:editId="0052602D">
+            <wp:extent cx="4152900" cy="788619"/>
+            <wp:effectExtent l="19050" t="19050" r="19050" b="12065"/>
+            <wp:docPr id="46" name="Picture 46"/>
             <wp:cNvGraphicFramePr>
               <a:graphicFrameLocks xmlns:a="http://schemas.openxmlformats.org/drawingml/2006/main" noChangeAspect="1"/>
             </wp:cNvGraphicFramePr>
@@ -6830,35 +7041,928 @@
               <a:graphicData uri="http://schemas.openxmlformats.org/drawingml/2006/picture">
                 <pic:pic xmlns:pic="http://schemas.openxmlformats.org/drawingml/2006/picture">
                   <pic:nvPicPr>
-                    <pic:cNvPr id="0" name="Picture 10" descr="C:\Users\srivathsa\Desktop\images\6.png"/>
-                    <pic:cNvPicPr>
-                      <a:picLocks noChangeAspect="1" noChangeArrowheads="1"/>
-                    </pic:cNvPicPr>
+                    <pic:cNvPr id="1" name=""/>
+                    <pic:cNvPicPr/>
                   </pic:nvPicPr>
                   <pic:blipFill>
-                    <a:blip r:embed="rId21" cstate="print">
-                      <a:extLst>
-                        <a:ext uri="{28A0092B-C50C-407E-A947-70E740481C1C}">
-                          <a14:useLocalDpi xmlns:a14="http://schemas.microsoft.com/office/drawing/2010/main" val="0"/>
-                        </a:ext>
-                      </a:extLst>
-                    </a:blip>
-                    <a:srcRect/>
+                    <a:blip r:embed="rId47"/>
                     <a:stretch>
                       <a:fillRect/>
                     </a:stretch>
                   </pic:blipFill>
-                  <pic:spPr bwMode="auto">
+                  <pic:spPr>
                     <a:xfrm>
                       <a:off x="0" y="0"/>
-                      <a:ext cx="5715000" cy="3076575"/>
+                      <a:ext cx="4252829" cy="807595"/>
                     </a:xfrm>
                     <a:prstGeom prst="rect">
                       <a:avLst/>
                     </a:prstGeom>
-                    <a:noFill/>
                     <a:ln>
-                      <a:noFill/>
+                      <a:solidFill>
+                        <a:srgbClr val="00B0F0"/>
+                      </a:solidFill>
+                    </a:ln>
+                  </pic:spPr>
+                </pic:pic>
+              </a:graphicData>
+            </a:graphic>
+          </wp:inline>
+        </w:drawing>
+      </w:r>
+    </w:p>
+    <w:p>
+      <w:pPr>
+        <w:pStyle w:val="NoSpacing"/>
+      </w:pPr>
+    </w:p>
+    <w:p>
+      <w:pPr>
+        <w:pStyle w:val="NoSpacing"/>
+      </w:pPr>
+      <w:r>
+        <w:t xml:space="preserve">There are two options. Either to place new leaf and terminate or terminate without adding any new leaf. </w:t>
+      </w:r>
+    </w:p>
+    <w:p>
+      <w:pPr>
+        <w:pStyle w:val="NoSpacing"/>
+      </w:pPr>
+      <w:r>
+        <w:rPr>
+          <w:noProof/>
+          <w:lang w:eastAsia="en-IN"/>
+        </w:rPr>
+        <w:drawing>
+          <wp:inline distT="0" distB="0" distL="0" distR="0" wp14:anchorId="167955C2" wp14:editId="350DDAC3">
+            <wp:extent cx="2600325" cy="1743075"/>
+            <wp:effectExtent l="19050" t="19050" r="28575" b="28575"/>
+            <wp:docPr id="11" name="Picture 11"/>
+            <wp:cNvGraphicFramePr>
+              <a:graphicFrameLocks xmlns:a="http://schemas.openxmlformats.org/drawingml/2006/main" noChangeAspect="1"/>
+            </wp:cNvGraphicFramePr>
+            <a:graphic xmlns:a="http://schemas.openxmlformats.org/drawingml/2006/main">
+              <a:graphicData uri="http://schemas.openxmlformats.org/drawingml/2006/picture">
+                <pic:pic xmlns:pic="http://schemas.openxmlformats.org/drawingml/2006/picture">
+                  <pic:nvPicPr>
+                    <pic:cNvPr id="1" name=""/>
+                    <pic:cNvPicPr/>
+                  </pic:nvPicPr>
+                  <pic:blipFill>
+                    <a:blip r:embed="rId48"/>
+                    <a:stretch>
+                      <a:fillRect/>
+                    </a:stretch>
+                  </pic:blipFill>
+                  <pic:spPr>
+                    <a:xfrm>
+                      <a:off x="0" y="0"/>
+                      <a:ext cx="2600325" cy="1743075"/>
+                    </a:xfrm>
+                    <a:prstGeom prst="rect">
+                      <a:avLst/>
+                    </a:prstGeom>
+                    <a:ln>
+                      <a:solidFill>
+                        <a:srgbClr val="00B0F0"/>
+                      </a:solidFill>
+                    </a:ln>
+                  </pic:spPr>
+                </pic:pic>
+              </a:graphicData>
+            </a:graphic>
+          </wp:inline>
+        </w:drawing>
+      </w:r>
+      <w:r>
+        <w:t xml:space="preserve">  </w:t>
+      </w:r>
+      <w:r>
+        <w:rPr>
+          <w:noProof/>
+          <w:lang w:eastAsia="en-IN"/>
+        </w:rPr>
+        <w:drawing>
+          <wp:inline distT="0" distB="0" distL="0" distR="0" wp14:anchorId="66C0407D" wp14:editId="4945ACF4">
+            <wp:extent cx="2609850" cy="1743075"/>
+            <wp:effectExtent l="19050" t="19050" r="19050" b="28575"/>
+            <wp:docPr id="12" name="Picture 12"/>
+            <wp:cNvGraphicFramePr>
+              <a:graphicFrameLocks xmlns:a="http://schemas.openxmlformats.org/drawingml/2006/main" noChangeAspect="1"/>
+            </wp:cNvGraphicFramePr>
+            <a:graphic xmlns:a="http://schemas.openxmlformats.org/drawingml/2006/main">
+              <a:graphicData uri="http://schemas.openxmlformats.org/drawingml/2006/picture">
+                <pic:pic xmlns:pic="http://schemas.openxmlformats.org/drawingml/2006/picture">
+                  <pic:nvPicPr>
+                    <pic:cNvPr id="1" name=""/>
+                    <pic:cNvPicPr/>
+                  </pic:nvPicPr>
+                  <pic:blipFill>
+                    <a:blip r:embed="rId49"/>
+                    <a:stretch>
+                      <a:fillRect/>
+                    </a:stretch>
+                  </pic:blipFill>
+                  <pic:spPr>
+                    <a:xfrm>
+                      <a:off x="0" y="0"/>
+                      <a:ext cx="2609850" cy="1743075"/>
+                    </a:xfrm>
+                    <a:prstGeom prst="rect">
+                      <a:avLst/>
+                    </a:prstGeom>
+                    <a:ln>
+                      <a:solidFill>
+                        <a:srgbClr val="00B0F0"/>
+                      </a:solidFill>
+                    </a:ln>
+                  </pic:spPr>
+                </pic:pic>
+              </a:graphicData>
+            </a:graphic>
+          </wp:inline>
+        </w:drawing>
+      </w:r>
+    </w:p>
+    <w:p>
+      <w:pPr>
+        <w:pStyle w:val="NoSpacing"/>
+      </w:pPr>
+    </w:p>
+    <w:p>
+      <w:pPr>
+        <w:pStyle w:val="NoSpacing"/>
+      </w:pPr>
+      <w:r>
+        <w:t>If</w:t>
+      </w:r>
+      <w:r>
+        <w:t xml:space="preserve"> some of the device ports are not </w:t>
+      </w:r>
+      <w:r>
+        <w:t>terminated, then problematic racks are displayed when clicked on Red circle.</w:t>
+      </w:r>
+    </w:p>
+    <w:p>
+      <w:pPr>
+        <w:pStyle w:val="NoSpacing"/>
+      </w:pPr>
+    </w:p>
+    <w:p>
+      <w:pPr>
+        <w:pStyle w:val="NoSpacing"/>
+      </w:pPr>
+      <w:r>
+        <w:rPr>
+          <w:noProof/>
+          <w:lang w:eastAsia="en-IN"/>
+        </w:rPr>
+        <w:drawing>
+          <wp:inline distT="0" distB="0" distL="0" distR="0" wp14:anchorId="3E40123D" wp14:editId="5836D604">
+            <wp:extent cx="5581650" cy="1114425"/>
+            <wp:effectExtent l="19050" t="19050" r="19050" b="28575"/>
+            <wp:docPr id="49" name="Picture 49"/>
+            <wp:cNvGraphicFramePr>
+              <a:graphicFrameLocks xmlns:a="http://schemas.openxmlformats.org/drawingml/2006/main" noChangeAspect="1"/>
+            </wp:cNvGraphicFramePr>
+            <a:graphic xmlns:a="http://schemas.openxmlformats.org/drawingml/2006/main">
+              <a:graphicData uri="http://schemas.openxmlformats.org/drawingml/2006/picture">
+                <pic:pic xmlns:pic="http://schemas.openxmlformats.org/drawingml/2006/picture">
+                  <pic:nvPicPr>
+                    <pic:cNvPr id="1" name=""/>
+                    <pic:cNvPicPr/>
+                  </pic:nvPicPr>
+                  <pic:blipFill>
+                    <a:blip r:embed="rId50"/>
+                    <a:stretch>
+                      <a:fillRect/>
+                    </a:stretch>
+                  </pic:blipFill>
+                  <pic:spPr>
+                    <a:xfrm>
+                      <a:off x="0" y="0"/>
+                      <a:ext cx="5581650" cy="1114425"/>
+                    </a:xfrm>
+                    <a:prstGeom prst="rect">
+                      <a:avLst/>
+                    </a:prstGeom>
+                    <a:ln>
+                      <a:solidFill>
+                        <a:srgbClr val="00B0F0"/>
+                      </a:solidFill>
+                    </a:ln>
+                  </pic:spPr>
+                </pic:pic>
+              </a:graphicData>
+            </a:graphic>
+          </wp:inline>
+        </w:drawing>
+      </w:r>
+    </w:p>
+    <w:p>
+      <w:pPr>
+        <w:pStyle w:val="NoSpacing"/>
+      </w:pPr>
+    </w:p>
+    <w:p>
+      <w:pPr>
+        <w:pStyle w:val="NoSpacing"/>
+        <w:rPr>
+          <w:b/>
+        </w:rPr>
+      </w:pPr>
+      <w:r>
+        <w:rPr>
+          <w:b/>
+        </w:rPr>
+        <w:t>Room level Termination</w:t>
+      </w:r>
+    </w:p>
+    <w:p>
+      <w:pPr>
+        <w:pStyle w:val="NoSpacing"/>
+      </w:pPr>
+      <w:r>
+        <w:t>Room level termination provides option to terminate all rows in one go, or selected rows and also spine placement and leaf to spine termination.</w:t>
+      </w:r>
+    </w:p>
+    <w:p>
+      <w:pPr>
+        <w:pStyle w:val="NoSpacing"/>
+      </w:pPr>
+    </w:p>
+    <w:p>
+      <w:pPr>
+        <w:pStyle w:val="NoSpacing"/>
+      </w:pPr>
+      <w:r>
+        <w:rPr>
+          <w:noProof/>
+          <w:lang w:eastAsia="en-IN"/>
+        </w:rPr>
+        <w:drawing>
+          <wp:inline distT="0" distB="0" distL="0" distR="0" wp14:anchorId="15549A4A" wp14:editId="1AD53DB7">
+            <wp:extent cx="5162550" cy="1323975"/>
+            <wp:effectExtent l="19050" t="19050" r="19050" b="28575"/>
+            <wp:docPr id="50" name="Picture 50"/>
+            <wp:cNvGraphicFramePr>
+              <a:graphicFrameLocks xmlns:a="http://schemas.openxmlformats.org/drawingml/2006/main" noChangeAspect="1"/>
+            </wp:cNvGraphicFramePr>
+            <a:graphic xmlns:a="http://schemas.openxmlformats.org/drawingml/2006/main">
+              <a:graphicData uri="http://schemas.openxmlformats.org/drawingml/2006/picture">
+                <pic:pic xmlns:pic="http://schemas.openxmlformats.org/drawingml/2006/picture">
+                  <pic:nvPicPr>
+                    <pic:cNvPr id="1" name=""/>
+                    <pic:cNvPicPr/>
+                  </pic:nvPicPr>
+                  <pic:blipFill>
+                    <a:blip r:embed="rId51"/>
+                    <a:stretch>
+                      <a:fillRect/>
+                    </a:stretch>
+                  </pic:blipFill>
+                  <pic:spPr>
+                    <a:xfrm>
+                      <a:off x="0" y="0"/>
+                      <a:ext cx="5162550" cy="1323975"/>
+                    </a:xfrm>
+                    <a:prstGeom prst="rect">
+                      <a:avLst/>
+                    </a:prstGeom>
+                    <a:ln>
+                      <a:solidFill>
+                        <a:srgbClr val="00B0F0"/>
+                      </a:solidFill>
+                    </a:ln>
+                  </pic:spPr>
+                </pic:pic>
+              </a:graphicData>
+            </a:graphic>
+          </wp:inline>
+        </w:drawing>
+      </w:r>
+    </w:p>
+    <w:p>
+      <w:pPr>
+        <w:pStyle w:val="NoSpacing"/>
+      </w:pPr>
+    </w:p>
+    <w:p>
+      <w:pPr>
+        <w:pStyle w:val="NoSpacing"/>
+        <w:rPr>
+          <w:b/>
+        </w:rPr>
+      </w:pPr>
+      <w:r>
+        <w:rPr>
+          <w:b/>
+        </w:rPr>
+        <w:t>Leaf Termination</w:t>
+      </w:r>
+    </w:p>
+    <w:p>
+      <w:pPr>
+        <w:pStyle w:val="NoSpacing"/>
+      </w:pPr>
+    </w:p>
+    <w:p>
+      <w:pPr>
+        <w:pStyle w:val="NoSpacing"/>
+      </w:pPr>
+      <w:r>
+        <w:rPr>
+          <w:noProof/>
+          <w:lang w:eastAsia="en-IN"/>
+        </w:rPr>
+        <w:lastRenderedPageBreak/>
+        <w:drawing>
+          <wp:inline distT="0" distB="0" distL="0" distR="0" wp14:anchorId="27159340" wp14:editId="34C3B8EF">
+            <wp:extent cx="4314825" cy="3409950"/>
+            <wp:effectExtent l="19050" t="19050" r="28575" b="19050"/>
+            <wp:docPr id="204" name="Picture 204"/>
+            <wp:cNvGraphicFramePr>
+              <a:graphicFrameLocks xmlns:a="http://schemas.openxmlformats.org/drawingml/2006/main" noChangeAspect="1"/>
+            </wp:cNvGraphicFramePr>
+            <a:graphic xmlns:a="http://schemas.openxmlformats.org/drawingml/2006/main">
+              <a:graphicData uri="http://schemas.openxmlformats.org/drawingml/2006/picture">
+                <pic:pic xmlns:pic="http://schemas.openxmlformats.org/drawingml/2006/picture">
+                  <pic:nvPicPr>
+                    <pic:cNvPr id="1" name=""/>
+                    <pic:cNvPicPr/>
+                  </pic:nvPicPr>
+                  <pic:blipFill>
+                    <a:blip r:embed="rId52"/>
+                    <a:stretch>
+                      <a:fillRect/>
+                    </a:stretch>
+                  </pic:blipFill>
+                  <pic:spPr>
+                    <a:xfrm>
+                      <a:off x="0" y="0"/>
+                      <a:ext cx="4314825" cy="3409950"/>
+                    </a:xfrm>
+                    <a:prstGeom prst="rect">
+                      <a:avLst/>
+                    </a:prstGeom>
+                    <a:ln>
+                      <a:solidFill>
+                        <a:srgbClr val="00B0F0"/>
+                      </a:solidFill>
+                    </a:ln>
+                  </pic:spPr>
+                </pic:pic>
+              </a:graphicData>
+            </a:graphic>
+          </wp:inline>
+        </w:drawing>
+      </w:r>
+    </w:p>
+    <w:p>
+      <w:pPr>
+        <w:pStyle w:val="NoSpacing"/>
+      </w:pPr>
+    </w:p>
+    <w:p>
+      <w:pPr>
+        <w:pStyle w:val="NoSpacing"/>
+        <w:rPr>
+          <w:b/>
+        </w:rPr>
+      </w:pPr>
+      <w:r>
+        <w:rPr>
+          <w:b/>
+        </w:rPr>
+        <w:t>Spine Termination</w:t>
+      </w:r>
+    </w:p>
+    <w:p>
+      <w:pPr>
+        <w:pStyle w:val="NoSpacing"/>
+      </w:pPr>
+      <w:r>
+        <w:rPr>
+          <w:noProof/>
+          <w:lang w:eastAsia="en-IN"/>
+        </w:rPr>
+        <w:drawing>
+          <wp:inline distT="0" distB="0" distL="0" distR="0" wp14:anchorId="30A5E045" wp14:editId="3247D788">
+            <wp:extent cx="4305300" cy="3800475"/>
+            <wp:effectExtent l="19050" t="19050" r="19050" b="28575"/>
+            <wp:docPr id="205" name="Picture 205"/>
+            <wp:cNvGraphicFramePr>
+              <a:graphicFrameLocks xmlns:a="http://schemas.openxmlformats.org/drawingml/2006/main" noChangeAspect="1"/>
+            </wp:cNvGraphicFramePr>
+            <a:graphic xmlns:a="http://schemas.openxmlformats.org/drawingml/2006/main">
+              <a:graphicData uri="http://schemas.openxmlformats.org/drawingml/2006/picture">
+                <pic:pic xmlns:pic="http://schemas.openxmlformats.org/drawingml/2006/picture">
+                  <pic:nvPicPr>
+                    <pic:cNvPr id="1" name=""/>
+                    <pic:cNvPicPr/>
+                  </pic:nvPicPr>
+                  <pic:blipFill>
+                    <a:blip r:embed="rId53"/>
+                    <a:stretch>
+                      <a:fillRect/>
+                    </a:stretch>
+                  </pic:blipFill>
+                  <pic:spPr>
+                    <a:xfrm>
+                      <a:off x="0" y="0"/>
+                      <a:ext cx="4305300" cy="3800475"/>
+                    </a:xfrm>
+                    <a:prstGeom prst="rect">
+                      <a:avLst/>
+                    </a:prstGeom>
+                    <a:ln>
+                      <a:solidFill>
+                        <a:srgbClr val="00B0F0"/>
+                      </a:solidFill>
+                    </a:ln>
+                  </pic:spPr>
+                </pic:pic>
+              </a:graphicData>
+            </a:graphic>
+          </wp:inline>
+        </w:drawing>
+      </w:r>
+    </w:p>
+    <w:p>
+      <w:pPr>
+        <w:pStyle w:val="NoSpacing"/>
+      </w:pPr>
+    </w:p>
+    <w:p>
+      <w:pPr>
+        <w:pStyle w:val="NoSpacing"/>
+        <w:rPr>
+          <w:b/>
+        </w:rPr>
+      </w:pPr>
+      <w:r>
+        <w:rPr>
+          <w:b/>
+        </w:rPr>
+        <w:t>Revert</w:t>
+      </w:r>
+    </w:p>
+    <w:p>
+      <w:pPr>
+        <w:pStyle w:val="NoSpacing"/>
+      </w:pPr>
+      <w:r>
+        <w:t xml:space="preserve">Click “Revert” icon on the </w:t>
+      </w:r>
+      <w:r>
+        <w:t xml:space="preserve">right top of </w:t>
+      </w:r>
+      <w:r>
+        <w:t>Row</w:t>
+      </w:r>
+      <w:r>
+        <w:t xml:space="preserve"> to remove automatically placed leafs.</w:t>
+      </w:r>
+    </w:p>
+    <w:p>
+      <w:pPr>
+        <w:pStyle w:val="NoSpacing"/>
+      </w:pPr>
+    </w:p>
+    <w:p>
+      <w:pPr>
+        <w:pStyle w:val="NoSpacing"/>
+      </w:pPr>
+    </w:p>
+    <w:p>
+      <w:pPr>
+        <w:pStyle w:val="NoSpacing"/>
+      </w:pPr>
+      <w:r>
+        <w:rPr>
+          <w:noProof/>
+          <w:lang w:eastAsia="en-IN"/>
+        </w:rPr>
+        <w:lastRenderedPageBreak/>
+        <w:drawing>
+          <wp:inline distT="0" distB="0" distL="0" distR="0" wp14:anchorId="01C98A7E" wp14:editId="4AD61190">
+            <wp:extent cx="2857500" cy="1162050"/>
+            <wp:effectExtent l="19050" t="19050" r="19050" b="19050"/>
+            <wp:docPr id="206" name="Picture 206"/>
+            <wp:cNvGraphicFramePr>
+              <a:graphicFrameLocks xmlns:a="http://schemas.openxmlformats.org/drawingml/2006/main" noChangeAspect="1"/>
+            </wp:cNvGraphicFramePr>
+            <a:graphic xmlns:a="http://schemas.openxmlformats.org/drawingml/2006/main">
+              <a:graphicData uri="http://schemas.openxmlformats.org/drawingml/2006/picture">
+                <pic:pic xmlns:pic="http://schemas.openxmlformats.org/drawingml/2006/picture">
+                  <pic:nvPicPr>
+                    <pic:cNvPr id="1" name=""/>
+                    <pic:cNvPicPr/>
+                  </pic:nvPicPr>
+                  <pic:blipFill>
+                    <a:blip r:embed="rId54"/>
+                    <a:stretch>
+                      <a:fillRect/>
+                    </a:stretch>
+                  </pic:blipFill>
+                  <pic:spPr>
+                    <a:xfrm>
+                      <a:off x="0" y="0"/>
+                      <a:ext cx="2857500" cy="1162050"/>
+                    </a:xfrm>
+                    <a:prstGeom prst="rect">
+                      <a:avLst/>
+                    </a:prstGeom>
+                    <a:ln>
+                      <a:solidFill>
+                        <a:srgbClr val="00B0F0"/>
+                      </a:solidFill>
+                    </a:ln>
+                  </pic:spPr>
+                </pic:pic>
+              </a:graphicData>
+            </a:graphic>
+          </wp:inline>
+        </w:drawing>
+      </w:r>
+    </w:p>
+    <w:p>
+      <w:pPr>
+        <w:pStyle w:val="NoSpacing"/>
+      </w:pPr>
+    </w:p>
+    <w:p>
+      <w:pPr>
+        <w:pStyle w:val="NoSpacing"/>
+      </w:pPr>
+    </w:p>
+    <w:p>
+      <w:pPr>
+        <w:pStyle w:val="NoSpacing"/>
+        <w:rPr>
+          <w:b/>
+        </w:rPr>
+      </w:pPr>
+      <w:r>
+        <w:rPr>
+          <w:b/>
+        </w:rPr>
+        <w:t>Room Level Revert</w:t>
+      </w:r>
+    </w:p>
+    <w:p>
+      <w:pPr>
+        <w:pStyle w:val="NoSpacing"/>
+      </w:pPr>
+      <w:r>
+        <w:t xml:space="preserve">Click “Revert” icon on the right </w:t>
+      </w:r>
+      <w:r>
+        <w:t>top of room to revert automatically placed leafs.</w:t>
+      </w:r>
+    </w:p>
+    <w:p>
+      <w:pPr>
+        <w:pStyle w:val="NoSpacing"/>
+      </w:pPr>
+    </w:p>
+    <w:p>
+      <w:pPr>
+        <w:pStyle w:val="NoSpacing"/>
+      </w:pPr>
+      <w:r>
+        <w:rPr>
+          <w:noProof/>
+          <w:lang w:eastAsia="en-IN"/>
+        </w:rPr>
+        <w:drawing>
+          <wp:inline distT="0" distB="0" distL="0" distR="0" wp14:anchorId="2041FBEB" wp14:editId="7685AB80">
+            <wp:extent cx="4305300" cy="2619375"/>
+            <wp:effectExtent l="19050" t="19050" r="19050" b="28575"/>
+            <wp:docPr id="207" name="Picture 207"/>
+            <wp:cNvGraphicFramePr>
+              <a:graphicFrameLocks xmlns:a="http://schemas.openxmlformats.org/drawingml/2006/main" noChangeAspect="1"/>
+            </wp:cNvGraphicFramePr>
+            <a:graphic xmlns:a="http://schemas.openxmlformats.org/drawingml/2006/main">
+              <a:graphicData uri="http://schemas.openxmlformats.org/drawingml/2006/picture">
+                <pic:pic xmlns:pic="http://schemas.openxmlformats.org/drawingml/2006/picture">
+                  <pic:nvPicPr>
+                    <pic:cNvPr id="1" name=""/>
+                    <pic:cNvPicPr/>
+                  </pic:nvPicPr>
+                  <pic:blipFill>
+                    <a:blip r:embed="rId55"/>
+                    <a:stretch>
+                      <a:fillRect/>
+                    </a:stretch>
+                  </pic:blipFill>
+                  <pic:spPr>
+                    <a:xfrm>
+                      <a:off x="0" y="0"/>
+                      <a:ext cx="4305300" cy="2619375"/>
+                    </a:xfrm>
+                    <a:prstGeom prst="rect">
+                      <a:avLst/>
+                    </a:prstGeom>
+                    <a:ln>
+                      <a:solidFill>
+                        <a:srgbClr val="00B0F0"/>
+                      </a:solidFill>
+                    </a:ln>
+                  </pic:spPr>
+                </pic:pic>
+              </a:graphicData>
+            </a:graphic>
+          </wp:inline>
+        </w:drawing>
+      </w:r>
+    </w:p>
+    <w:p>
+      <w:pPr>
+        <w:pStyle w:val="NoSpacing"/>
+        <w:rPr>
+          <w:b/>
+        </w:rPr>
+      </w:pPr>
+    </w:p>
+    <w:p>
+      <w:pPr>
+        <w:pStyle w:val="Heading3"/>
+      </w:pPr>
+      <w:bookmarkStart w:id="24" w:name="_Toc462752968"/>
+      <w:r>
+        <w:t>How to interpret result</w:t>
+      </w:r>
+      <w:bookmarkEnd w:id="24"/>
+    </w:p>
+    <w:p>
+      <w:pPr>
+        <w:pStyle w:val="NoSpacing"/>
+      </w:pPr>
+    </w:p>
+    <w:p>
+      <w:pPr>
+        <w:pStyle w:val="NoSpacing"/>
+      </w:pPr>
+      <w:r>
+        <w:t>The goal is to have all the ports terminated for complete working network infrastructure.</w:t>
+      </w:r>
+    </w:p>
+    <w:p>
+      <w:pPr>
+        <w:pStyle w:val="NoSpacing"/>
+      </w:pPr>
+      <w:r>
+        <w:lastRenderedPageBreak/>
+        <w:t>Once termination is complete, view the port details.</w:t>
+      </w:r>
+      <w:r>
+        <w:rPr>
+          <w:noProof/>
+          <w:lang w:eastAsia="en-IN"/>
+        </w:rPr>
+        <w:t xml:space="preserve"> </w:t>
+      </w:r>
+      <w:r>
+        <w:rPr>
+          <w:noProof/>
+          <w:lang w:eastAsia="en-IN"/>
+        </w:rPr>
+        <w:drawing>
+          <wp:inline distT="0" distB="0" distL="0" distR="0" wp14:anchorId="3A0C5E36" wp14:editId="2D5250A7">
+            <wp:extent cx="4933950" cy="4962525"/>
+            <wp:effectExtent l="19050" t="19050" r="19050" b="28575"/>
+            <wp:docPr id="208" name="Picture 208"/>
+            <wp:cNvGraphicFramePr>
+              <a:graphicFrameLocks xmlns:a="http://schemas.openxmlformats.org/drawingml/2006/main" noChangeAspect="1"/>
+            </wp:cNvGraphicFramePr>
+            <a:graphic xmlns:a="http://schemas.openxmlformats.org/drawingml/2006/main">
+              <a:graphicData uri="http://schemas.openxmlformats.org/drawingml/2006/picture">
+                <pic:pic xmlns:pic="http://schemas.openxmlformats.org/drawingml/2006/picture">
+                  <pic:nvPicPr>
+                    <pic:cNvPr id="1" name=""/>
+                    <pic:cNvPicPr/>
+                  </pic:nvPicPr>
+                  <pic:blipFill>
+                    <a:blip r:embed="rId56"/>
+                    <a:stretch>
+                      <a:fillRect/>
+                    </a:stretch>
+                  </pic:blipFill>
+                  <pic:spPr>
+                    <a:xfrm>
+                      <a:off x="0" y="0"/>
+                      <a:ext cx="4933950" cy="4962525"/>
+                    </a:xfrm>
+                    <a:prstGeom prst="rect">
+                      <a:avLst/>
+                    </a:prstGeom>
+                    <a:ln>
+                      <a:solidFill>
+                        <a:srgbClr val="00B0F0"/>
+                      </a:solidFill>
+                    </a:ln>
+                  </pic:spPr>
+                </pic:pic>
+              </a:graphicData>
+            </a:graphic>
+          </wp:inline>
+        </w:drawing>
+      </w:r>
+    </w:p>
+    <w:p>
+      <w:pPr>
+        <w:pStyle w:val="NoSpacing"/>
+      </w:pPr>
+    </w:p>
+    <w:p>
+      <w:pPr>
+        <w:pStyle w:val="NoSpacing"/>
+      </w:pPr>
+      <w:r>
+        <w:t>If there are devices having unterminated ports,</w:t>
+      </w:r>
+    </w:p>
+    <w:p>
+      <w:pPr>
+        <w:pStyle w:val="NoSpacing"/>
+        <w:numPr>
+          <w:ilvl w:val="0"/>
+          <w:numId w:val="17"/>
+        </w:numPr>
+      </w:pPr>
+      <w:r>
+        <w:t xml:space="preserve">Go to these racks. Either add server or </w:t>
+      </w:r>
+      <w:r>
+        <w:t>delete</w:t>
+      </w:r>
+      <w:r>
+        <w:t xml:space="preserve"> server to different rack, or manually add a leaf and do row lever termination again (with existing leaf only)</w:t>
+      </w:r>
+    </w:p>
+    <w:p>
+      <w:pPr>
+        <w:pStyle w:val="NoSpacing"/>
+      </w:pPr>
+    </w:p>
+    <w:p>
+      <w:pPr>
+        <w:pStyle w:val="NoSpacing"/>
+      </w:pPr>
+      <w:r>
+        <w:t>Verify port utilization statistics. You make adjustments to bring down the utilization depending on the future growth requirement.</w:t>
+      </w:r>
+    </w:p>
+    <w:p>
+      <w:pPr>
+        <w:pStyle w:val="NoSpacing"/>
+      </w:pPr>
+    </w:p>
+    <w:p>
+      <w:pPr>
+        <w:pStyle w:val="NoSpacing"/>
+      </w:pPr>
+      <w:r>
+        <w:t>Similarly analyse the table containing spine port usage details.</w:t>
+      </w:r>
+    </w:p>
+    <w:p>
+      <w:pPr>
+        <w:pStyle w:val="NoSpacing"/>
+      </w:pPr>
+    </w:p>
+    <w:p>
+      <w:pPr>
+        <w:pStyle w:val="Heading2"/>
+      </w:pPr>
+      <w:bookmarkStart w:id="25" w:name="_Toc462752969"/>
+      <w:r>
+        <w:t>Logical diagram view</w:t>
+      </w:r>
+      <w:bookmarkEnd w:id="25"/>
+    </w:p>
+    <w:p>
+      <w:pPr>
+        <w:pStyle w:val="NoSpacing"/>
+      </w:pPr>
+      <w:r>
+        <w:t>Lo</w:t>
+      </w:r>
+      <w:r>
+        <w:t>gical diagram view consists of four</w:t>
+      </w:r>
+      <w:r>
+        <w:t xml:space="preserve"> area.</w:t>
+      </w:r>
+    </w:p>
+    <w:p>
+      <w:pPr>
+        <w:pStyle w:val="NoSpacing"/>
+        <w:numPr>
+          <w:ilvl w:val="0"/>
+          <w:numId w:val="13"/>
+        </w:numPr>
+      </w:pPr>
+      <w:r>
+        <w:t>Tenants</w:t>
+      </w:r>
+    </w:p>
+    <w:p>
+      <w:pPr>
+        <w:pStyle w:val="NoSpacing"/>
+        <w:numPr>
+          <w:ilvl w:val="0"/>
+          <w:numId w:val="13"/>
+        </w:numPr>
+      </w:pPr>
+      <w:r>
+        <w:t>Application Pane</w:t>
+      </w:r>
+    </w:p>
+    <w:p>
+      <w:pPr>
+        <w:pStyle w:val="NoSpacing"/>
+        <w:numPr>
+          <w:ilvl w:val="0"/>
+          <w:numId w:val="13"/>
+        </w:numPr>
+      </w:pPr>
+      <w:r>
+        <w:t>Fabric Pane</w:t>
+      </w:r>
+    </w:p>
+    <w:p>
+      <w:pPr>
+        <w:pStyle w:val="NoSpacing"/>
+        <w:numPr>
+          <w:ilvl w:val="0"/>
+          <w:numId w:val="13"/>
+        </w:numPr>
+      </w:pPr>
+      <w:r>
+        <w:t>Sizer Result box</w:t>
+      </w:r>
+    </w:p>
+    <w:p>
+      <w:pPr>
+        <w:pStyle w:val="NoSpacing"/>
+      </w:pPr>
+    </w:p>
+    <w:p>
+      <w:pPr>
+        <w:pStyle w:val="NoSpacing"/>
+      </w:pPr>
+      <w:r>
+        <w:t xml:space="preserve">Below image is a detailed view of </w:t>
+      </w:r>
+      <w:r>
+        <w:t>Logical Diagram Editor and Result</w:t>
+      </w:r>
+      <w:r>
+        <w:t>.</w:t>
+      </w:r>
+    </w:p>
+    <w:p>
+      <w:r>
+        <w:rPr>
+          <w:noProof/>
+          <w:lang w:eastAsia="en-IN"/>
+        </w:rPr>
+        <w:lastRenderedPageBreak/>
+        <w:drawing>
+          <wp:inline distT="0" distB="0" distL="0" distR="0" wp14:anchorId="48B625C6" wp14:editId="2208D9FC">
+            <wp:extent cx="5731510" cy="2332355"/>
+            <wp:effectExtent l="19050" t="19050" r="21590" b="10795"/>
+            <wp:docPr id="209" name="Picture 209"/>
+            <wp:cNvGraphicFramePr>
+              <a:graphicFrameLocks xmlns:a="http://schemas.openxmlformats.org/drawingml/2006/main" noChangeAspect="1"/>
+            </wp:cNvGraphicFramePr>
+            <a:graphic xmlns:a="http://schemas.openxmlformats.org/drawingml/2006/main">
+              <a:graphicData uri="http://schemas.openxmlformats.org/drawingml/2006/picture">
+                <pic:pic xmlns:pic="http://schemas.openxmlformats.org/drawingml/2006/picture">
+                  <pic:nvPicPr>
+                    <pic:cNvPr id="1" name=""/>
+                    <pic:cNvPicPr/>
+                  </pic:nvPicPr>
+                  <pic:blipFill>
+                    <a:blip r:embed="rId57"/>
+                    <a:stretch>
+                      <a:fillRect/>
+                    </a:stretch>
+                  </pic:blipFill>
+                  <pic:spPr>
+                    <a:xfrm>
+                      <a:off x="0" y="0"/>
+                      <a:ext cx="5731510" cy="2332355"/>
+                    </a:xfrm>
+                    <a:prstGeom prst="rect">
+                      <a:avLst/>
+                    </a:prstGeom>
+                    <a:ln>
+                      <a:solidFill>
+                        <a:srgbClr val="00B0F0"/>
+                      </a:solidFill>
                     </a:ln>
                   </pic:spPr>
                 </pic:pic>
@@ -7005,7 +8109,7 @@
                           <pic:cNvPicPr/>
                         </pic:nvPicPr>
                         <pic:blipFill>
-                          <a:blip r:embed="rId47">
+                          <a:blip r:embed="rId58">
                             <a:extLst>
                               <a:ext uri="{28A0092B-C50C-407E-A947-70E740481C1C}">
                                 <a14:useLocalDpi xmlns:a14="http://schemas.microsoft.com/office/drawing/2010/main" val="0"/>
@@ -7075,7 +8179,7 @@
                           <pic:cNvPicPr/>
                         </pic:nvPicPr>
                         <pic:blipFill>
-                          <a:blip r:embed="rId48">
+                          <a:blip r:embed="rId59">
                             <a:extLst>
                               <a:ext uri="{28A0092B-C50C-407E-A947-70E740481C1C}">
                                 <a14:useLocalDpi xmlns:a14="http://schemas.microsoft.com/office/drawing/2010/main" val="0"/>
@@ -7147,7 +8251,7 @@
                           <pic:cNvPicPr/>
                         </pic:nvPicPr>
                         <pic:blipFill>
-                          <a:blip r:embed="rId49">
+                          <a:blip r:embed="rId60">
                             <a:extLst>
                               <a:ext uri="{28A0092B-C50C-407E-A947-70E740481C1C}">
                                 <a14:useLocalDpi xmlns:a14="http://schemas.microsoft.com/office/drawing/2010/main" val="0"/>
@@ -7217,7 +8321,7 @@
                           <pic:cNvPicPr/>
                         </pic:nvPicPr>
                         <pic:blipFill>
-                          <a:blip r:embed="rId50">
+                          <a:blip r:embed="rId61">
                             <a:extLst>
                               <a:ext uri="{28A0092B-C50C-407E-A947-70E740481C1C}">
                                 <a14:useLocalDpi xmlns:a14="http://schemas.microsoft.com/office/drawing/2010/main" val="0"/>
@@ -7289,7 +8393,7 @@
                           <pic:cNvPicPr/>
                         </pic:nvPicPr>
                         <pic:blipFill>
-                          <a:blip r:embed="rId51">
+                          <a:blip r:embed="rId62">
                             <a:extLst>
                               <a:ext uri="{28A0092B-C50C-407E-A947-70E740481C1C}">
                                 <a14:useLocalDpi xmlns:a14="http://schemas.microsoft.com/office/drawing/2010/main" val="0"/>
@@ -7359,7 +8463,7 @@
                           <pic:cNvPicPr/>
                         </pic:nvPicPr>
                         <pic:blipFill>
-                          <a:blip r:embed="rId52">
+                          <a:blip r:embed="rId63">
                             <a:extLst>
                               <a:ext uri="{28A0092B-C50C-407E-A947-70E740481C1C}">
                                 <a14:useLocalDpi xmlns:a14="http://schemas.microsoft.com/office/drawing/2010/main" val="0"/>
@@ -7451,7 +8555,7 @@
                           <pic:cNvPicPr/>
                         </pic:nvPicPr>
                         <pic:blipFill>
-                          <a:blip r:embed="rId53">
+                          <a:blip r:embed="rId64">
                             <a:extLst>
                               <a:ext uri="{28A0092B-C50C-407E-A947-70E740481C1C}">
                                 <a14:useLocalDpi xmlns:a14="http://schemas.microsoft.com/office/drawing/2010/main" val="0"/>
@@ -7494,6 +8598,9 @@
         </w:tc>
       </w:tr>
       <w:tr>
+        <w:trPr>
+          <w:trHeight w:val="870"/>
+        </w:trPr>
         <w:tc>
           <w:tcPr>
             <w:tcW w:w="4508" w:type="dxa"/>
@@ -7525,9 +8632,9 @@
                   <o:lock v:ext="edit" aspectratio="t"/>
                 </v:shapetype>
                 <v:shape id="_x0000_i1025" type="#_x0000_t75" style="width:112.5pt;height:36.75pt" o:ole="">
-                  <v:imagedata r:id="rId54" o:title=""/>
+                  <v:imagedata r:id="rId65" o:title=""/>
                 </v:shape>
-                <o:OLEObject Type="Embed" ProgID="PBrush" ShapeID="_x0000_i1025" DrawAspect="Content" ObjectID="_1523272206" r:id="rId55"/>
+                <o:OLEObject Type="Embed" ProgID="PBrush" ShapeID="_x0000_i1025" DrawAspect="Content" ObjectID="_1536494780" r:id="rId66"/>
               </w:object>
             </w:r>
           </w:p>
@@ -7670,7 +8777,6 @@
         <w:rPr>
           <w:b/>
         </w:rPr>
-        <w:lastRenderedPageBreak/>
         <w:t>Modification:</w:t>
       </w:r>
     </w:p>
@@ -7716,11 +8822,12 @@
       <w:pPr>
         <w:pStyle w:val="Heading3"/>
       </w:pPr>
-      <w:bookmarkStart w:id="22" w:name="_Toc449530389"/>
-      <w:r>
+      <w:bookmarkStart w:id="26" w:name="_Toc462752970"/>
+      <w:r>
+        <w:lastRenderedPageBreak/>
         <w:t>Results</w:t>
       </w:r>
-      <w:bookmarkEnd w:id="22"/>
+      <w:bookmarkEnd w:id="26"/>
     </w:p>
     <w:p>
       <w:r>
@@ -7739,7 +8846,7 @@
         <w:drawing>
           <wp:inline distT="0" distB="0" distL="0" distR="0">
             <wp:extent cx="5724525" cy="923925"/>
-            <wp:effectExtent l="0" t="0" r="9525" b="9525"/>
+            <wp:effectExtent l="19050" t="19050" r="28575" b="28575"/>
             <wp:docPr id="19" name="Picture 19"/>
             <wp:cNvGraphicFramePr>
               <a:graphicFrameLocks xmlns:a="http://schemas.openxmlformats.org/drawingml/2006/main" noChangeAspect="1"/>
@@ -7754,7 +8861,7 @@
                     </pic:cNvPicPr>
                   </pic:nvPicPr>
                   <pic:blipFill>
-                    <a:blip r:embed="rId56">
+                    <a:blip r:embed="rId67">
                       <a:extLst>
                         <a:ext uri="{28A0092B-C50C-407E-A947-70E740481C1C}">
                           <a14:useLocalDpi xmlns:a14="http://schemas.microsoft.com/office/drawing/2010/main" val="0"/>
@@ -7776,7 +8883,9 @@
                     </a:prstGeom>
                     <a:noFill/>
                     <a:ln>
-                      <a:noFill/>
+                      <a:solidFill>
+                        <a:srgbClr val="00B0F0"/>
+                      </a:solidFill>
                     </a:ln>
                   </pic:spPr>
                 </pic:pic>
@@ -7823,7 +8932,7 @@
         <w:drawing>
           <wp:inline distT="0" distB="0" distL="0" distR="0">
             <wp:extent cx="5734050" cy="2857500"/>
-            <wp:effectExtent l="0" t="0" r="0" b="0"/>
+            <wp:effectExtent l="19050" t="19050" r="19050" b="19050"/>
             <wp:docPr id="20" name="Picture 20"/>
             <wp:cNvGraphicFramePr>
               <a:graphicFrameLocks xmlns:a="http://schemas.openxmlformats.org/drawingml/2006/main" noChangeAspect="1"/>
@@ -7838,7 +8947,7 @@
                     </pic:cNvPicPr>
                   </pic:nvPicPr>
                   <pic:blipFill>
-                    <a:blip r:embed="rId57">
+                    <a:blip r:embed="rId68">
                       <a:extLst>
                         <a:ext uri="{28A0092B-C50C-407E-A947-70E740481C1C}">
                           <a14:useLocalDpi xmlns:a14="http://schemas.microsoft.com/office/drawing/2010/main" val="0"/>
@@ -7860,7 +8969,9 @@
                     </a:prstGeom>
                     <a:noFill/>
                     <a:ln>
-                      <a:noFill/>
+                      <a:solidFill>
+                        <a:srgbClr val="00B0F0"/>
+                      </a:solidFill>
                     </a:ln>
                   </pic:spPr>
                 </pic:pic>
@@ -7874,11 +8985,11 @@
       <w:pPr>
         <w:pStyle w:val="Heading3"/>
       </w:pPr>
-      <w:bookmarkStart w:id="23" w:name="_Toc449530390"/>
+      <w:bookmarkStart w:id="27" w:name="_Toc462752971"/>
       <w:r>
         <w:t>Placement of logical topology on Physical infrastructure</w:t>
       </w:r>
-      <w:bookmarkEnd w:id="23"/>
+      <w:bookmarkEnd w:id="27"/>
     </w:p>
     <w:p>
       <w:pPr>
@@ -7890,137 +9001,152 @@
     </w:p>
     <w:p/>
     <w:p>
-      <w:pPr>
-        <w:pStyle w:val="Heading1"/>
-      </w:pPr>
-      <w:bookmarkStart w:id="24" w:name="_Toc449530391"/>
-      <w:r>
-        <w:t>Application Templates</w:t>
-      </w:r>
-      <w:bookmarkEnd w:id="24"/>
-    </w:p>
-    <w:p>
-      <w:pPr>
-        <w:pStyle w:val="NoSpacing"/>
-      </w:pPr>
-    </w:p>
-    <w:p>
-      <w:pPr>
-        <w:pStyle w:val="NoSpacing"/>
-      </w:pPr>
-      <w:r>
-        <w:t xml:space="preserve">Network sizer comes with predefined templates for some of the well-known application types. This helps in adding an application quickly and then it can be further customized based on specific requirement. </w:t>
-      </w:r>
-      <w:r>
-        <w:t>An a</w:t>
-      </w:r>
-      <w:r>
-        <w:t>pplication created from a template can be edited and can be further customized.</w:t>
-      </w:r>
-    </w:p>
-    <w:p>
-      <w:pPr>
-        <w:pStyle w:val="NoSpacing"/>
-      </w:pPr>
-    </w:p>
-    <w:p>
-      <w:pPr>
-        <w:pStyle w:val="NoSpacing"/>
-      </w:pPr>
-      <w:r>
-        <w:t xml:space="preserve"> Below are the details of predefined templates.</w:t>
-      </w:r>
-    </w:p>
-    <w:p>
-      <w:pPr>
-        <w:pStyle w:val="NoSpacing"/>
-      </w:pPr>
-    </w:p>
-    <w:p>
-      <w:pPr>
-        <w:pStyle w:val="Heading3"/>
-      </w:pPr>
-      <w:bookmarkStart w:id="25" w:name="_Toc449530392"/>
-      <w:r>
-        <w:lastRenderedPageBreak/>
-        <w:t>Blank Application.</w:t>
-      </w:r>
-      <w:bookmarkEnd w:id="25"/>
-    </w:p>
-    <w:p>
-      <w:pPr>
-        <w:pStyle w:val="NoSpacing"/>
-      </w:pPr>
-      <w:r>
-        <w:t>This is an empty application. Add EPGs, Contracts, L3outs based on your application requirement.</w:t>
-      </w:r>
-    </w:p>
-    <w:p>
-      <w:pPr>
-        <w:pStyle w:val="NoSpacing"/>
-      </w:pPr>
-    </w:p>
-    <w:p>
-      <w:pPr>
-        <w:pStyle w:val="Heading3"/>
-      </w:pPr>
-      <w:bookmarkStart w:id="26" w:name="_Toc449530393"/>
-      <w:r>
-        <w:t>Flat application.</w:t>
-      </w:r>
-      <w:bookmarkEnd w:id="26"/>
-    </w:p>
-    <w:p>
-      <w:pPr>
-        <w:pStyle w:val="NoSpacing"/>
-      </w:pPr>
-      <w:r>
-        <w:t xml:space="preserve">This consists of, one EPG. </w:t>
-      </w:r>
-    </w:p>
-    <w:p>
-      <w:pPr>
-        <w:pStyle w:val="NoSpacing"/>
-      </w:pPr>
-      <w:r>
-        <w:t xml:space="preserve">A BD under tenants common VRF. </w:t>
-      </w:r>
-    </w:p>
-    <w:p>
-      <w:pPr>
-        <w:pStyle w:val="NoSpacing"/>
-      </w:pPr>
-      <w:r>
-        <w:t>A</w:t>
-      </w:r>
-      <w:r>
-        <w:t>n</w:t>
-      </w:r>
-      <w:r>
-        <w:t xml:space="preserve"> </w:t>
-      </w:r>
-      <w:r>
-        <w:t>L3out contract from EPG to L3out under common VRF.</w:t>
-      </w:r>
-    </w:p>
-    <w:p>
-      <w:pPr>
-        <w:pStyle w:val="NoSpacing"/>
-      </w:pPr>
-    </w:p>
-    <w:p>
-      <w:pPr>
-        <w:pStyle w:val="NoSpacing"/>
-      </w:pPr>
       <w:r>
         <w:rPr>
           <w:noProof/>
           <w:lang w:eastAsia="en-IN"/>
         </w:rPr>
         <w:drawing>
-          <wp:inline distT="0" distB="0" distL="0" distR="0">
-            <wp:extent cx="4610100" cy="2927047"/>
-            <wp:effectExtent l="0" t="0" r="0" b="6985"/>
+          <wp:inline distT="0" distB="0" distL="0" distR="0" wp14:anchorId="2FE92630" wp14:editId="1E6AD396">
+            <wp:extent cx="3505200" cy="390525"/>
+            <wp:effectExtent l="0" t="0" r="0" b="9525"/>
+            <wp:docPr id="214" name="Picture 214"/>
+            <wp:cNvGraphicFramePr>
+              <a:graphicFrameLocks xmlns:a="http://schemas.openxmlformats.org/drawingml/2006/main" noChangeAspect="1"/>
+            </wp:cNvGraphicFramePr>
+            <a:graphic xmlns:a="http://schemas.openxmlformats.org/drawingml/2006/main">
+              <a:graphicData uri="http://schemas.openxmlformats.org/drawingml/2006/picture">
+                <pic:pic xmlns:pic="http://schemas.openxmlformats.org/drawingml/2006/picture">
+                  <pic:nvPicPr>
+                    <pic:cNvPr id="1" name=""/>
+                    <pic:cNvPicPr/>
+                  </pic:nvPicPr>
+                  <pic:blipFill>
+                    <a:blip r:embed="rId69"/>
+                    <a:stretch>
+                      <a:fillRect/>
+                    </a:stretch>
+                  </pic:blipFill>
+                  <pic:spPr>
+                    <a:xfrm>
+                      <a:off x="0" y="0"/>
+                      <a:ext cx="3505200" cy="390525"/>
+                    </a:xfrm>
+                    <a:prstGeom prst="rect">
+                      <a:avLst/>
+                    </a:prstGeom>
+                  </pic:spPr>
+                </pic:pic>
+              </a:graphicData>
+            </a:graphic>
+          </wp:inline>
+        </w:drawing>
+      </w:r>
+    </w:p>
+    <w:p>
+      <w:pPr>
+        <w:pStyle w:val="Heading1"/>
+      </w:pPr>
+      <w:bookmarkStart w:id="28" w:name="_Toc462752972"/>
+      <w:r>
+        <w:t>Repository</w:t>
+      </w:r>
+      <w:bookmarkEnd w:id="28"/>
+    </w:p>
+    <w:p>
+      <w:pPr>
+        <w:pStyle w:val="NoSpacing"/>
+      </w:pPr>
+      <w:r>
+        <w:t>Repository is collection of application configuration. Repository objects can be created by importing application configuration items</w:t>
+      </w:r>
+      <w:r>
+        <w:t xml:space="preserve"> </w:t>
+      </w:r>
+      <w:r>
+        <w:t>from third party devices such as firewalls. These can be used in application configuration of ACI tenants.</w:t>
+      </w:r>
+    </w:p>
+    <w:p>
+      <w:pPr>
+        <w:pStyle w:val="NoSpacing"/>
+      </w:pPr>
+    </w:p>
+    <w:p>
+      <w:pPr>
+        <w:pStyle w:val="NoSpacing"/>
+      </w:pPr>
+    </w:p>
+    <w:p>
+      <w:pPr>
+        <w:pStyle w:val="NoSpacing"/>
+      </w:pPr>
+      <w:r>
+        <w:rPr>
+          <w:noProof/>
+          <w:lang w:eastAsia="en-IN"/>
+        </w:rPr>
+        <w:lastRenderedPageBreak/>
+        <w:drawing>
+          <wp:inline distT="0" distB="0" distL="0" distR="0" wp14:anchorId="294CEE56" wp14:editId="4B5A152B">
+            <wp:extent cx="5731510" cy="2640965"/>
+            <wp:effectExtent l="19050" t="19050" r="21590" b="26035"/>
+            <wp:docPr id="15" name="Picture 15"/>
+            <wp:cNvGraphicFramePr>
+              <a:graphicFrameLocks xmlns:a="http://schemas.openxmlformats.org/drawingml/2006/main" noChangeAspect="1"/>
+            </wp:cNvGraphicFramePr>
+            <a:graphic xmlns:a="http://schemas.openxmlformats.org/drawingml/2006/main">
+              <a:graphicData uri="http://schemas.openxmlformats.org/drawingml/2006/picture">
+                <pic:pic xmlns:pic="http://schemas.openxmlformats.org/drawingml/2006/picture">
+                  <pic:nvPicPr>
+                    <pic:cNvPr id="1" name=""/>
+                    <pic:cNvPicPr/>
+                  </pic:nvPicPr>
+                  <pic:blipFill>
+                    <a:blip r:embed="rId28"/>
+                    <a:stretch>
+                      <a:fillRect/>
+                    </a:stretch>
+                  </pic:blipFill>
+                  <pic:spPr>
+                    <a:xfrm>
+                      <a:off x="0" y="0"/>
+                      <a:ext cx="5731510" cy="2640965"/>
+                    </a:xfrm>
+                    <a:prstGeom prst="rect">
+                      <a:avLst/>
+                    </a:prstGeom>
+                    <a:ln>
+                      <a:solidFill>
+                        <a:srgbClr val="00B0F0"/>
+                      </a:solidFill>
+                    </a:ln>
+                  </pic:spPr>
+                </pic:pic>
+              </a:graphicData>
+            </a:graphic>
+          </wp:inline>
+        </w:drawing>
+      </w:r>
+    </w:p>
+    <w:p>
+      <w:pPr>
+        <w:pStyle w:val="NoSpacing"/>
+      </w:pPr>
+    </w:p>
+    <w:p>
+      <w:pPr>
+        <w:pStyle w:val="NoSpacing"/>
+      </w:pPr>
+      <w:r>
+        <w:rPr>
+          <w:noProof/>
+          <w:lang w:eastAsia="en-IN"/>
+        </w:rPr>
+        <w:drawing>
+          <wp:inline distT="0" distB="0" distL="0" distR="0" wp14:anchorId="505146A5" wp14:editId="3593735F">
+            <wp:extent cx="3381375" cy="1662320"/>
+            <wp:effectExtent l="19050" t="19050" r="9525" b="14605"/>
             <wp:docPr id="16" name="Picture 16"/>
             <wp:cNvGraphicFramePr>
               <a:graphicFrameLocks xmlns:a="http://schemas.openxmlformats.org/drawingml/2006/main" noChangeAspect="1"/>
@@ -8029,35 +9155,27 @@
               <a:graphicData uri="http://schemas.openxmlformats.org/drawingml/2006/picture">
                 <pic:pic xmlns:pic="http://schemas.openxmlformats.org/drawingml/2006/picture">
                   <pic:nvPicPr>
-                    <pic:cNvPr id="0" name="Picture 12"/>
-                    <pic:cNvPicPr>
-                      <a:picLocks noChangeAspect="1" noChangeArrowheads="1"/>
-                    </pic:cNvPicPr>
+                    <pic:cNvPr id="1" name=""/>
+                    <pic:cNvPicPr/>
                   </pic:nvPicPr>
                   <pic:blipFill>
-                    <a:blip r:embed="rId58">
-                      <a:extLst>
-                        <a:ext uri="{28A0092B-C50C-407E-A947-70E740481C1C}">
-                          <a14:useLocalDpi xmlns:a14="http://schemas.microsoft.com/office/drawing/2010/main" val="0"/>
-                        </a:ext>
-                      </a:extLst>
-                    </a:blip>
-                    <a:srcRect/>
+                    <a:blip r:embed="rId70"/>
                     <a:stretch>
                       <a:fillRect/>
                     </a:stretch>
                   </pic:blipFill>
-                  <pic:spPr bwMode="auto">
+                  <pic:spPr>
                     <a:xfrm>
                       <a:off x="0" y="0"/>
-                      <a:ext cx="4631752" cy="2940795"/>
+                      <a:ext cx="3398160" cy="1670572"/>
                     </a:xfrm>
                     <a:prstGeom prst="rect">
                       <a:avLst/>
                     </a:prstGeom>
-                    <a:noFill/>
                     <a:ln>
-                      <a:noFill/>
+                      <a:solidFill>
+                        <a:schemeClr val="accent1"/>
+                      </a:solidFill>
                     </a:ln>
                   </pic:spPr>
                 </pic:pic>
@@ -8069,57 +9187,20 @@
     </w:p>
     <w:p>
       <w:pPr>
-        <w:pStyle w:val="NoSpacing"/>
-      </w:pPr>
-    </w:p>
-    <w:p>
-      <w:pPr>
-        <w:pStyle w:val="Heading3"/>
-      </w:pPr>
-      <w:bookmarkStart w:id="27" w:name="_Toc449530394"/>
-      <w:r>
-        <w:t>2-tier application.</w:t>
-      </w:r>
-      <w:bookmarkEnd w:id="27"/>
-    </w:p>
-    <w:p>
-      <w:pPr>
-        <w:pStyle w:val="NoSpacing"/>
-      </w:pPr>
-    </w:p>
-    <w:p>
-      <w:pPr>
-        <w:pStyle w:val="NoSpacing"/>
-      </w:pPr>
-      <w:r>
-        <w:t>This consists of, 2 EPGs representing database tier and application tier.</w:t>
-      </w:r>
-    </w:p>
-    <w:p>
-      <w:pPr>
-        <w:pStyle w:val="NoSpacing"/>
-      </w:pPr>
-      <w:r>
-        <w:t>Application specific BD under common VRF.</w:t>
-      </w:r>
-    </w:p>
-    <w:p>
-      <w:pPr>
-        <w:pStyle w:val="NoSpacing"/>
-      </w:pPr>
-      <w:r>
-        <w:t>Both the EPGs are placed under this BD.</w:t>
-      </w:r>
-    </w:p>
-    <w:p>
-      <w:pPr>
-        <w:pStyle w:val="NoSpacing"/>
-      </w:pPr>
-      <w:r>
-        <w:t>There is a contract between these tw</w:t>
-      </w:r>
-      <w:r>
-        <w:t>o EPGs and a contract from app tier to L3out for external connectivity</w:t>
+        <w:pStyle w:val="Heading1"/>
+      </w:pPr>
+      <w:bookmarkStart w:id="29" w:name="_Toc462752973"/>
+      <w:r>
+        <w:t>Plugins</w:t>
+      </w:r>
+      <w:bookmarkEnd w:id="29"/>
+    </w:p>
+    <w:p>
+      <w:pPr>
+        <w:pStyle w:val="NoSpacing"/>
+      </w:pPr>
+      <w:r>
+        <w:t>Plugins are components of Sizer application which retrieve data from specific type of device. Once a plugin is installed, it displays list of devices/models it supports. Devices of these types can be added to Repository and configuration can be imported from these devices.</w:t>
       </w:r>
     </w:p>
     <w:p>
@@ -8137,9 +9218,77 @@
           <w:lang w:eastAsia="en-IN"/>
         </w:rPr>
         <w:drawing>
-          <wp:inline distT="0" distB="0" distL="0" distR="0">
-            <wp:extent cx="4020277" cy="2628900"/>
-            <wp:effectExtent l="0" t="0" r="0" b="0"/>
+          <wp:inline distT="0" distB="0" distL="0" distR="0" wp14:anchorId="44A04023" wp14:editId="1D25CA02">
+            <wp:extent cx="5731510" cy="2613660"/>
+            <wp:effectExtent l="19050" t="19050" r="21590" b="15240"/>
+            <wp:docPr id="24" name="Picture 24"/>
+            <wp:cNvGraphicFramePr>
+              <a:graphicFrameLocks xmlns:a="http://schemas.openxmlformats.org/drawingml/2006/main" noChangeAspect="1"/>
+            </wp:cNvGraphicFramePr>
+            <a:graphic xmlns:a="http://schemas.openxmlformats.org/drawingml/2006/main">
+              <a:graphicData uri="http://schemas.openxmlformats.org/drawingml/2006/picture">
+                <pic:pic xmlns:pic="http://schemas.openxmlformats.org/drawingml/2006/picture">
+                  <pic:nvPicPr>
+                    <pic:cNvPr id="1" name=""/>
+                    <pic:cNvPicPr/>
+                  </pic:nvPicPr>
+                  <pic:blipFill>
+                    <a:blip r:embed="rId71"/>
+                    <a:stretch>
+                      <a:fillRect/>
+                    </a:stretch>
+                  </pic:blipFill>
+                  <pic:spPr>
+                    <a:xfrm>
+                      <a:off x="0" y="0"/>
+                      <a:ext cx="5731510" cy="2613660"/>
+                    </a:xfrm>
+                    <a:prstGeom prst="rect">
+                      <a:avLst/>
+                    </a:prstGeom>
+                    <a:ln>
+                      <a:solidFill>
+                        <a:srgbClr val="00B0F0"/>
+                      </a:solidFill>
+                    </a:ln>
+                  </pic:spPr>
+                </pic:pic>
+              </a:graphicData>
+            </a:graphic>
+          </wp:inline>
+        </w:drawing>
+      </w:r>
+    </w:p>
+    <w:p>
+      <w:pPr>
+        <w:pStyle w:val="Heading1"/>
+      </w:pPr>
+      <w:bookmarkStart w:id="30" w:name="_Toc462752974"/>
+      <w:r>
+        <w:lastRenderedPageBreak/>
+        <w:t>User management</w:t>
+      </w:r>
+      <w:bookmarkEnd w:id="30"/>
+    </w:p>
+    <w:p>
+      <w:pPr>
+        <w:pStyle w:val="NoSpacing"/>
+      </w:pPr>
+      <w:r>
+        <w:t xml:space="preserve">User management module is for administration of the users of the Sizer application. User management component is enabled only for those users having ROLE_ADMIN. </w:t>
+      </w:r>
+    </w:p>
+    <w:p/>
+    <w:p>
+      <w:r>
+        <w:rPr>
+          <w:noProof/>
+          <w:lang w:eastAsia="en-IN"/>
+        </w:rPr>
+        <w:drawing>
+          <wp:inline distT="0" distB="0" distL="0" distR="0" wp14:anchorId="7E903836" wp14:editId="6391E196">
+            <wp:extent cx="5731510" cy="913130"/>
+            <wp:effectExtent l="19050" t="19050" r="21590" b="20320"/>
             <wp:docPr id="17" name="Picture 17"/>
             <wp:cNvGraphicFramePr>
               <a:graphicFrameLocks xmlns:a="http://schemas.openxmlformats.org/drawingml/2006/main" noChangeAspect="1"/>
@@ -8148,35 +9297,27 @@
               <a:graphicData uri="http://schemas.openxmlformats.org/drawingml/2006/picture">
                 <pic:pic xmlns:pic="http://schemas.openxmlformats.org/drawingml/2006/picture">
                   <pic:nvPicPr>
-                    <pic:cNvPr id="0" name="Picture 13"/>
-                    <pic:cNvPicPr>
-                      <a:picLocks noChangeAspect="1" noChangeArrowheads="1"/>
-                    </pic:cNvPicPr>
+                    <pic:cNvPr id="1" name=""/>
+                    <pic:cNvPicPr/>
                   </pic:nvPicPr>
                   <pic:blipFill>
-                    <a:blip r:embed="rId59">
-                      <a:extLst>
-                        <a:ext uri="{28A0092B-C50C-407E-A947-70E740481C1C}">
-                          <a14:useLocalDpi xmlns:a14="http://schemas.microsoft.com/office/drawing/2010/main" val="0"/>
-                        </a:ext>
-                      </a:extLst>
-                    </a:blip>
-                    <a:srcRect/>
+                    <a:blip r:embed="rId72"/>
                     <a:stretch>
                       <a:fillRect/>
                     </a:stretch>
                   </pic:blipFill>
-                  <pic:spPr bwMode="auto">
+                  <pic:spPr>
                     <a:xfrm>
                       <a:off x="0" y="0"/>
-                      <a:ext cx="4061737" cy="2656011"/>
+                      <a:ext cx="5731510" cy="913130"/>
                     </a:xfrm>
                     <a:prstGeom prst="rect">
                       <a:avLst/>
                     </a:prstGeom>
-                    <a:noFill/>
                     <a:ln>
-                      <a:noFill/>
+                      <a:solidFill>
+                        <a:srgbClr val="00B0F0"/>
+                      </a:solidFill>
                     </a:ln>
                   </pic:spPr>
                 </pic:pic>
@@ -8188,6 +9329,48 @@
     </w:p>
     <w:p>
       <w:pPr>
+        <w:pStyle w:val="Heading1"/>
+      </w:pPr>
+      <w:bookmarkStart w:id="31" w:name="_Toc462752975"/>
+      <w:r>
+        <w:t>Application Templates</w:t>
+      </w:r>
+      <w:bookmarkEnd w:id="31"/>
+    </w:p>
+    <w:p>
+      <w:pPr>
+        <w:pStyle w:val="NoSpacing"/>
+      </w:pPr>
+    </w:p>
+    <w:p>
+      <w:pPr>
+        <w:pStyle w:val="NoSpacing"/>
+      </w:pPr>
+      <w:r>
+        <w:t xml:space="preserve">Network sizer comes with predefined templates for some of the well-known application types. This helps in adding an application quickly and then it can be further customized based on specific requirement. </w:t>
+      </w:r>
+      <w:r>
+        <w:t>An a</w:t>
+      </w:r>
+      <w:r>
+        <w:t>pplication created from a template can be edited and can be further customized.</w:t>
+      </w:r>
+    </w:p>
+    <w:p>
+      <w:pPr>
+        <w:pStyle w:val="NoSpacing"/>
+      </w:pPr>
+    </w:p>
+    <w:p>
+      <w:pPr>
+        <w:pStyle w:val="NoSpacing"/>
+      </w:pPr>
+      <w:r>
+        <w:t xml:space="preserve"> Below are the details of predefined templates.</w:t>
+      </w:r>
+    </w:p>
+    <w:p>
+      <w:pPr>
         <w:pStyle w:val="NoSpacing"/>
       </w:pPr>
     </w:p>
@@ -8195,57 +9378,66 @@
       <w:pPr>
         <w:pStyle w:val="Heading3"/>
       </w:pPr>
-      <w:bookmarkStart w:id="28" w:name="_Toc449530395"/>
-      <w:r>
-        <w:lastRenderedPageBreak/>
-        <w:t>3-tier application.</w:t>
-      </w:r>
-      <w:bookmarkEnd w:id="28"/>
-    </w:p>
-    <w:p>
-      <w:pPr>
-        <w:pStyle w:val="NoSpacing"/>
-      </w:pPr>
-    </w:p>
-    <w:p>
-      <w:pPr>
-        <w:pStyle w:val="NoSpacing"/>
-      </w:pPr>
-      <w:r>
-        <w:t xml:space="preserve"> This consists of 3 EPGs, representing Web tier, Application tier and Database tier.</w:t>
-      </w:r>
-    </w:p>
-    <w:p>
-      <w:pPr>
-        <w:pStyle w:val="NoSpacing"/>
-      </w:pPr>
-      <w:r>
-        <w:t xml:space="preserve"> Application specific BD</w:t>
-      </w:r>
-      <w:r>
-        <w:t xml:space="preserve">s are created </w:t>
-      </w:r>
-      <w:r>
-        <w:t>under common VRF.</w:t>
-      </w:r>
-    </w:p>
-    <w:p>
-      <w:pPr>
-        <w:pStyle w:val="NoSpacing"/>
-      </w:pPr>
-      <w:r>
-        <w:t xml:space="preserve"> Contracts between, these three EPGs.</w:t>
-      </w:r>
-    </w:p>
-    <w:p>
-      <w:pPr>
-        <w:pStyle w:val="NoSpacing"/>
-      </w:pPr>
-      <w:r>
-        <w:t xml:space="preserve"> An L3out, connecting W</w:t>
-      </w:r>
-      <w:r>
-        <w:t>eb tier EPG to external network is also created.</w:t>
+      <w:bookmarkStart w:id="32" w:name="_Toc462752976"/>
+      <w:r>
+        <w:t>Blank Application.</w:t>
+      </w:r>
+      <w:bookmarkEnd w:id="32"/>
+    </w:p>
+    <w:p>
+      <w:pPr>
+        <w:pStyle w:val="NoSpacing"/>
+      </w:pPr>
+      <w:r>
+        <w:t>This is an empty application. Add EPGs, Contracts, L3outs based on your application requirement.</w:t>
+      </w:r>
+    </w:p>
+    <w:p>
+      <w:pPr>
+        <w:pStyle w:val="NoSpacing"/>
+      </w:pPr>
+    </w:p>
+    <w:p>
+      <w:pPr>
+        <w:pStyle w:val="Heading3"/>
+      </w:pPr>
+      <w:bookmarkStart w:id="33" w:name="_Toc462752977"/>
+      <w:r>
+        <w:t>Flat application.</w:t>
+      </w:r>
+      <w:bookmarkEnd w:id="33"/>
+    </w:p>
+    <w:p>
+      <w:pPr>
+        <w:pStyle w:val="NoSpacing"/>
+      </w:pPr>
+      <w:r>
+        <w:t xml:space="preserve">This consists of, one EPG. </w:t>
+      </w:r>
+    </w:p>
+    <w:p>
+      <w:pPr>
+        <w:pStyle w:val="NoSpacing"/>
+      </w:pPr>
+      <w:r>
+        <w:t xml:space="preserve">A BD under tenants common VRF. </w:t>
+      </w:r>
+    </w:p>
+    <w:p>
+      <w:pPr>
+        <w:pStyle w:val="NoSpacing"/>
+      </w:pPr>
+      <w:r>
+        <w:t>A</w:t>
+      </w:r>
+      <w:r>
+        <w:t>n</w:t>
+      </w:r>
+      <w:r>
+        <w:t xml:space="preserve"> </w:t>
+      </w:r>
+      <w:r>
+        <w:t>L3out contract from EPG to L3out under common VRF.</w:t>
       </w:r>
     </w:p>
     <w:p>
@@ -8263,10 +9455,10 @@
           <w:lang w:eastAsia="en-IN"/>
         </w:rPr>
         <w:drawing>
-          <wp:inline distT="0" distB="0" distL="0" distR="0">
-            <wp:extent cx="4067175" cy="2652800"/>
-            <wp:effectExtent l="0" t="0" r="0" b="0"/>
-            <wp:docPr id="15" name="Picture 15"/>
+          <wp:inline distT="0" distB="0" distL="0" distR="0" wp14:anchorId="79281293" wp14:editId="2A1CC64D">
+            <wp:extent cx="5731510" cy="3271520"/>
+            <wp:effectExtent l="19050" t="19050" r="21590" b="24130"/>
+            <wp:docPr id="211" name="Picture 211"/>
             <wp:cNvGraphicFramePr>
               <a:graphicFrameLocks xmlns:a="http://schemas.openxmlformats.org/drawingml/2006/main" noChangeAspect="1"/>
             </wp:cNvGraphicFramePr>
@@ -8274,35 +9466,27 @@
               <a:graphicData uri="http://schemas.openxmlformats.org/drawingml/2006/picture">
                 <pic:pic xmlns:pic="http://schemas.openxmlformats.org/drawingml/2006/picture">
                   <pic:nvPicPr>
-                    <pic:cNvPr id="0" name="Picture 11"/>
-                    <pic:cNvPicPr>
-                      <a:picLocks noChangeAspect="1" noChangeArrowheads="1"/>
-                    </pic:cNvPicPr>
+                    <pic:cNvPr id="1" name=""/>
+                    <pic:cNvPicPr/>
                   </pic:nvPicPr>
                   <pic:blipFill>
-                    <a:blip r:embed="rId60">
-                      <a:extLst>
-                        <a:ext uri="{28A0092B-C50C-407E-A947-70E740481C1C}">
-                          <a14:useLocalDpi xmlns:a14="http://schemas.microsoft.com/office/drawing/2010/main" val="0"/>
-                        </a:ext>
-                      </a:extLst>
-                    </a:blip>
-                    <a:srcRect/>
+                    <a:blip r:embed="rId73"/>
                     <a:stretch>
                       <a:fillRect/>
                     </a:stretch>
                   </pic:blipFill>
-                  <pic:spPr bwMode="auto">
+                  <pic:spPr>
                     <a:xfrm>
                       <a:off x="0" y="0"/>
-                      <a:ext cx="4080962" cy="2661792"/>
+                      <a:ext cx="5731510" cy="3271520"/>
                     </a:xfrm>
                     <a:prstGeom prst="rect">
                       <a:avLst/>
                     </a:prstGeom>
-                    <a:noFill/>
                     <a:ln>
-                      <a:noFill/>
+                      <a:solidFill>
+                        <a:srgbClr val="00B0F0"/>
+                      </a:solidFill>
                     </a:ln>
                   </pic:spPr>
                 </pic:pic>
@@ -8319,6 +9503,231 @@
     </w:p>
     <w:p>
       <w:pPr>
+        <w:pStyle w:val="Heading3"/>
+      </w:pPr>
+      <w:bookmarkStart w:id="34" w:name="_Toc462752978"/>
+      <w:r>
+        <w:t>2-tier application.</w:t>
+      </w:r>
+      <w:bookmarkEnd w:id="34"/>
+    </w:p>
+    <w:p>
+      <w:pPr>
+        <w:pStyle w:val="NoSpacing"/>
+      </w:pPr>
+    </w:p>
+    <w:p>
+      <w:pPr>
+        <w:pStyle w:val="NoSpacing"/>
+      </w:pPr>
+      <w:r>
+        <w:lastRenderedPageBreak/>
+        <w:t>This consists of, 2 EPGs representing database tier and application tier.</w:t>
+      </w:r>
+    </w:p>
+    <w:p>
+      <w:pPr>
+        <w:pStyle w:val="NoSpacing"/>
+      </w:pPr>
+      <w:r>
+        <w:t>Application specific BD under common VRF.</w:t>
+      </w:r>
+    </w:p>
+    <w:p>
+      <w:pPr>
+        <w:pStyle w:val="NoSpacing"/>
+      </w:pPr>
+      <w:r>
+        <w:t>Both the EPGs are placed under this BD.</w:t>
+      </w:r>
+    </w:p>
+    <w:p>
+      <w:pPr>
+        <w:pStyle w:val="NoSpacing"/>
+      </w:pPr>
+      <w:r>
+        <w:t>There is a contract between these tw</w:t>
+      </w:r>
+      <w:r>
+        <w:t>o EPGs and a contract from app tier to L3out for external connectivity</w:t>
+      </w:r>
+    </w:p>
+    <w:p>
+      <w:pPr>
+        <w:pStyle w:val="NoSpacing"/>
+      </w:pPr>
+    </w:p>
+    <w:p>
+      <w:pPr>
+        <w:pStyle w:val="NoSpacing"/>
+      </w:pPr>
+      <w:r>
+        <w:rPr>
+          <w:noProof/>
+          <w:lang w:eastAsia="en-IN"/>
+        </w:rPr>
+        <w:drawing>
+          <wp:inline distT="0" distB="0" distL="0" distR="0" wp14:anchorId="7DEB123B" wp14:editId="2567CA23">
+            <wp:extent cx="5731510" cy="3063875"/>
+            <wp:effectExtent l="19050" t="19050" r="21590" b="22225"/>
+            <wp:docPr id="212" name="Picture 212"/>
+            <wp:cNvGraphicFramePr>
+              <a:graphicFrameLocks xmlns:a="http://schemas.openxmlformats.org/drawingml/2006/main" noChangeAspect="1"/>
+            </wp:cNvGraphicFramePr>
+            <a:graphic xmlns:a="http://schemas.openxmlformats.org/drawingml/2006/main">
+              <a:graphicData uri="http://schemas.openxmlformats.org/drawingml/2006/picture">
+                <pic:pic xmlns:pic="http://schemas.openxmlformats.org/drawingml/2006/picture">
+                  <pic:nvPicPr>
+                    <pic:cNvPr id="1" name=""/>
+                    <pic:cNvPicPr/>
+                  </pic:nvPicPr>
+                  <pic:blipFill>
+                    <a:blip r:embed="rId74"/>
+                    <a:stretch>
+                      <a:fillRect/>
+                    </a:stretch>
+                  </pic:blipFill>
+                  <pic:spPr>
+                    <a:xfrm>
+                      <a:off x="0" y="0"/>
+                      <a:ext cx="5731510" cy="3063875"/>
+                    </a:xfrm>
+                    <a:prstGeom prst="rect">
+                      <a:avLst/>
+                    </a:prstGeom>
+                    <a:ln>
+                      <a:solidFill>
+                        <a:srgbClr val="00B0F0"/>
+                      </a:solidFill>
+                    </a:ln>
+                  </pic:spPr>
+                </pic:pic>
+              </a:graphicData>
+            </a:graphic>
+          </wp:inline>
+        </w:drawing>
+      </w:r>
+    </w:p>
+    <w:p>
+      <w:pPr>
+        <w:pStyle w:val="NoSpacing"/>
+      </w:pPr>
+    </w:p>
+    <w:p>
+      <w:pPr>
+        <w:pStyle w:val="Heading3"/>
+      </w:pPr>
+      <w:bookmarkStart w:id="35" w:name="_Toc462752979"/>
+      <w:r>
+        <w:t>3-tier application.</w:t>
+      </w:r>
+      <w:bookmarkEnd w:id="35"/>
+    </w:p>
+    <w:p>
+      <w:pPr>
+        <w:pStyle w:val="NoSpacing"/>
+      </w:pPr>
+    </w:p>
+    <w:p>
+      <w:pPr>
+        <w:pStyle w:val="NoSpacing"/>
+      </w:pPr>
+      <w:r>
+        <w:t xml:space="preserve"> This consists of 3 EPGs, representing Web tier, Application tier and Database tier.</w:t>
+      </w:r>
+    </w:p>
+    <w:p>
+      <w:pPr>
+        <w:pStyle w:val="NoSpacing"/>
+      </w:pPr>
+      <w:r>
+        <w:t xml:space="preserve"> Application specific BD</w:t>
+      </w:r>
+      <w:r>
+        <w:t xml:space="preserve">s are created </w:t>
+      </w:r>
+      <w:r>
+        <w:t>under common VRF.</w:t>
+      </w:r>
+    </w:p>
+    <w:p>
+      <w:pPr>
+        <w:pStyle w:val="NoSpacing"/>
+      </w:pPr>
+      <w:r>
+        <w:t xml:space="preserve"> Contracts between, these three EPGs.</w:t>
+      </w:r>
+    </w:p>
+    <w:p>
+      <w:pPr>
+        <w:pStyle w:val="NoSpacing"/>
+      </w:pPr>
+      <w:r>
+        <w:t xml:space="preserve"> An L3out, connecting W</w:t>
+      </w:r>
+      <w:r>
+        <w:t>eb tier EPG to external network is also created.</w:t>
+      </w:r>
+    </w:p>
+    <w:p>
+      <w:pPr>
+        <w:pStyle w:val="NoSpacing"/>
+      </w:pPr>
+    </w:p>
+    <w:p>
+      <w:pPr>
+        <w:pStyle w:val="NoSpacing"/>
+      </w:pPr>
+      <w:r>
+        <w:rPr>
+          <w:noProof/>
+          <w:lang w:eastAsia="en-IN"/>
+        </w:rPr>
+        <w:lastRenderedPageBreak/>
+        <w:drawing>
+          <wp:inline distT="0" distB="0" distL="0" distR="0" wp14:anchorId="457182AD" wp14:editId="3DE125F3">
+            <wp:extent cx="5731510" cy="3346450"/>
+            <wp:effectExtent l="19050" t="19050" r="21590" b="25400"/>
+            <wp:docPr id="213" name="Picture 213"/>
+            <wp:cNvGraphicFramePr>
+              <a:graphicFrameLocks xmlns:a="http://schemas.openxmlformats.org/drawingml/2006/main" noChangeAspect="1"/>
+            </wp:cNvGraphicFramePr>
+            <a:graphic xmlns:a="http://schemas.openxmlformats.org/drawingml/2006/main">
+              <a:graphicData uri="http://schemas.openxmlformats.org/drawingml/2006/picture">
+                <pic:pic xmlns:pic="http://schemas.openxmlformats.org/drawingml/2006/picture">
+                  <pic:nvPicPr>
+                    <pic:cNvPr id="1" name=""/>
+                    <pic:cNvPicPr/>
+                  </pic:nvPicPr>
+                  <pic:blipFill>
+                    <a:blip r:embed="rId75"/>
+                    <a:stretch>
+                      <a:fillRect/>
+                    </a:stretch>
+                  </pic:blipFill>
+                  <pic:spPr>
+                    <a:xfrm>
+                      <a:off x="0" y="0"/>
+                      <a:ext cx="5731510" cy="3346450"/>
+                    </a:xfrm>
+                    <a:prstGeom prst="rect">
+                      <a:avLst/>
+                    </a:prstGeom>
+                    <a:ln>
+                      <a:solidFill>
+                        <a:srgbClr val="00B0F0"/>
+                      </a:solidFill>
+                    </a:ln>
+                  </pic:spPr>
+                </pic:pic>
+              </a:graphicData>
+            </a:graphic>
+          </wp:inline>
+        </w:drawing>
+      </w:r>
+    </w:p>
+    <w:p>
+      <w:pPr>
         <w:pStyle w:val="NoSpacing"/>
       </w:pPr>
     </w:p>
@@ -8359,7 +9768,7 @@
         <w:drawing>
           <wp:inline distT="0" distB="0" distL="0" distR="0">
             <wp:extent cx="5724525" cy="1838325"/>
-            <wp:effectExtent l="0" t="0" r="9525" b="9525"/>
+            <wp:effectExtent l="19050" t="19050" r="28575" b="28575"/>
             <wp:docPr id="22" name="Picture 22"/>
             <wp:cNvGraphicFramePr>
               <a:graphicFrameLocks xmlns:a="http://schemas.openxmlformats.org/drawingml/2006/main" noChangeAspect="1"/>
@@ -8374,7 +9783,7 @@
                     </pic:cNvPicPr>
                   </pic:nvPicPr>
                   <pic:blipFill>
-                    <a:blip r:embed="rId61">
+                    <a:blip r:embed="rId76">
                       <a:extLst>
                         <a:ext uri="{28A0092B-C50C-407E-A947-70E740481C1C}">
                           <a14:useLocalDpi xmlns:a14="http://schemas.microsoft.com/office/drawing/2010/main" val="0"/>
@@ -8396,7 +9805,9 @@
                     </a:prstGeom>
                     <a:noFill/>
                     <a:ln>
-                      <a:noFill/>
+                      <a:solidFill>
+                        <a:srgbClr val="00B0F0"/>
+                      </a:solidFill>
                     </a:ln>
                   </pic:spPr>
                 </pic:pic>
@@ -8413,16 +9824,16 @@
     </w:p>
     <w:p>
       <w:pPr>
-        <w:pStyle w:val="Heading2"/>
-      </w:pPr>
-      <w:bookmarkStart w:id="29" w:name="_Toc449530396"/>
+        <w:pStyle w:val="Heading1"/>
+      </w:pPr>
+      <w:bookmarkStart w:id="36" w:name="_Toc462752980"/>
       <w:r>
         <w:t xml:space="preserve">Tenant, </w:t>
       </w:r>
       <w:r>
         <w:t>Application Properties and Sizing.</w:t>
       </w:r>
-      <w:bookmarkEnd w:id="29"/>
+      <w:bookmarkEnd w:id="36"/>
     </w:p>
     <w:p>
       <w:pPr>
@@ -8641,7 +10052,6 @@
               </w:numPr>
             </w:pPr>
             <w:r>
-              <w:lastRenderedPageBreak/>
               <w:t>Use common tenant VRF:  A local VRF is not created. Instead applications use common VRF which is part of common tenant.</w:t>
             </w:r>
           </w:p>
@@ -9066,14 +10476,9 @@
         <w:pStyle w:val="NoSpacing"/>
       </w:pPr>
     </w:p>
-    <w:p>
-      <w:pPr>
-        <w:pStyle w:val="NoSpacing"/>
-      </w:pPr>
-    </w:p>
     <w:sectPr>
-      <w:headerReference w:type="default" r:id="rId62"/>
-      <w:footerReference w:type="default" r:id="rId63"/>
+      <w:headerReference w:type="default" r:id="rId77"/>
+      <w:footerReference w:type="default" r:id="rId78"/>
       <w:pgSz w:w="11906" w:h="16838"/>
       <w:pgMar w:top="1440" w:right="1440" w:bottom="1440" w:left="1440" w:header="708" w:footer="708" w:gutter="0"/>
       <w:cols w:space="708"/>
@@ -9144,7 +10549,7 @@
         <w:bCs/>
         <w:noProof/>
       </w:rPr>
-      <w:t>2</w:t>
+      <w:t>20</w:t>
     </w:r>
     <w:r>
       <w:rPr>
@@ -9183,7 +10588,7 @@
         <w:bCs/>
         <w:noProof/>
       </w:rPr>
-      <w:t>26</w:t>
+      <w:t>32</w:t>
     </w:r>
     <w:r>
       <w:rPr>
@@ -9362,6 +10767,7 @@
                       <w:dataBinding w:prefixMappings="xmlns:ns0='http://purl.org/dc/elements/1.1/' xmlns:ns1='http://schemas.openxmlformats.org/package/2006/metadata/core-properties' " w:xpath="/ns1:coreProperties[1]/ns0:title[1]" w:storeItemID="{6C3C8BC8-F283-45AE-878A-BAB7291924A1}"/>
                       <w:text/>
                     </w:sdtPr>
+                    <w:sdtEndPr/>
                     <w:sdtContent>
                       <w:p>
                         <w:pPr>
@@ -9396,7 +10802,7 @@
 
 <file path=word/numbering.xml><?xml version="1.0" encoding="utf-8"?>
 <w:numbering xmlns:wpc="http://schemas.microsoft.com/office/word/2010/wordprocessingCanvas" xmlns:mc="http://schemas.openxmlformats.org/markup-compatibility/2006" xmlns:o="urn:schemas-microsoft-com:office:office" xmlns:r="http://schemas.openxmlformats.org/officeDocument/2006/relationships" xmlns:m="http://schemas.openxmlformats.org/officeDocument/2006/math" xmlns:v="urn:schemas-microsoft-com:vml" xmlns:wp14="http://schemas.microsoft.com/office/word/2010/wordprocessingDrawing" xmlns:wp="http://schemas.openxmlformats.org/drawingml/2006/wordprocessingDrawing" xmlns:w10="urn:schemas-microsoft-com:office:word" xmlns:w="http://schemas.openxmlformats.org/wordprocessingml/2006/main" xmlns:w14="http://schemas.microsoft.com/office/word/2010/wordml" xmlns:w15="http://schemas.microsoft.com/office/word/2012/wordml" xmlns:wpg="http://schemas.microsoft.com/office/word/2010/wordprocessingGroup" xmlns:wpi="http://schemas.microsoft.com/office/word/2010/wordprocessingInk" xmlns:wne="http://schemas.microsoft.com/office/word/2006/wordml" xmlns:wps="http://schemas.microsoft.com/office/word/2010/wordprocessingShape" mc:Ignorable="w14 w15 wp14">
-  <w:abstractNum w:abstractNumId="0">
+  <w:abstractNum w:abstractNumId="0" w15:restartNumberingAfterBreak="0">
     <w:nsid w:val="0B4803D3"/>
     <w:multiLevelType w:val="hybridMultilevel"/>
     <w:tmpl w:val="C004ED00"/>
@@ -9509,7 +10915,7 @@
       </w:rPr>
     </w:lvl>
   </w:abstractNum>
-  <w:abstractNum w:abstractNumId="1">
+  <w:abstractNum w:abstractNumId="1" w15:restartNumberingAfterBreak="0">
     <w:nsid w:val="1A3222F8"/>
     <w:multiLevelType w:val="hybridMultilevel"/>
     <w:tmpl w:val="53FA01C2"/>
@@ -9622,7 +11028,7 @@
       </w:rPr>
     </w:lvl>
   </w:abstractNum>
-  <w:abstractNum w:abstractNumId="2">
+  <w:abstractNum w:abstractNumId="2" w15:restartNumberingAfterBreak="0">
     <w:nsid w:val="20785DF1"/>
     <w:multiLevelType w:val="hybridMultilevel"/>
     <w:tmpl w:val="7F1CB41E"/>
@@ -9708,7 +11114,7 @@
       </w:pPr>
     </w:lvl>
   </w:abstractNum>
-  <w:abstractNum w:abstractNumId="3">
+  <w:abstractNum w:abstractNumId="3" w15:restartNumberingAfterBreak="0">
     <w:nsid w:val="26F953F4"/>
     <w:multiLevelType w:val="hybridMultilevel"/>
     <w:tmpl w:val="E836FEE6"/>
@@ -9821,7 +11227,120 @@
       </w:rPr>
     </w:lvl>
   </w:abstractNum>
-  <w:abstractNum w:abstractNumId="4">
+  <w:abstractNum w:abstractNumId="4" w15:restartNumberingAfterBreak="0">
+    <w:nsid w:val="27BF0D23"/>
+    <w:multiLevelType w:val="hybridMultilevel"/>
+    <w:tmpl w:val="5FA01450"/>
+    <w:lvl w:ilvl="0" w:tplc="40090001">
+      <w:start w:val="1"/>
+      <w:numFmt w:val="bullet"/>
+      <w:lvlText w:val=""/>
+      <w:lvlJc w:val="left"/>
+      <w:pPr>
+        <w:ind w:left="720" w:hanging="360"/>
+      </w:pPr>
+      <w:rPr>
+        <w:rFonts w:ascii="Symbol" w:hAnsi="Symbol" w:hint="default"/>
+      </w:rPr>
+    </w:lvl>
+    <w:lvl w:ilvl="1" w:tplc="40090003" w:tentative="1">
+      <w:start w:val="1"/>
+      <w:numFmt w:val="bullet"/>
+      <w:lvlText w:val="o"/>
+      <w:lvlJc w:val="left"/>
+      <w:pPr>
+        <w:ind w:left="1440" w:hanging="360"/>
+      </w:pPr>
+      <w:rPr>
+        <w:rFonts w:ascii="Courier New" w:hAnsi="Courier New" w:cs="Courier New" w:hint="default"/>
+      </w:rPr>
+    </w:lvl>
+    <w:lvl w:ilvl="2" w:tplc="40090005" w:tentative="1">
+      <w:start w:val="1"/>
+      <w:numFmt w:val="bullet"/>
+      <w:lvlText w:val=""/>
+      <w:lvlJc w:val="left"/>
+      <w:pPr>
+        <w:ind w:left="2160" w:hanging="360"/>
+      </w:pPr>
+      <w:rPr>
+        <w:rFonts w:ascii="Wingdings" w:hAnsi="Wingdings" w:hint="default"/>
+      </w:rPr>
+    </w:lvl>
+    <w:lvl w:ilvl="3" w:tplc="40090001" w:tentative="1">
+      <w:start w:val="1"/>
+      <w:numFmt w:val="bullet"/>
+      <w:lvlText w:val=""/>
+      <w:lvlJc w:val="left"/>
+      <w:pPr>
+        <w:ind w:left="2880" w:hanging="360"/>
+      </w:pPr>
+      <w:rPr>
+        <w:rFonts w:ascii="Symbol" w:hAnsi="Symbol" w:hint="default"/>
+      </w:rPr>
+    </w:lvl>
+    <w:lvl w:ilvl="4" w:tplc="40090003" w:tentative="1">
+      <w:start w:val="1"/>
+      <w:numFmt w:val="bullet"/>
+      <w:lvlText w:val="o"/>
+      <w:lvlJc w:val="left"/>
+      <w:pPr>
+        <w:ind w:left="3600" w:hanging="360"/>
+      </w:pPr>
+      <w:rPr>
+        <w:rFonts w:ascii="Courier New" w:hAnsi="Courier New" w:cs="Courier New" w:hint="default"/>
+      </w:rPr>
+    </w:lvl>
+    <w:lvl w:ilvl="5" w:tplc="40090005" w:tentative="1">
+      <w:start w:val="1"/>
+      <w:numFmt w:val="bullet"/>
+      <w:lvlText w:val=""/>
+      <w:lvlJc w:val="left"/>
+      <w:pPr>
+        <w:ind w:left="4320" w:hanging="360"/>
+      </w:pPr>
+      <w:rPr>
+        <w:rFonts w:ascii="Wingdings" w:hAnsi="Wingdings" w:hint="default"/>
+      </w:rPr>
+    </w:lvl>
+    <w:lvl w:ilvl="6" w:tplc="40090001" w:tentative="1">
+      <w:start w:val="1"/>
+      <w:numFmt w:val="bullet"/>
+      <w:lvlText w:val=""/>
+      <w:lvlJc w:val="left"/>
+      <w:pPr>
+        <w:ind w:left="5040" w:hanging="360"/>
+      </w:pPr>
+      <w:rPr>
+        <w:rFonts w:ascii="Symbol" w:hAnsi="Symbol" w:hint="default"/>
+      </w:rPr>
+    </w:lvl>
+    <w:lvl w:ilvl="7" w:tplc="40090003" w:tentative="1">
+      <w:start w:val="1"/>
+      <w:numFmt w:val="bullet"/>
+      <w:lvlText w:val="o"/>
+      <w:lvlJc w:val="left"/>
+      <w:pPr>
+        <w:ind w:left="5760" w:hanging="360"/>
+      </w:pPr>
+      <w:rPr>
+        <w:rFonts w:ascii="Courier New" w:hAnsi="Courier New" w:cs="Courier New" w:hint="default"/>
+      </w:rPr>
+    </w:lvl>
+    <w:lvl w:ilvl="8" w:tplc="40090005" w:tentative="1">
+      <w:start w:val="1"/>
+      <w:numFmt w:val="bullet"/>
+      <w:lvlText w:val=""/>
+      <w:lvlJc w:val="left"/>
+      <w:pPr>
+        <w:ind w:left="6480" w:hanging="360"/>
+      </w:pPr>
+      <w:rPr>
+        <w:rFonts w:ascii="Wingdings" w:hAnsi="Wingdings" w:hint="default"/>
+      </w:rPr>
+    </w:lvl>
+  </w:abstractNum>
+  <w:abstractNum w:abstractNumId="5" w15:restartNumberingAfterBreak="0">
     <w:nsid w:val="28061C9C"/>
     <w:multiLevelType w:val="hybridMultilevel"/>
     <w:tmpl w:val="96BEA16E"/>
@@ -9934,7 +11453,7 @@
       </w:rPr>
     </w:lvl>
   </w:abstractNum>
-  <w:abstractNum w:abstractNumId="5">
+  <w:abstractNum w:abstractNumId="6" w15:restartNumberingAfterBreak="0">
     <w:nsid w:val="2CD35027"/>
     <w:multiLevelType w:val="hybridMultilevel"/>
     <w:tmpl w:val="65BC3A20"/>
@@ -10047,7 +11566,7 @@
       </w:rPr>
     </w:lvl>
   </w:abstractNum>
-  <w:abstractNum w:abstractNumId="6">
+  <w:abstractNum w:abstractNumId="7" w15:restartNumberingAfterBreak="0">
     <w:nsid w:val="3DE13040"/>
     <w:multiLevelType w:val="hybridMultilevel"/>
     <w:tmpl w:val="ADB0EC36"/>
@@ -10160,7 +11679,7 @@
       </w:rPr>
     </w:lvl>
   </w:abstractNum>
-  <w:abstractNum w:abstractNumId="7">
+  <w:abstractNum w:abstractNumId="8" w15:restartNumberingAfterBreak="0">
     <w:nsid w:val="42BE242C"/>
     <w:multiLevelType w:val="hybridMultilevel"/>
     <w:tmpl w:val="D0D05D84"/>
@@ -10273,7 +11792,7 @@
       </w:rPr>
     </w:lvl>
   </w:abstractNum>
-  <w:abstractNum w:abstractNumId="8">
+  <w:abstractNum w:abstractNumId="9" w15:restartNumberingAfterBreak="0">
     <w:nsid w:val="42F04335"/>
     <w:multiLevelType w:val="hybridMultilevel"/>
     <w:tmpl w:val="015209D8"/>
@@ -10386,7 +11905,7 @@
       </w:rPr>
     </w:lvl>
   </w:abstractNum>
-  <w:abstractNum w:abstractNumId="9">
+  <w:abstractNum w:abstractNumId="10" w15:restartNumberingAfterBreak="0">
     <w:nsid w:val="44EC5943"/>
     <w:multiLevelType w:val="hybridMultilevel"/>
     <w:tmpl w:val="6DD863CA"/>
@@ -10499,7 +12018,120 @@
       </w:rPr>
     </w:lvl>
   </w:abstractNum>
-  <w:abstractNum w:abstractNumId="10">
+  <w:abstractNum w:abstractNumId="11" w15:restartNumberingAfterBreak="0">
+    <w:nsid w:val="47DE5F0F"/>
+    <w:multiLevelType w:val="hybridMultilevel"/>
+    <w:tmpl w:val="35546384"/>
+    <w:lvl w:ilvl="0" w:tplc="40090001">
+      <w:start w:val="1"/>
+      <w:numFmt w:val="bullet"/>
+      <w:lvlText w:val=""/>
+      <w:lvlJc w:val="left"/>
+      <w:pPr>
+        <w:ind w:left="720" w:hanging="360"/>
+      </w:pPr>
+      <w:rPr>
+        <w:rFonts w:ascii="Symbol" w:hAnsi="Symbol" w:hint="default"/>
+      </w:rPr>
+    </w:lvl>
+    <w:lvl w:ilvl="1" w:tplc="40090003" w:tentative="1">
+      <w:start w:val="1"/>
+      <w:numFmt w:val="bullet"/>
+      <w:lvlText w:val="o"/>
+      <w:lvlJc w:val="left"/>
+      <w:pPr>
+        <w:ind w:left="1440" w:hanging="360"/>
+      </w:pPr>
+      <w:rPr>
+        <w:rFonts w:ascii="Courier New" w:hAnsi="Courier New" w:cs="Courier New" w:hint="default"/>
+      </w:rPr>
+    </w:lvl>
+    <w:lvl w:ilvl="2" w:tplc="40090005" w:tentative="1">
+      <w:start w:val="1"/>
+      <w:numFmt w:val="bullet"/>
+      <w:lvlText w:val=""/>
+      <w:lvlJc w:val="left"/>
+      <w:pPr>
+        <w:ind w:left="2160" w:hanging="360"/>
+      </w:pPr>
+      <w:rPr>
+        <w:rFonts w:ascii="Wingdings" w:hAnsi="Wingdings" w:hint="default"/>
+      </w:rPr>
+    </w:lvl>
+    <w:lvl w:ilvl="3" w:tplc="40090001" w:tentative="1">
+      <w:start w:val="1"/>
+      <w:numFmt w:val="bullet"/>
+      <w:lvlText w:val=""/>
+      <w:lvlJc w:val="left"/>
+      <w:pPr>
+        <w:ind w:left="2880" w:hanging="360"/>
+      </w:pPr>
+      <w:rPr>
+        <w:rFonts w:ascii="Symbol" w:hAnsi="Symbol" w:hint="default"/>
+      </w:rPr>
+    </w:lvl>
+    <w:lvl w:ilvl="4" w:tplc="40090003" w:tentative="1">
+      <w:start w:val="1"/>
+      <w:numFmt w:val="bullet"/>
+      <w:lvlText w:val="o"/>
+      <w:lvlJc w:val="left"/>
+      <w:pPr>
+        <w:ind w:left="3600" w:hanging="360"/>
+      </w:pPr>
+      <w:rPr>
+        <w:rFonts w:ascii="Courier New" w:hAnsi="Courier New" w:cs="Courier New" w:hint="default"/>
+      </w:rPr>
+    </w:lvl>
+    <w:lvl w:ilvl="5" w:tplc="40090005" w:tentative="1">
+      <w:start w:val="1"/>
+      <w:numFmt w:val="bullet"/>
+      <w:lvlText w:val=""/>
+      <w:lvlJc w:val="left"/>
+      <w:pPr>
+        <w:ind w:left="4320" w:hanging="360"/>
+      </w:pPr>
+      <w:rPr>
+        <w:rFonts w:ascii="Wingdings" w:hAnsi="Wingdings" w:hint="default"/>
+      </w:rPr>
+    </w:lvl>
+    <w:lvl w:ilvl="6" w:tplc="40090001" w:tentative="1">
+      <w:start w:val="1"/>
+      <w:numFmt w:val="bullet"/>
+      <w:lvlText w:val=""/>
+      <w:lvlJc w:val="left"/>
+      <w:pPr>
+        <w:ind w:left="5040" w:hanging="360"/>
+      </w:pPr>
+      <w:rPr>
+        <w:rFonts w:ascii="Symbol" w:hAnsi="Symbol" w:hint="default"/>
+      </w:rPr>
+    </w:lvl>
+    <w:lvl w:ilvl="7" w:tplc="40090003" w:tentative="1">
+      <w:start w:val="1"/>
+      <w:numFmt w:val="bullet"/>
+      <w:lvlText w:val="o"/>
+      <w:lvlJc w:val="left"/>
+      <w:pPr>
+        <w:ind w:left="5760" w:hanging="360"/>
+      </w:pPr>
+      <w:rPr>
+        <w:rFonts w:ascii="Courier New" w:hAnsi="Courier New" w:cs="Courier New" w:hint="default"/>
+      </w:rPr>
+    </w:lvl>
+    <w:lvl w:ilvl="8" w:tplc="40090005" w:tentative="1">
+      <w:start w:val="1"/>
+      <w:numFmt w:val="bullet"/>
+      <w:lvlText w:val=""/>
+      <w:lvlJc w:val="left"/>
+      <w:pPr>
+        <w:ind w:left="6480" w:hanging="360"/>
+      </w:pPr>
+      <w:rPr>
+        <w:rFonts w:ascii="Wingdings" w:hAnsi="Wingdings" w:hint="default"/>
+      </w:rPr>
+    </w:lvl>
+  </w:abstractNum>
+  <w:abstractNum w:abstractNumId="12" w15:restartNumberingAfterBreak="0">
     <w:nsid w:val="4A543B9C"/>
     <w:multiLevelType w:val="hybridMultilevel"/>
     <w:tmpl w:val="43E03776"/>
@@ -10612,7 +12244,120 @@
       </w:rPr>
     </w:lvl>
   </w:abstractNum>
-  <w:abstractNum w:abstractNumId="11">
+  <w:abstractNum w:abstractNumId="13" w15:restartNumberingAfterBreak="0">
+    <w:nsid w:val="504412D2"/>
+    <w:multiLevelType w:val="hybridMultilevel"/>
+    <w:tmpl w:val="4A8A14E0"/>
+    <w:lvl w:ilvl="0" w:tplc="40090001">
+      <w:start w:val="1"/>
+      <w:numFmt w:val="bullet"/>
+      <w:lvlText w:val=""/>
+      <w:lvlJc w:val="left"/>
+      <w:pPr>
+        <w:ind w:left="720" w:hanging="360"/>
+      </w:pPr>
+      <w:rPr>
+        <w:rFonts w:ascii="Symbol" w:hAnsi="Symbol" w:hint="default"/>
+      </w:rPr>
+    </w:lvl>
+    <w:lvl w:ilvl="1" w:tplc="40090003" w:tentative="1">
+      <w:start w:val="1"/>
+      <w:numFmt w:val="bullet"/>
+      <w:lvlText w:val="o"/>
+      <w:lvlJc w:val="left"/>
+      <w:pPr>
+        <w:ind w:left="1440" w:hanging="360"/>
+      </w:pPr>
+      <w:rPr>
+        <w:rFonts w:ascii="Courier New" w:hAnsi="Courier New" w:cs="Courier New" w:hint="default"/>
+      </w:rPr>
+    </w:lvl>
+    <w:lvl w:ilvl="2" w:tplc="40090005" w:tentative="1">
+      <w:start w:val="1"/>
+      <w:numFmt w:val="bullet"/>
+      <w:lvlText w:val=""/>
+      <w:lvlJc w:val="left"/>
+      <w:pPr>
+        <w:ind w:left="2160" w:hanging="360"/>
+      </w:pPr>
+      <w:rPr>
+        <w:rFonts w:ascii="Wingdings" w:hAnsi="Wingdings" w:hint="default"/>
+      </w:rPr>
+    </w:lvl>
+    <w:lvl w:ilvl="3" w:tplc="40090001" w:tentative="1">
+      <w:start w:val="1"/>
+      <w:numFmt w:val="bullet"/>
+      <w:lvlText w:val=""/>
+      <w:lvlJc w:val="left"/>
+      <w:pPr>
+        <w:ind w:left="2880" w:hanging="360"/>
+      </w:pPr>
+      <w:rPr>
+        <w:rFonts w:ascii="Symbol" w:hAnsi="Symbol" w:hint="default"/>
+      </w:rPr>
+    </w:lvl>
+    <w:lvl w:ilvl="4" w:tplc="40090003" w:tentative="1">
+      <w:start w:val="1"/>
+      <w:numFmt w:val="bullet"/>
+      <w:lvlText w:val="o"/>
+      <w:lvlJc w:val="left"/>
+      <w:pPr>
+        <w:ind w:left="3600" w:hanging="360"/>
+      </w:pPr>
+      <w:rPr>
+        <w:rFonts w:ascii="Courier New" w:hAnsi="Courier New" w:cs="Courier New" w:hint="default"/>
+      </w:rPr>
+    </w:lvl>
+    <w:lvl w:ilvl="5" w:tplc="40090005" w:tentative="1">
+      <w:start w:val="1"/>
+      <w:numFmt w:val="bullet"/>
+      <w:lvlText w:val=""/>
+      <w:lvlJc w:val="left"/>
+      <w:pPr>
+        <w:ind w:left="4320" w:hanging="360"/>
+      </w:pPr>
+      <w:rPr>
+        <w:rFonts w:ascii="Wingdings" w:hAnsi="Wingdings" w:hint="default"/>
+      </w:rPr>
+    </w:lvl>
+    <w:lvl w:ilvl="6" w:tplc="40090001" w:tentative="1">
+      <w:start w:val="1"/>
+      <w:numFmt w:val="bullet"/>
+      <w:lvlText w:val=""/>
+      <w:lvlJc w:val="left"/>
+      <w:pPr>
+        <w:ind w:left="5040" w:hanging="360"/>
+      </w:pPr>
+      <w:rPr>
+        <w:rFonts w:ascii="Symbol" w:hAnsi="Symbol" w:hint="default"/>
+      </w:rPr>
+    </w:lvl>
+    <w:lvl w:ilvl="7" w:tplc="40090003" w:tentative="1">
+      <w:start w:val="1"/>
+      <w:numFmt w:val="bullet"/>
+      <w:lvlText w:val="o"/>
+      <w:lvlJc w:val="left"/>
+      <w:pPr>
+        <w:ind w:left="5760" w:hanging="360"/>
+      </w:pPr>
+      <w:rPr>
+        <w:rFonts w:ascii="Courier New" w:hAnsi="Courier New" w:cs="Courier New" w:hint="default"/>
+      </w:rPr>
+    </w:lvl>
+    <w:lvl w:ilvl="8" w:tplc="40090005" w:tentative="1">
+      <w:start w:val="1"/>
+      <w:numFmt w:val="bullet"/>
+      <w:lvlText w:val=""/>
+      <w:lvlJc w:val="left"/>
+      <w:pPr>
+        <w:ind w:left="6480" w:hanging="360"/>
+      </w:pPr>
+      <w:rPr>
+        <w:rFonts w:ascii="Wingdings" w:hAnsi="Wingdings" w:hint="default"/>
+      </w:rPr>
+    </w:lvl>
+  </w:abstractNum>
+  <w:abstractNum w:abstractNumId="14" w15:restartNumberingAfterBreak="0">
     <w:nsid w:val="550B4F8A"/>
     <w:multiLevelType w:val="hybridMultilevel"/>
     <w:tmpl w:val="6B68FE00"/>
@@ -10725,7 +12470,7 @@
       </w:rPr>
     </w:lvl>
   </w:abstractNum>
-  <w:abstractNum w:abstractNumId="12">
+  <w:abstractNum w:abstractNumId="15" w15:restartNumberingAfterBreak="0">
     <w:nsid w:val="66260B5E"/>
     <w:multiLevelType w:val="hybridMultilevel"/>
     <w:tmpl w:val="B0B8FF86"/>
@@ -10838,7 +12583,7 @@
       </w:rPr>
     </w:lvl>
   </w:abstractNum>
-  <w:abstractNum w:abstractNumId="13">
+  <w:abstractNum w:abstractNumId="16" w15:restartNumberingAfterBreak="0">
     <w:nsid w:val="6E79585A"/>
     <w:multiLevelType w:val="hybridMultilevel"/>
     <w:tmpl w:val="992A6202"/>
@@ -10951,7 +12696,7 @@
       </w:rPr>
     </w:lvl>
   </w:abstractNum>
-  <w:abstractNum w:abstractNumId="14">
+  <w:abstractNum w:abstractNumId="17" w15:restartNumberingAfterBreak="0">
     <w:nsid w:val="7D380F97"/>
     <w:multiLevelType w:val="hybridMultilevel"/>
     <w:tmpl w:val="73CE43F8"/>
@@ -11064,7 +12809,7 @@
       </w:rPr>
     </w:lvl>
   </w:abstractNum>
-  <w:abstractNum w:abstractNumId="15">
+  <w:abstractNum w:abstractNumId="18" w15:restartNumberingAfterBreak="0">
     <w:nsid w:val="7ECB13F9"/>
     <w:multiLevelType w:val="hybridMultilevel"/>
     <w:tmpl w:val="E6E819CC"/>
@@ -11177,7 +12922,7 @@
       </w:rPr>
     </w:lvl>
   </w:abstractNum>
-  <w:abstractNum w:abstractNumId="16">
+  <w:abstractNum w:abstractNumId="19" w15:restartNumberingAfterBreak="0">
     <w:nsid w:val="7FC44D9A"/>
     <w:multiLevelType w:val="hybridMultilevel"/>
     <w:tmpl w:val="BDF6FF34"/>
@@ -11294,28 +13039,28 @@
     <w:abstractNumId w:val="2"/>
   </w:num>
   <w:num w:numId="2">
-    <w:abstractNumId w:val="10"/>
+    <w:abstractNumId w:val="12"/>
   </w:num>
   <w:num w:numId="3">
-    <w:abstractNumId w:val="13"/>
+    <w:abstractNumId w:val="16"/>
   </w:num>
   <w:num w:numId="4">
-    <w:abstractNumId w:val="6"/>
+    <w:abstractNumId w:val="7"/>
   </w:num>
   <w:num w:numId="5">
-    <w:abstractNumId w:val="7"/>
+    <w:abstractNumId w:val="8"/>
   </w:num>
   <w:num w:numId="6">
     <w:abstractNumId w:val="0"/>
   </w:num>
   <w:num w:numId="7">
-    <w:abstractNumId w:val="11"/>
+    <w:abstractNumId w:val="14"/>
   </w:num>
   <w:num w:numId="8">
-    <w:abstractNumId w:val="14"/>
+    <w:abstractNumId w:val="17"/>
   </w:num>
   <w:num w:numId="9">
-    <w:abstractNumId w:val="5"/>
+    <w:abstractNumId w:val="6"/>
   </w:num>
   <w:num w:numId="10">
     <w:abstractNumId w:val="1"/>
@@ -11324,22 +13069,31 @@
     <w:abstractNumId w:val="3"/>
   </w:num>
   <w:num w:numId="12">
+    <w:abstractNumId w:val="10"/>
+  </w:num>
+  <w:num w:numId="13">
     <w:abstractNumId w:val="9"/>
   </w:num>
-  <w:num w:numId="13">
-    <w:abstractNumId w:val="8"/>
+  <w:num w:numId="14">
+    <w:abstractNumId w:val="18"/>
   </w:num>
-  <w:num w:numId="14">
+  <w:num w:numId="15">
+    <w:abstractNumId w:val="19"/>
+  </w:num>
+  <w:num w:numId="16">
+    <w:abstractNumId w:val="5"/>
+  </w:num>
+  <w:num w:numId="17">
     <w:abstractNumId w:val="15"/>
   </w:num>
-  <w:num w:numId="15">
-    <w:abstractNumId w:val="16"/>
+  <w:num w:numId="18">
+    <w:abstractNumId w:val="13"/>
   </w:num>
-  <w:num w:numId="16">
+  <w:num w:numId="19">
+    <w:abstractNumId w:val="11"/>
+  </w:num>
+  <w:num w:numId="20">
     <w:abstractNumId w:val="4"/>
-  </w:num>
-  <w:num w:numId="17">
-    <w:abstractNumId w:val="12"/>
   </w:num>
 </w:numbering>
 </file>
@@ -12022,7 +13776,6 @@
       <w:spacing w:after="0" w:line="240" w:lineRule="auto"/>
     </w:pPr>
     <w:tblPr>
-      <w:tblInd w:w="0" w:type="dxa"/>
       <w:tblBorders>
         <w:top w:val="single" w:sz="4" w:space="0" w:color="auto"/>
         <w:left w:val="single" w:sz="4" w:space="0" w:color="auto"/>
@@ -12031,12 +13784,6 @@
         <w:insideH w:val="single" w:sz="4" w:space="0" w:color="auto"/>
         <w:insideV w:val="single" w:sz="4" w:space="0" w:color="auto"/>
       </w:tblBorders>
-      <w:tblCellMar>
-        <w:top w:w="0" w:type="dxa"/>
-        <w:left w:w="108" w:type="dxa"/>
-        <w:bottom w:w="0" w:type="dxa"/>
-        <w:right w:w="108" w:type="dxa"/>
-      </w:tblCellMar>
     </w:tblPr>
   </w:style>
   <w:style w:type="paragraph" w:styleId="TOCHeading">
@@ -12361,7 +14108,7 @@
 </file>
 
 <file path=customXml/itemProps1.xml><?xml version="1.0" encoding="utf-8"?>
-<ds:datastoreItem xmlns:ds="http://schemas.openxmlformats.org/officeDocument/2006/customXml" ds:itemID="{6A461272-3B80-4CF1-96AC-50A0D60F351C}">
+<ds:datastoreItem xmlns:ds="http://schemas.openxmlformats.org/officeDocument/2006/customXml" ds:itemID="{064F12CD-06AE-4108-95F9-A43976F74004}">
   <ds:schemaRefs>
     <ds:schemaRef ds:uri="http://schemas.openxmlformats.org/officeDocument/2006/bibliography"/>
   </ds:schemaRefs>
